--- a/documentacao/Trocatine_Versão2.docx
+++ b/documentacao/Trocatine_Versão2.docx
@@ -16,6 +16,7 @@
         <w:t>Empresa: Trocatine</w:t>
       </w:r>
     </w:p>
+    <w:p/>
     <w:p>
       <w:r>
         <w:t>Integrantes:</w:t>
@@ -23,12 +24,24 @@
     </w:p>
     <w:p>
       <w:r>
-        <w:t>Gabriela Machado Ribeiro (),</w:t>
-      </w:r>
-    </w:p>
-    <w:p>
-      <w:r>
-        <w:t>Sarah de Moraes Ferreira Batista (17)</w:t>
+        <w:t>Gabriela Machado Ribeiro (</w:t>
+      </w:r>
+      <w:r>
+        <w:t>N°7</w:t>
+      </w:r>
+      <w:r>
+        <w:t>)</w:t>
+      </w:r>
+    </w:p>
+    <w:p>
+      <w:r>
+        <w:t>Sarah de Moraes Ferreira Batista (</w:t>
+      </w:r>
+      <w:r>
+        <w:t>°</w:t>
+      </w:r>
+      <w:r>
+        <w:t>17)</w:t>
       </w:r>
     </w:p>
     <w:p/>
@@ -71,7 +84,11 @@
             <w:rPr>
               <w:rFonts w:eastAsiaTheme="minorEastAsia"/>
               <w:noProof/>
+              <w:kern w:val="2"/>
+              <w:sz w:val="24"/>
+              <w:szCs w:val="24"/>
               <w:lang w:eastAsia="pt-BR"/>
+              <w14:ligatures w14:val="standardContextual"/>
             </w:rPr>
           </w:pPr>
           <w:r>
@@ -83,7 +100,7 @@
           <w:r>
             <w:fldChar w:fldCharType="separate"/>
           </w:r>
-          <w:hyperlink w:anchor="_Toc176173650" w:history="1">
+          <w:hyperlink w:anchor="_Toc181770215" w:history="1">
             <w:r>
               <w:rPr>
                 <w:rStyle w:val="Hyperlink"/>
@@ -110,7 +127,7 @@
                 <w:noProof/>
                 <w:webHidden/>
               </w:rPr>
-              <w:instrText xml:space="preserve"> PAGEREF _Toc176173650 \h </w:instrText>
+              <w:instrText xml:space="preserve"> PAGEREF _Toc181770215 \h </w:instrText>
             </w:r>
             <w:r>
               <w:rPr>
@@ -130,7 +147,7 @@
                 <w:noProof/>
                 <w:webHidden/>
               </w:rPr>
-              <w:t>4</w:t>
+              <w:t>2</w:t>
             </w:r>
             <w:r>
               <w:rPr>
@@ -150,10 +167,14 @@
             <w:rPr>
               <w:rFonts w:eastAsiaTheme="minorEastAsia"/>
               <w:noProof/>
+              <w:kern w:val="2"/>
+              <w:sz w:val="24"/>
+              <w:szCs w:val="24"/>
               <w:lang w:eastAsia="pt-BR"/>
+              <w14:ligatures w14:val="standardContextual"/>
             </w:rPr>
           </w:pPr>
-          <w:hyperlink w:anchor="_Toc176173651" w:history="1">
+          <w:hyperlink w:anchor="_Toc181770216" w:history="1">
             <w:r>
               <w:rPr>
                 <w:rStyle w:val="Hyperlink"/>
@@ -180,7 +201,7 @@
                 <w:noProof/>
                 <w:webHidden/>
               </w:rPr>
-              <w:instrText xml:space="preserve"> PAGEREF _Toc176173651 \h </w:instrText>
+              <w:instrText xml:space="preserve"> PAGEREF _Toc181770216 \h </w:instrText>
             </w:r>
             <w:r>
               <w:rPr>
@@ -200,7 +221,7 @@
                 <w:noProof/>
                 <w:webHidden/>
               </w:rPr>
-              <w:t>4</w:t>
+              <w:t>3</w:t>
             </w:r>
             <w:r>
               <w:rPr>
@@ -220,10 +241,14 @@
             <w:rPr>
               <w:rFonts w:eastAsiaTheme="minorEastAsia"/>
               <w:noProof/>
+              <w:kern w:val="2"/>
+              <w:sz w:val="24"/>
+              <w:szCs w:val="24"/>
               <w:lang w:eastAsia="pt-BR"/>
+              <w14:ligatures w14:val="standardContextual"/>
             </w:rPr>
           </w:pPr>
-          <w:hyperlink w:anchor="_Toc176173652" w:history="1">
+          <w:hyperlink w:anchor="_Toc181770217" w:history="1">
             <w:r>
               <w:rPr>
                 <w:rStyle w:val="Hyperlink"/>
@@ -250,7 +275,7 @@
                 <w:noProof/>
                 <w:webHidden/>
               </w:rPr>
-              <w:instrText xml:space="preserve"> PAGEREF _Toc176173652 \h </w:instrText>
+              <w:instrText xml:space="preserve"> PAGEREF _Toc181770217 \h </w:instrText>
             </w:r>
             <w:r>
               <w:rPr>
@@ -270,7 +295,7 @@
                 <w:noProof/>
                 <w:webHidden/>
               </w:rPr>
-              <w:t>4</w:t>
+              <w:t>3</w:t>
             </w:r>
             <w:r>
               <w:rPr>
@@ -290,10 +315,14 @@
             <w:rPr>
               <w:rFonts w:eastAsiaTheme="minorEastAsia"/>
               <w:noProof/>
+              <w:kern w:val="2"/>
+              <w:sz w:val="24"/>
+              <w:szCs w:val="24"/>
               <w:lang w:eastAsia="pt-BR"/>
+              <w14:ligatures w14:val="standardContextual"/>
             </w:rPr>
           </w:pPr>
-          <w:hyperlink w:anchor="_Toc176173653" w:history="1">
+          <w:hyperlink w:anchor="_Toc181770218" w:history="1">
             <w:r>
               <w:rPr>
                 <w:rStyle w:val="Hyperlink"/>
@@ -320,7 +349,7 @@
                 <w:noProof/>
                 <w:webHidden/>
               </w:rPr>
-              <w:instrText xml:space="preserve"> PAGEREF _Toc176173653 \h </w:instrText>
+              <w:instrText xml:space="preserve"> PAGEREF _Toc181770218 \h </w:instrText>
             </w:r>
             <w:r>
               <w:rPr>
@@ -340,7 +369,7 @@
                 <w:noProof/>
                 <w:webHidden/>
               </w:rPr>
-              <w:t>4</w:t>
+              <w:t>3</w:t>
             </w:r>
             <w:r>
               <w:rPr>
@@ -360,10 +389,14 @@
             <w:rPr>
               <w:rFonts w:eastAsiaTheme="minorEastAsia"/>
               <w:noProof/>
+              <w:kern w:val="2"/>
+              <w:sz w:val="24"/>
+              <w:szCs w:val="24"/>
               <w:lang w:eastAsia="pt-BR"/>
+              <w14:ligatures w14:val="standardContextual"/>
             </w:rPr>
           </w:pPr>
-          <w:hyperlink w:anchor="_Toc176173654" w:history="1">
+          <w:hyperlink w:anchor="_Toc181770219" w:history="1">
             <w:r>
               <w:rPr>
                 <w:rStyle w:val="Hyperlink"/>
@@ -390,7 +423,7 @@
                 <w:noProof/>
                 <w:webHidden/>
               </w:rPr>
-              <w:instrText xml:space="preserve"> PAGEREF _Toc176173654 \h </w:instrText>
+              <w:instrText xml:space="preserve"> PAGEREF _Toc181770219 \h </w:instrText>
             </w:r>
             <w:r>
               <w:rPr>
@@ -430,10 +463,14 @@
             <w:rPr>
               <w:rFonts w:eastAsiaTheme="minorEastAsia"/>
               <w:noProof/>
+              <w:kern w:val="2"/>
+              <w:sz w:val="24"/>
+              <w:szCs w:val="24"/>
               <w:lang w:eastAsia="pt-BR"/>
+              <w14:ligatures w14:val="standardContextual"/>
             </w:rPr>
           </w:pPr>
-          <w:hyperlink w:anchor="_Toc176173655" w:history="1">
+          <w:hyperlink w:anchor="_Toc181770220" w:history="1">
             <w:r>
               <w:rPr>
                 <w:rStyle w:val="Hyperlink"/>
@@ -460,7 +497,7 @@
                 <w:noProof/>
                 <w:webHidden/>
               </w:rPr>
-              <w:instrText xml:space="preserve"> PAGEREF _Toc176173655 \h </w:instrText>
+              <w:instrText xml:space="preserve"> PAGEREF _Toc181770220 \h </w:instrText>
             </w:r>
             <w:r>
               <w:rPr>
@@ -481,6 +518,1316 @@
                 <w:webHidden/>
               </w:rPr>
               <w:t>4</w:t>
+            </w:r>
+            <w:r>
+              <w:rPr>
+                <w:noProof/>
+                <w:webHidden/>
+              </w:rPr>
+              <w:fldChar w:fldCharType="end"/>
+            </w:r>
+          </w:hyperlink>
+        </w:p>
+        <w:p>
+          <w:pPr>
+            <w:pStyle w:val="Sumrio1"/>
+            <w:tabs>
+              <w:tab w:val="right" w:leader="dot" w:pos="8494"/>
+            </w:tabs>
+            <w:rPr>
+              <w:rFonts w:eastAsiaTheme="minorEastAsia"/>
+              <w:noProof/>
+              <w:kern w:val="2"/>
+              <w:sz w:val="24"/>
+              <w:szCs w:val="24"/>
+              <w:lang w:eastAsia="pt-BR"/>
+              <w14:ligatures w14:val="standardContextual"/>
+            </w:rPr>
+          </w:pPr>
+          <w:hyperlink w:anchor="_Toc181770221" w:history="1">
+            <w:r>
+              <w:rPr>
+                <w:rStyle w:val="Hyperlink"/>
+                <w:noProof/>
+              </w:rPr>
+              <w:t>Descrição da base de dados de trabalho</w:t>
+            </w:r>
+            <w:r>
+              <w:rPr>
+                <w:noProof/>
+                <w:webHidden/>
+              </w:rPr>
+              <w:tab/>
+            </w:r>
+            <w:r>
+              <w:rPr>
+                <w:noProof/>
+                <w:webHidden/>
+              </w:rPr>
+              <w:fldChar w:fldCharType="begin"/>
+            </w:r>
+            <w:r>
+              <w:rPr>
+                <w:noProof/>
+                <w:webHidden/>
+              </w:rPr>
+              <w:instrText xml:space="preserve"> PAGEREF _Toc181770221 \h </w:instrText>
+            </w:r>
+            <w:r>
+              <w:rPr>
+                <w:noProof/>
+                <w:webHidden/>
+              </w:rPr>
+            </w:r>
+            <w:r>
+              <w:rPr>
+                <w:noProof/>
+                <w:webHidden/>
+              </w:rPr>
+              <w:fldChar w:fldCharType="separate"/>
+            </w:r>
+            <w:r>
+              <w:rPr>
+                <w:noProof/>
+                <w:webHidden/>
+              </w:rPr>
+              <w:t>4</w:t>
+            </w:r>
+            <w:r>
+              <w:rPr>
+                <w:noProof/>
+                <w:webHidden/>
+              </w:rPr>
+              <w:fldChar w:fldCharType="end"/>
+            </w:r>
+          </w:hyperlink>
+        </w:p>
+        <w:p>
+          <w:pPr>
+            <w:pStyle w:val="Sumrio3"/>
+            <w:tabs>
+              <w:tab w:val="right" w:leader="dot" w:pos="8494"/>
+            </w:tabs>
+            <w:rPr>
+              <w:noProof/>
+            </w:rPr>
+          </w:pPr>
+          <w:hyperlink w:anchor="_Toc181770222" w:history="1">
+            <w:r>
+              <w:rPr>
+                <w:rStyle w:val="Hyperlink"/>
+                <w:noProof/>
+              </w:rPr>
+              <w:t>Faixa Etária</w:t>
+            </w:r>
+            <w:r>
+              <w:rPr>
+                <w:noProof/>
+                <w:webHidden/>
+              </w:rPr>
+              <w:tab/>
+            </w:r>
+            <w:r>
+              <w:rPr>
+                <w:noProof/>
+                <w:webHidden/>
+              </w:rPr>
+              <w:fldChar w:fldCharType="begin"/>
+            </w:r>
+            <w:r>
+              <w:rPr>
+                <w:noProof/>
+                <w:webHidden/>
+              </w:rPr>
+              <w:instrText xml:space="preserve"> PAGEREF _Toc181770222 \h </w:instrText>
+            </w:r>
+            <w:r>
+              <w:rPr>
+                <w:noProof/>
+                <w:webHidden/>
+              </w:rPr>
+            </w:r>
+            <w:r>
+              <w:rPr>
+                <w:noProof/>
+                <w:webHidden/>
+              </w:rPr>
+              <w:fldChar w:fldCharType="separate"/>
+            </w:r>
+            <w:r>
+              <w:rPr>
+                <w:noProof/>
+                <w:webHidden/>
+              </w:rPr>
+              <w:t>4</w:t>
+            </w:r>
+            <w:r>
+              <w:rPr>
+                <w:noProof/>
+                <w:webHidden/>
+              </w:rPr>
+              <w:fldChar w:fldCharType="end"/>
+            </w:r>
+          </w:hyperlink>
+        </w:p>
+        <w:p>
+          <w:pPr>
+            <w:pStyle w:val="Sumrio3"/>
+            <w:tabs>
+              <w:tab w:val="right" w:leader="dot" w:pos="8494"/>
+            </w:tabs>
+            <w:rPr>
+              <w:noProof/>
+            </w:rPr>
+          </w:pPr>
+          <w:hyperlink w:anchor="_Toc181770223" w:history="1">
+            <w:r>
+              <w:rPr>
+                <w:rStyle w:val="Hyperlink"/>
+                <w:noProof/>
+              </w:rPr>
+              <w:t>Flag Filho</w:t>
+            </w:r>
+            <w:r>
+              <w:rPr>
+                <w:noProof/>
+                <w:webHidden/>
+              </w:rPr>
+              <w:tab/>
+            </w:r>
+            <w:r>
+              <w:rPr>
+                <w:noProof/>
+                <w:webHidden/>
+              </w:rPr>
+              <w:fldChar w:fldCharType="begin"/>
+            </w:r>
+            <w:r>
+              <w:rPr>
+                <w:noProof/>
+                <w:webHidden/>
+              </w:rPr>
+              <w:instrText xml:space="preserve"> PAGEREF _Toc181770223 \h </w:instrText>
+            </w:r>
+            <w:r>
+              <w:rPr>
+                <w:noProof/>
+                <w:webHidden/>
+              </w:rPr>
+            </w:r>
+            <w:r>
+              <w:rPr>
+                <w:noProof/>
+                <w:webHidden/>
+              </w:rPr>
+              <w:fldChar w:fldCharType="separate"/>
+            </w:r>
+            <w:r>
+              <w:rPr>
+                <w:noProof/>
+                <w:webHidden/>
+              </w:rPr>
+              <w:t>5</w:t>
+            </w:r>
+            <w:r>
+              <w:rPr>
+                <w:noProof/>
+                <w:webHidden/>
+              </w:rPr>
+              <w:fldChar w:fldCharType="end"/>
+            </w:r>
+          </w:hyperlink>
+        </w:p>
+        <w:p>
+          <w:pPr>
+            <w:pStyle w:val="Sumrio3"/>
+            <w:tabs>
+              <w:tab w:val="right" w:leader="dot" w:pos="8494"/>
+            </w:tabs>
+            <w:rPr>
+              <w:noProof/>
+            </w:rPr>
+          </w:pPr>
+          <w:hyperlink w:anchor="_Toc181770224" w:history="1">
+            <w:r>
+              <w:rPr>
+                <w:rStyle w:val="Hyperlink"/>
+                <w:noProof/>
+              </w:rPr>
+              <w:t>Faixa Etária Filho</w:t>
+            </w:r>
+            <w:r>
+              <w:rPr>
+                <w:noProof/>
+                <w:webHidden/>
+              </w:rPr>
+              <w:tab/>
+            </w:r>
+            <w:r>
+              <w:rPr>
+                <w:noProof/>
+                <w:webHidden/>
+              </w:rPr>
+              <w:fldChar w:fldCharType="begin"/>
+            </w:r>
+            <w:r>
+              <w:rPr>
+                <w:noProof/>
+                <w:webHidden/>
+              </w:rPr>
+              <w:instrText xml:space="preserve"> PAGEREF _Toc181770224 \h </w:instrText>
+            </w:r>
+            <w:r>
+              <w:rPr>
+                <w:noProof/>
+                <w:webHidden/>
+              </w:rPr>
+            </w:r>
+            <w:r>
+              <w:rPr>
+                <w:noProof/>
+                <w:webHidden/>
+              </w:rPr>
+              <w:fldChar w:fldCharType="separate"/>
+            </w:r>
+            <w:r>
+              <w:rPr>
+                <w:noProof/>
+                <w:webHidden/>
+              </w:rPr>
+              <w:t>6</w:t>
+            </w:r>
+            <w:r>
+              <w:rPr>
+                <w:noProof/>
+                <w:webHidden/>
+              </w:rPr>
+              <w:fldChar w:fldCharType="end"/>
+            </w:r>
+          </w:hyperlink>
+        </w:p>
+        <w:p>
+          <w:pPr>
+            <w:pStyle w:val="Sumrio3"/>
+            <w:tabs>
+              <w:tab w:val="right" w:leader="dot" w:pos="8494"/>
+            </w:tabs>
+            <w:rPr>
+              <w:noProof/>
+            </w:rPr>
+          </w:pPr>
+          <w:hyperlink w:anchor="_Toc181770225" w:history="1">
+            <w:r>
+              <w:rPr>
+                <w:rStyle w:val="Hyperlink"/>
+                <w:noProof/>
+              </w:rPr>
+              <w:t>Cidade</w:t>
+            </w:r>
+            <w:r>
+              <w:rPr>
+                <w:noProof/>
+                <w:webHidden/>
+              </w:rPr>
+              <w:tab/>
+            </w:r>
+            <w:r>
+              <w:rPr>
+                <w:noProof/>
+                <w:webHidden/>
+              </w:rPr>
+              <w:fldChar w:fldCharType="begin"/>
+            </w:r>
+            <w:r>
+              <w:rPr>
+                <w:noProof/>
+                <w:webHidden/>
+              </w:rPr>
+              <w:instrText xml:space="preserve"> PAGEREF _Toc181770225 \h </w:instrText>
+            </w:r>
+            <w:r>
+              <w:rPr>
+                <w:noProof/>
+                <w:webHidden/>
+              </w:rPr>
+            </w:r>
+            <w:r>
+              <w:rPr>
+                <w:noProof/>
+                <w:webHidden/>
+              </w:rPr>
+              <w:fldChar w:fldCharType="separate"/>
+            </w:r>
+            <w:r>
+              <w:rPr>
+                <w:noProof/>
+                <w:webHidden/>
+              </w:rPr>
+              <w:t>6</w:t>
+            </w:r>
+            <w:r>
+              <w:rPr>
+                <w:noProof/>
+                <w:webHidden/>
+              </w:rPr>
+              <w:fldChar w:fldCharType="end"/>
+            </w:r>
+          </w:hyperlink>
+        </w:p>
+        <w:p>
+          <w:pPr>
+            <w:pStyle w:val="Sumrio3"/>
+            <w:tabs>
+              <w:tab w:val="right" w:leader="dot" w:pos="8494"/>
+            </w:tabs>
+            <w:rPr>
+              <w:noProof/>
+            </w:rPr>
+          </w:pPr>
+          <w:hyperlink w:anchor="_Toc181770226" w:history="1">
+            <w:r>
+              <w:rPr>
+                <w:rStyle w:val="Hyperlink"/>
+                <w:noProof/>
+              </w:rPr>
+              <w:t>Compra Roupa Usada</w:t>
+            </w:r>
+            <w:r>
+              <w:rPr>
+                <w:noProof/>
+                <w:webHidden/>
+              </w:rPr>
+              <w:tab/>
+            </w:r>
+            <w:r>
+              <w:rPr>
+                <w:noProof/>
+                <w:webHidden/>
+              </w:rPr>
+              <w:fldChar w:fldCharType="begin"/>
+            </w:r>
+            <w:r>
+              <w:rPr>
+                <w:noProof/>
+                <w:webHidden/>
+              </w:rPr>
+              <w:instrText xml:space="preserve"> PAGEREF _Toc181770226 \h </w:instrText>
+            </w:r>
+            <w:r>
+              <w:rPr>
+                <w:noProof/>
+                <w:webHidden/>
+              </w:rPr>
+            </w:r>
+            <w:r>
+              <w:rPr>
+                <w:noProof/>
+                <w:webHidden/>
+              </w:rPr>
+              <w:fldChar w:fldCharType="separate"/>
+            </w:r>
+            <w:r>
+              <w:rPr>
+                <w:noProof/>
+                <w:webHidden/>
+              </w:rPr>
+              <w:t>7</w:t>
+            </w:r>
+            <w:r>
+              <w:rPr>
+                <w:noProof/>
+                <w:webHidden/>
+              </w:rPr>
+              <w:fldChar w:fldCharType="end"/>
+            </w:r>
+          </w:hyperlink>
+        </w:p>
+        <w:p>
+          <w:pPr>
+            <w:pStyle w:val="Sumrio3"/>
+            <w:tabs>
+              <w:tab w:val="right" w:leader="dot" w:pos="8494"/>
+            </w:tabs>
+            <w:rPr>
+              <w:noProof/>
+            </w:rPr>
+          </w:pPr>
+          <w:hyperlink w:anchor="_Toc181770227" w:history="1">
+            <w:r>
+              <w:rPr>
+                <w:rStyle w:val="Hyperlink"/>
+                <w:noProof/>
+              </w:rPr>
+              <w:t>Dificuldade Compra</w:t>
+            </w:r>
+            <w:r>
+              <w:rPr>
+                <w:noProof/>
+                <w:webHidden/>
+              </w:rPr>
+              <w:tab/>
+            </w:r>
+            <w:r>
+              <w:rPr>
+                <w:noProof/>
+                <w:webHidden/>
+              </w:rPr>
+              <w:fldChar w:fldCharType="begin"/>
+            </w:r>
+            <w:r>
+              <w:rPr>
+                <w:noProof/>
+                <w:webHidden/>
+              </w:rPr>
+              <w:instrText xml:space="preserve"> PAGEREF _Toc181770227 \h </w:instrText>
+            </w:r>
+            <w:r>
+              <w:rPr>
+                <w:noProof/>
+                <w:webHidden/>
+              </w:rPr>
+            </w:r>
+            <w:r>
+              <w:rPr>
+                <w:noProof/>
+                <w:webHidden/>
+              </w:rPr>
+              <w:fldChar w:fldCharType="separate"/>
+            </w:r>
+            <w:r>
+              <w:rPr>
+                <w:noProof/>
+                <w:webHidden/>
+              </w:rPr>
+              <w:t>7</w:t>
+            </w:r>
+            <w:r>
+              <w:rPr>
+                <w:noProof/>
+                <w:webHidden/>
+              </w:rPr>
+              <w:fldChar w:fldCharType="end"/>
+            </w:r>
+          </w:hyperlink>
+        </w:p>
+        <w:p>
+          <w:pPr>
+            <w:pStyle w:val="Sumrio3"/>
+            <w:tabs>
+              <w:tab w:val="right" w:leader="dot" w:pos="8494"/>
+            </w:tabs>
+            <w:rPr>
+              <w:noProof/>
+            </w:rPr>
+          </w:pPr>
+          <w:hyperlink w:anchor="_Toc181770228" w:history="1">
+            <w:r>
+              <w:rPr>
+                <w:rStyle w:val="Hyperlink"/>
+                <w:noProof/>
+              </w:rPr>
+              <w:t>Dificuldade Infantil</w:t>
+            </w:r>
+            <w:r>
+              <w:rPr>
+                <w:noProof/>
+                <w:webHidden/>
+              </w:rPr>
+              <w:tab/>
+            </w:r>
+            <w:r>
+              <w:rPr>
+                <w:noProof/>
+                <w:webHidden/>
+              </w:rPr>
+              <w:fldChar w:fldCharType="begin"/>
+            </w:r>
+            <w:r>
+              <w:rPr>
+                <w:noProof/>
+                <w:webHidden/>
+              </w:rPr>
+              <w:instrText xml:space="preserve"> PAGEREF _Toc181770228 \h </w:instrText>
+            </w:r>
+            <w:r>
+              <w:rPr>
+                <w:noProof/>
+                <w:webHidden/>
+              </w:rPr>
+            </w:r>
+            <w:r>
+              <w:rPr>
+                <w:noProof/>
+                <w:webHidden/>
+              </w:rPr>
+              <w:fldChar w:fldCharType="separate"/>
+            </w:r>
+            <w:r>
+              <w:rPr>
+                <w:noProof/>
+                <w:webHidden/>
+              </w:rPr>
+              <w:t>8</w:t>
+            </w:r>
+            <w:r>
+              <w:rPr>
+                <w:noProof/>
+                <w:webHidden/>
+              </w:rPr>
+              <w:fldChar w:fldCharType="end"/>
+            </w:r>
+          </w:hyperlink>
+        </w:p>
+        <w:p>
+          <w:pPr>
+            <w:pStyle w:val="Sumrio3"/>
+            <w:tabs>
+              <w:tab w:val="right" w:leader="dot" w:pos="8494"/>
+            </w:tabs>
+            <w:rPr>
+              <w:noProof/>
+            </w:rPr>
+          </w:pPr>
+          <w:hyperlink w:anchor="_Toc181770229" w:history="1">
+            <w:r>
+              <w:rPr>
+                <w:rStyle w:val="Hyperlink"/>
+                <w:noProof/>
+              </w:rPr>
+              <w:t>Faixa Salarial</w:t>
+            </w:r>
+            <w:r>
+              <w:rPr>
+                <w:noProof/>
+                <w:webHidden/>
+              </w:rPr>
+              <w:tab/>
+            </w:r>
+            <w:r>
+              <w:rPr>
+                <w:noProof/>
+                <w:webHidden/>
+              </w:rPr>
+              <w:fldChar w:fldCharType="begin"/>
+            </w:r>
+            <w:r>
+              <w:rPr>
+                <w:noProof/>
+                <w:webHidden/>
+              </w:rPr>
+              <w:instrText xml:space="preserve"> PAGEREF _Toc181770229 \h </w:instrText>
+            </w:r>
+            <w:r>
+              <w:rPr>
+                <w:noProof/>
+                <w:webHidden/>
+              </w:rPr>
+            </w:r>
+            <w:r>
+              <w:rPr>
+                <w:noProof/>
+                <w:webHidden/>
+              </w:rPr>
+              <w:fldChar w:fldCharType="separate"/>
+            </w:r>
+            <w:r>
+              <w:rPr>
+                <w:noProof/>
+                <w:webHidden/>
+              </w:rPr>
+              <w:t>8</w:t>
+            </w:r>
+            <w:r>
+              <w:rPr>
+                <w:noProof/>
+                <w:webHidden/>
+              </w:rPr>
+              <w:fldChar w:fldCharType="end"/>
+            </w:r>
+          </w:hyperlink>
+        </w:p>
+        <w:p>
+          <w:pPr>
+            <w:pStyle w:val="Sumrio3"/>
+            <w:tabs>
+              <w:tab w:val="right" w:leader="dot" w:pos="8494"/>
+            </w:tabs>
+            <w:rPr>
+              <w:noProof/>
+            </w:rPr>
+          </w:pPr>
+          <w:hyperlink w:anchor="_Toc181770230" w:history="1">
+            <w:r>
+              <w:rPr>
+                <w:rStyle w:val="Hyperlink"/>
+                <w:noProof/>
+              </w:rPr>
+              <w:t>Forma Trocou</w:t>
+            </w:r>
+            <w:r>
+              <w:rPr>
+                <w:noProof/>
+                <w:webHidden/>
+              </w:rPr>
+              <w:tab/>
+            </w:r>
+            <w:r>
+              <w:rPr>
+                <w:noProof/>
+                <w:webHidden/>
+              </w:rPr>
+              <w:fldChar w:fldCharType="begin"/>
+            </w:r>
+            <w:r>
+              <w:rPr>
+                <w:noProof/>
+                <w:webHidden/>
+              </w:rPr>
+              <w:instrText xml:space="preserve"> PAGEREF _Toc181770230 \h </w:instrText>
+            </w:r>
+            <w:r>
+              <w:rPr>
+                <w:noProof/>
+                <w:webHidden/>
+              </w:rPr>
+            </w:r>
+            <w:r>
+              <w:rPr>
+                <w:noProof/>
+                <w:webHidden/>
+              </w:rPr>
+              <w:fldChar w:fldCharType="separate"/>
+            </w:r>
+            <w:r>
+              <w:rPr>
+                <w:noProof/>
+                <w:webHidden/>
+              </w:rPr>
+              <w:t>9</w:t>
+            </w:r>
+            <w:r>
+              <w:rPr>
+                <w:noProof/>
+                <w:webHidden/>
+              </w:rPr>
+              <w:fldChar w:fldCharType="end"/>
+            </w:r>
+          </w:hyperlink>
+        </w:p>
+        <w:p>
+          <w:pPr>
+            <w:pStyle w:val="Sumrio3"/>
+            <w:tabs>
+              <w:tab w:val="right" w:leader="dot" w:pos="8494"/>
+            </w:tabs>
+            <w:rPr>
+              <w:noProof/>
+            </w:rPr>
+          </w:pPr>
+          <w:hyperlink w:anchor="_Toc181770231" w:history="1">
+            <w:r>
+              <w:rPr>
+                <w:rStyle w:val="Hyperlink"/>
+                <w:noProof/>
+              </w:rPr>
+              <w:t>Gênero</w:t>
+            </w:r>
+            <w:r>
+              <w:rPr>
+                <w:noProof/>
+                <w:webHidden/>
+              </w:rPr>
+              <w:tab/>
+            </w:r>
+            <w:r>
+              <w:rPr>
+                <w:noProof/>
+                <w:webHidden/>
+              </w:rPr>
+              <w:fldChar w:fldCharType="begin"/>
+            </w:r>
+            <w:r>
+              <w:rPr>
+                <w:noProof/>
+                <w:webHidden/>
+              </w:rPr>
+              <w:instrText xml:space="preserve"> PAGEREF _Toc181770231 \h </w:instrText>
+            </w:r>
+            <w:r>
+              <w:rPr>
+                <w:noProof/>
+                <w:webHidden/>
+              </w:rPr>
+            </w:r>
+            <w:r>
+              <w:rPr>
+                <w:noProof/>
+                <w:webHidden/>
+              </w:rPr>
+              <w:fldChar w:fldCharType="separate"/>
+            </w:r>
+            <w:r>
+              <w:rPr>
+                <w:noProof/>
+                <w:webHidden/>
+              </w:rPr>
+              <w:t>9</w:t>
+            </w:r>
+            <w:r>
+              <w:rPr>
+                <w:noProof/>
+                <w:webHidden/>
+              </w:rPr>
+              <w:fldChar w:fldCharType="end"/>
+            </w:r>
+          </w:hyperlink>
+        </w:p>
+        <w:p>
+          <w:pPr>
+            <w:pStyle w:val="Sumrio3"/>
+            <w:tabs>
+              <w:tab w:val="right" w:leader="dot" w:pos="8494"/>
+            </w:tabs>
+            <w:rPr>
+              <w:noProof/>
+            </w:rPr>
+          </w:pPr>
+          <w:hyperlink w:anchor="_Toc181770232" w:history="1">
+            <w:r>
+              <w:rPr>
+                <w:rStyle w:val="Hyperlink"/>
+                <w:noProof/>
+              </w:rPr>
+              <w:t>Objetivo Compra</w:t>
+            </w:r>
+            <w:r>
+              <w:rPr>
+                <w:noProof/>
+                <w:webHidden/>
+              </w:rPr>
+              <w:tab/>
+            </w:r>
+            <w:r>
+              <w:rPr>
+                <w:noProof/>
+                <w:webHidden/>
+              </w:rPr>
+              <w:fldChar w:fldCharType="begin"/>
+            </w:r>
+            <w:r>
+              <w:rPr>
+                <w:noProof/>
+                <w:webHidden/>
+              </w:rPr>
+              <w:instrText xml:space="preserve"> PAGEREF _Toc181770232 \h </w:instrText>
+            </w:r>
+            <w:r>
+              <w:rPr>
+                <w:noProof/>
+                <w:webHidden/>
+              </w:rPr>
+            </w:r>
+            <w:r>
+              <w:rPr>
+                <w:noProof/>
+                <w:webHidden/>
+              </w:rPr>
+              <w:fldChar w:fldCharType="separate"/>
+            </w:r>
+            <w:r>
+              <w:rPr>
+                <w:noProof/>
+                <w:webHidden/>
+              </w:rPr>
+              <w:t>10</w:t>
+            </w:r>
+            <w:r>
+              <w:rPr>
+                <w:noProof/>
+                <w:webHidden/>
+              </w:rPr>
+              <w:fldChar w:fldCharType="end"/>
+            </w:r>
+          </w:hyperlink>
+        </w:p>
+        <w:p>
+          <w:pPr>
+            <w:pStyle w:val="Sumrio3"/>
+            <w:tabs>
+              <w:tab w:val="right" w:leader="dot" w:pos="8494"/>
+            </w:tabs>
+            <w:rPr>
+              <w:noProof/>
+            </w:rPr>
+          </w:pPr>
+          <w:hyperlink w:anchor="_Toc181770233" w:history="1">
+            <w:r>
+              <w:rPr>
+                <w:rStyle w:val="Hyperlink"/>
+                <w:noProof/>
+              </w:rPr>
+              <w:t>Reciclagem Tecido</w:t>
+            </w:r>
+            <w:r>
+              <w:rPr>
+                <w:noProof/>
+                <w:webHidden/>
+              </w:rPr>
+              <w:tab/>
+            </w:r>
+            <w:r>
+              <w:rPr>
+                <w:noProof/>
+                <w:webHidden/>
+              </w:rPr>
+              <w:fldChar w:fldCharType="begin"/>
+            </w:r>
+            <w:r>
+              <w:rPr>
+                <w:noProof/>
+                <w:webHidden/>
+              </w:rPr>
+              <w:instrText xml:space="preserve"> PAGEREF _Toc181770233 \h </w:instrText>
+            </w:r>
+            <w:r>
+              <w:rPr>
+                <w:noProof/>
+                <w:webHidden/>
+              </w:rPr>
+            </w:r>
+            <w:r>
+              <w:rPr>
+                <w:noProof/>
+                <w:webHidden/>
+              </w:rPr>
+              <w:fldChar w:fldCharType="separate"/>
+            </w:r>
+            <w:r>
+              <w:rPr>
+                <w:noProof/>
+                <w:webHidden/>
+              </w:rPr>
+              <w:t>10</w:t>
+            </w:r>
+            <w:r>
+              <w:rPr>
+                <w:noProof/>
+                <w:webHidden/>
+              </w:rPr>
+              <w:fldChar w:fldCharType="end"/>
+            </w:r>
+          </w:hyperlink>
+        </w:p>
+        <w:p>
+          <w:pPr>
+            <w:pStyle w:val="Sumrio3"/>
+            <w:tabs>
+              <w:tab w:val="right" w:leader="dot" w:pos="8494"/>
+            </w:tabs>
+            <w:rPr>
+              <w:noProof/>
+            </w:rPr>
+          </w:pPr>
+          <w:hyperlink w:anchor="_Toc181770234" w:history="1">
+            <w:r>
+              <w:rPr>
+                <w:rStyle w:val="Hyperlink"/>
+                <w:noProof/>
+              </w:rPr>
+              <w:t>Segurança Aplicativo</w:t>
+            </w:r>
+            <w:r>
+              <w:rPr>
+                <w:noProof/>
+                <w:webHidden/>
+              </w:rPr>
+              <w:tab/>
+            </w:r>
+            <w:r>
+              <w:rPr>
+                <w:noProof/>
+                <w:webHidden/>
+              </w:rPr>
+              <w:fldChar w:fldCharType="begin"/>
+            </w:r>
+            <w:r>
+              <w:rPr>
+                <w:noProof/>
+                <w:webHidden/>
+              </w:rPr>
+              <w:instrText xml:space="preserve"> PAGEREF _Toc181770234 \h </w:instrText>
+            </w:r>
+            <w:r>
+              <w:rPr>
+                <w:noProof/>
+                <w:webHidden/>
+              </w:rPr>
+            </w:r>
+            <w:r>
+              <w:rPr>
+                <w:noProof/>
+                <w:webHidden/>
+              </w:rPr>
+              <w:fldChar w:fldCharType="separate"/>
+            </w:r>
+            <w:r>
+              <w:rPr>
+                <w:noProof/>
+                <w:webHidden/>
+              </w:rPr>
+              <w:t>11</w:t>
+            </w:r>
+            <w:r>
+              <w:rPr>
+                <w:noProof/>
+                <w:webHidden/>
+              </w:rPr>
+              <w:fldChar w:fldCharType="end"/>
+            </w:r>
+          </w:hyperlink>
+        </w:p>
+        <w:p>
+          <w:pPr>
+            <w:pStyle w:val="Sumrio3"/>
+            <w:tabs>
+              <w:tab w:val="right" w:leader="dot" w:pos="8494"/>
+            </w:tabs>
+            <w:rPr>
+              <w:noProof/>
+            </w:rPr>
+          </w:pPr>
+          <w:hyperlink w:anchor="_Toc181770235" w:history="1">
+            <w:r>
+              <w:rPr>
+                <w:rStyle w:val="Hyperlink"/>
+                <w:noProof/>
+              </w:rPr>
+              <w:t>Interesse</w:t>
+            </w:r>
+            <w:r>
+              <w:rPr>
+                <w:noProof/>
+                <w:webHidden/>
+              </w:rPr>
+              <w:tab/>
+            </w:r>
+            <w:r>
+              <w:rPr>
+                <w:noProof/>
+                <w:webHidden/>
+              </w:rPr>
+              <w:fldChar w:fldCharType="begin"/>
+            </w:r>
+            <w:r>
+              <w:rPr>
+                <w:noProof/>
+                <w:webHidden/>
+              </w:rPr>
+              <w:instrText xml:space="preserve"> PAGEREF _Toc181770235 \h </w:instrText>
+            </w:r>
+            <w:r>
+              <w:rPr>
+                <w:noProof/>
+                <w:webHidden/>
+              </w:rPr>
+            </w:r>
+            <w:r>
+              <w:rPr>
+                <w:noProof/>
+                <w:webHidden/>
+              </w:rPr>
+              <w:fldChar w:fldCharType="separate"/>
+            </w:r>
+            <w:r>
+              <w:rPr>
+                <w:noProof/>
+                <w:webHidden/>
+              </w:rPr>
+              <w:t>11</w:t>
+            </w:r>
+            <w:r>
+              <w:rPr>
+                <w:noProof/>
+                <w:webHidden/>
+              </w:rPr>
+              <w:fldChar w:fldCharType="end"/>
+            </w:r>
+          </w:hyperlink>
+        </w:p>
+        <w:p>
+          <w:pPr>
+            <w:pStyle w:val="Sumrio3"/>
+            <w:tabs>
+              <w:tab w:val="right" w:leader="dot" w:pos="8494"/>
+            </w:tabs>
+            <w:rPr>
+              <w:noProof/>
+            </w:rPr>
+          </w:pPr>
+          <w:hyperlink w:anchor="_Toc181770236" w:history="1">
+            <w:r>
+              <w:rPr>
+                <w:rStyle w:val="Hyperlink"/>
+                <w:noProof/>
+              </w:rPr>
+              <w:t>Visualização dos Dados Sujos</w:t>
+            </w:r>
+            <w:r>
+              <w:rPr>
+                <w:noProof/>
+                <w:webHidden/>
+              </w:rPr>
+              <w:tab/>
+            </w:r>
+            <w:r>
+              <w:rPr>
+                <w:noProof/>
+                <w:webHidden/>
+              </w:rPr>
+              <w:fldChar w:fldCharType="begin"/>
+            </w:r>
+            <w:r>
+              <w:rPr>
+                <w:noProof/>
+                <w:webHidden/>
+              </w:rPr>
+              <w:instrText xml:space="preserve"> PAGEREF _Toc181770236 \h </w:instrText>
+            </w:r>
+            <w:r>
+              <w:rPr>
+                <w:noProof/>
+                <w:webHidden/>
+              </w:rPr>
+            </w:r>
+            <w:r>
+              <w:rPr>
+                <w:noProof/>
+                <w:webHidden/>
+              </w:rPr>
+              <w:fldChar w:fldCharType="separate"/>
+            </w:r>
+            <w:r>
+              <w:rPr>
+                <w:noProof/>
+                <w:webHidden/>
+              </w:rPr>
+              <w:t>12</w:t>
+            </w:r>
+            <w:r>
+              <w:rPr>
+                <w:noProof/>
+                <w:webHidden/>
+              </w:rPr>
+              <w:fldChar w:fldCharType="end"/>
+            </w:r>
+          </w:hyperlink>
+        </w:p>
+        <w:p>
+          <w:pPr>
+            <w:pStyle w:val="Sumrio1"/>
+            <w:tabs>
+              <w:tab w:val="right" w:leader="dot" w:pos="8494"/>
+            </w:tabs>
+            <w:rPr>
+              <w:rFonts w:eastAsiaTheme="minorEastAsia"/>
+              <w:noProof/>
+              <w:kern w:val="2"/>
+              <w:sz w:val="24"/>
+              <w:szCs w:val="24"/>
+              <w:lang w:eastAsia="pt-BR"/>
+              <w14:ligatures w14:val="standardContextual"/>
+            </w:rPr>
+          </w:pPr>
+          <w:hyperlink w:anchor="_Toc181770237" w:history="1">
+            <w:r>
+              <w:rPr>
+                <w:rStyle w:val="Hyperlink"/>
+                <w:noProof/>
+              </w:rPr>
+              <w:t>Limpeza dos dados</w:t>
+            </w:r>
+            <w:r>
+              <w:rPr>
+                <w:noProof/>
+                <w:webHidden/>
+              </w:rPr>
+              <w:tab/>
+            </w:r>
+            <w:r>
+              <w:rPr>
+                <w:noProof/>
+                <w:webHidden/>
+              </w:rPr>
+              <w:fldChar w:fldCharType="begin"/>
+            </w:r>
+            <w:r>
+              <w:rPr>
+                <w:noProof/>
+                <w:webHidden/>
+              </w:rPr>
+              <w:instrText xml:space="preserve"> PAGEREF _Toc181770237 \h </w:instrText>
+            </w:r>
+            <w:r>
+              <w:rPr>
+                <w:noProof/>
+                <w:webHidden/>
+              </w:rPr>
+            </w:r>
+            <w:r>
+              <w:rPr>
+                <w:noProof/>
+                <w:webHidden/>
+              </w:rPr>
+              <w:fldChar w:fldCharType="separate"/>
+            </w:r>
+            <w:r>
+              <w:rPr>
+                <w:noProof/>
+                <w:webHidden/>
+              </w:rPr>
+              <w:t>13</w:t>
+            </w:r>
+            <w:r>
+              <w:rPr>
+                <w:noProof/>
+                <w:webHidden/>
+              </w:rPr>
+              <w:fldChar w:fldCharType="end"/>
+            </w:r>
+          </w:hyperlink>
+        </w:p>
+        <w:p>
+          <w:pPr>
+            <w:pStyle w:val="Sumrio3"/>
+            <w:tabs>
+              <w:tab w:val="right" w:leader="dot" w:pos="8494"/>
+            </w:tabs>
+            <w:rPr>
+              <w:noProof/>
+            </w:rPr>
+          </w:pPr>
+          <w:hyperlink w:anchor="_Toc181770238" w:history="1">
+            <w:r>
+              <w:rPr>
+                <w:rStyle w:val="Hyperlink"/>
+                <w:noProof/>
+              </w:rPr>
+              <w:t>Visualização dos Dados (após serem limpos)</w:t>
+            </w:r>
+            <w:r>
+              <w:rPr>
+                <w:noProof/>
+                <w:webHidden/>
+              </w:rPr>
+              <w:tab/>
+            </w:r>
+            <w:r>
+              <w:rPr>
+                <w:noProof/>
+                <w:webHidden/>
+              </w:rPr>
+              <w:fldChar w:fldCharType="begin"/>
+            </w:r>
+            <w:r>
+              <w:rPr>
+                <w:noProof/>
+                <w:webHidden/>
+              </w:rPr>
+              <w:instrText xml:space="preserve"> PAGEREF _Toc181770238 \h </w:instrText>
+            </w:r>
+            <w:r>
+              <w:rPr>
+                <w:noProof/>
+                <w:webHidden/>
+              </w:rPr>
+            </w:r>
+            <w:r>
+              <w:rPr>
+                <w:noProof/>
+                <w:webHidden/>
+              </w:rPr>
+              <w:fldChar w:fldCharType="separate"/>
+            </w:r>
+            <w:r>
+              <w:rPr>
+                <w:noProof/>
+                <w:webHidden/>
+              </w:rPr>
+              <w:t>14</w:t>
+            </w:r>
+            <w:r>
+              <w:rPr>
+                <w:noProof/>
+                <w:webHidden/>
+              </w:rPr>
+              <w:fldChar w:fldCharType="end"/>
+            </w:r>
+          </w:hyperlink>
+        </w:p>
+        <w:p>
+          <w:pPr>
+            <w:pStyle w:val="Sumrio1"/>
+            <w:tabs>
+              <w:tab w:val="right" w:leader="dot" w:pos="8494"/>
+            </w:tabs>
+            <w:rPr>
+              <w:rFonts w:eastAsiaTheme="minorEastAsia"/>
+              <w:noProof/>
+              <w:kern w:val="2"/>
+              <w:sz w:val="24"/>
+              <w:szCs w:val="24"/>
+              <w:lang w:eastAsia="pt-BR"/>
+              <w14:ligatures w14:val="standardContextual"/>
+            </w:rPr>
+          </w:pPr>
+          <w:hyperlink w:anchor="_Toc181770239" w:history="1">
+            <w:r>
+              <w:rPr>
+                <w:rStyle w:val="Hyperlink"/>
+                <w:noProof/>
+              </w:rPr>
+              <w:t>Condicionamento para alimentar o modelo de ML</w:t>
+            </w:r>
+            <w:r>
+              <w:rPr>
+                <w:noProof/>
+                <w:webHidden/>
+              </w:rPr>
+              <w:tab/>
+            </w:r>
+            <w:r>
+              <w:rPr>
+                <w:noProof/>
+                <w:webHidden/>
+              </w:rPr>
+              <w:fldChar w:fldCharType="begin"/>
+            </w:r>
+            <w:r>
+              <w:rPr>
+                <w:noProof/>
+                <w:webHidden/>
+              </w:rPr>
+              <w:instrText xml:space="preserve"> PAGEREF _Toc181770239 \h </w:instrText>
+            </w:r>
+            <w:r>
+              <w:rPr>
+                <w:noProof/>
+                <w:webHidden/>
+              </w:rPr>
+            </w:r>
+            <w:r>
+              <w:rPr>
+                <w:noProof/>
+                <w:webHidden/>
+              </w:rPr>
+              <w:fldChar w:fldCharType="separate"/>
+            </w:r>
+            <w:r>
+              <w:rPr>
+                <w:noProof/>
+                <w:webHidden/>
+              </w:rPr>
+              <w:t>14</w:t>
             </w:r>
             <w:r>
               <w:rPr>
@@ -500,16 +1847,20 @@
             <w:rPr>
               <w:rFonts w:eastAsiaTheme="minorEastAsia"/>
               <w:noProof/>
+              <w:kern w:val="2"/>
+              <w:sz w:val="24"/>
+              <w:szCs w:val="24"/>
               <w:lang w:eastAsia="pt-BR"/>
+              <w14:ligatures w14:val="standardContextual"/>
             </w:rPr>
           </w:pPr>
-          <w:hyperlink w:anchor="_Toc176173656" w:history="1">
+          <w:hyperlink w:anchor="_Toc181770240" w:history="1">
             <w:r>
               <w:rPr>
                 <w:rStyle w:val="Hyperlink"/>
                 <w:noProof/>
               </w:rPr>
-              <w:t>Justificativa de uso</w:t>
+              <w:t>Condicionamento inicial</w:t>
             </w:r>
             <w:r>
               <w:rPr>
@@ -530,7 +1881,7 @@
                 <w:noProof/>
                 <w:webHidden/>
               </w:rPr>
-              <w:instrText xml:space="preserve"> PAGEREF _Toc176173656 \h </w:instrText>
+              <w:instrText xml:space="preserve"> PAGEREF _Toc181770240 \h </w:instrText>
             </w:r>
             <w:r>
               <w:rPr>
@@ -550,7 +1901,7 @@
                 <w:noProof/>
                 <w:webHidden/>
               </w:rPr>
-              <w:t>4</w:t>
+              <w:t>15</w:t>
             </w:r>
             <w:r>
               <w:rPr>
@@ -570,16 +1921,20 @@
             <w:rPr>
               <w:rFonts w:eastAsiaTheme="minorEastAsia"/>
               <w:noProof/>
+              <w:kern w:val="2"/>
+              <w:sz w:val="24"/>
+              <w:szCs w:val="24"/>
               <w:lang w:eastAsia="pt-BR"/>
+              <w14:ligatures w14:val="standardContextual"/>
             </w:rPr>
           </w:pPr>
-          <w:hyperlink w:anchor="_Toc176173657" w:history="1">
+          <w:hyperlink w:anchor="_Toc181770241" w:history="1">
             <w:r>
               <w:rPr>
                 <w:rStyle w:val="Hyperlink"/>
                 <w:noProof/>
               </w:rPr>
-              <w:t>Descrição da base de dados de trabalho</w:t>
+              <w:t>Definição dos objetivos e das classes</w:t>
             </w:r>
             <w:r>
               <w:rPr>
@@ -600,7 +1955,7 @@
                 <w:noProof/>
                 <w:webHidden/>
               </w:rPr>
-              <w:instrText xml:space="preserve"> PAGEREF _Toc176173657 \h </w:instrText>
+              <w:instrText xml:space="preserve"> PAGEREF _Toc181770241 \h </w:instrText>
             </w:r>
             <w:r>
               <w:rPr>
@@ -620,7 +1975,7 @@
                 <w:noProof/>
                 <w:webHidden/>
               </w:rPr>
-              <w:t>5</w:t>
+              <w:t>15</w:t>
             </w:r>
             <w:r>
               <w:rPr>
@@ -640,16 +1995,20 @@
             <w:rPr>
               <w:rFonts w:eastAsiaTheme="minorEastAsia"/>
               <w:noProof/>
+              <w:kern w:val="2"/>
+              <w:sz w:val="24"/>
+              <w:szCs w:val="24"/>
               <w:lang w:eastAsia="pt-BR"/>
+              <w14:ligatures w14:val="standardContextual"/>
             </w:rPr>
           </w:pPr>
-          <w:hyperlink w:anchor="_Toc176173658" w:history="1">
+          <w:hyperlink w:anchor="_Toc181770242" w:history="1">
             <w:r>
               <w:rPr>
                 <w:rStyle w:val="Hyperlink"/>
                 <w:noProof/>
               </w:rPr>
-              <w:t>Limpeza dos dados</w:t>
+              <w:t>Definição dos modelos mais adequados para analisar os dados</w:t>
             </w:r>
             <w:r>
               <w:rPr>
@@ -670,7 +2029,7 @@
                 <w:noProof/>
                 <w:webHidden/>
               </w:rPr>
-              <w:instrText xml:space="preserve"> PAGEREF _Toc176173658 \h </w:instrText>
+              <w:instrText xml:space="preserve"> PAGEREF _Toc181770242 \h </w:instrText>
             </w:r>
             <w:r>
               <w:rPr>
@@ -690,7 +2049,7 @@
                 <w:noProof/>
                 <w:webHidden/>
               </w:rPr>
-              <w:t>5</w:t>
+              <w:t>15</w:t>
             </w:r>
             <w:r>
               <w:rPr>
@@ -710,16 +2069,20 @@
             <w:rPr>
               <w:rFonts w:eastAsiaTheme="minorEastAsia"/>
               <w:noProof/>
+              <w:kern w:val="2"/>
+              <w:sz w:val="24"/>
+              <w:szCs w:val="24"/>
               <w:lang w:eastAsia="pt-BR"/>
+              <w14:ligatures w14:val="standardContextual"/>
             </w:rPr>
           </w:pPr>
-          <w:hyperlink w:anchor="_Toc176173659" w:history="1">
+          <w:hyperlink w:anchor="_Toc181770243" w:history="1">
             <w:r>
               <w:rPr>
                 <w:rStyle w:val="Hyperlink"/>
                 <w:noProof/>
               </w:rPr>
-              <w:t>Condicionamento para alimentar o modelo de ML</w:t>
+              <w:t>Descrição dos modelos selecionados</w:t>
             </w:r>
             <w:r>
               <w:rPr>
@@ -740,7 +2103,7 @@
                 <w:noProof/>
                 <w:webHidden/>
               </w:rPr>
-              <w:instrText xml:space="preserve"> PAGEREF _Toc176173659 \h </w:instrText>
+              <w:instrText xml:space="preserve"> PAGEREF _Toc181770243 \h </w:instrText>
             </w:r>
             <w:r>
               <w:rPr>
@@ -760,7 +2123,7 @@
                 <w:noProof/>
                 <w:webHidden/>
               </w:rPr>
-              <w:t>5</w:t>
+              <w:t>16</w:t>
             </w:r>
             <w:r>
               <w:rPr>
@@ -780,16 +2143,20 @@
             <w:rPr>
               <w:rFonts w:eastAsiaTheme="minorEastAsia"/>
               <w:noProof/>
+              <w:kern w:val="2"/>
+              <w:sz w:val="24"/>
+              <w:szCs w:val="24"/>
               <w:lang w:eastAsia="pt-BR"/>
+              <w14:ligatures w14:val="standardContextual"/>
             </w:rPr>
           </w:pPr>
-          <w:hyperlink w:anchor="_Toc176173660" w:history="1">
+          <w:hyperlink w:anchor="_Toc181770244" w:history="1">
             <w:r>
               <w:rPr>
                 <w:rStyle w:val="Hyperlink"/>
                 <w:noProof/>
               </w:rPr>
-              <w:t>Condicionamento inicial</w:t>
+              <w:t>Modelo 1: Naive Bayes (GaussianNB)</w:t>
             </w:r>
             <w:r>
               <w:rPr>
@@ -810,7 +2177,7 @@
                 <w:noProof/>
                 <w:webHidden/>
               </w:rPr>
-              <w:instrText xml:space="preserve"> PAGEREF _Toc176173660 \h </w:instrText>
+              <w:instrText xml:space="preserve"> PAGEREF _Toc181770244 \h </w:instrText>
             </w:r>
             <w:r>
               <w:rPr>
@@ -830,7 +2197,155 @@
                 <w:noProof/>
                 <w:webHidden/>
               </w:rPr>
-              <w:t>5</w:t>
+              <w:t>16</w:t>
+            </w:r>
+            <w:r>
+              <w:rPr>
+                <w:noProof/>
+                <w:webHidden/>
+              </w:rPr>
+              <w:fldChar w:fldCharType="end"/>
+            </w:r>
+          </w:hyperlink>
+        </w:p>
+        <w:p>
+          <w:pPr>
+            <w:pStyle w:val="Sumrio2"/>
+            <w:tabs>
+              <w:tab w:val="right" w:leader="dot" w:pos="8494"/>
+            </w:tabs>
+            <w:rPr>
+              <w:rFonts w:eastAsiaTheme="minorEastAsia"/>
+              <w:noProof/>
+              <w:kern w:val="2"/>
+              <w:sz w:val="24"/>
+              <w:szCs w:val="24"/>
+              <w:lang w:eastAsia="pt-BR"/>
+              <w14:ligatures w14:val="standardContextual"/>
+            </w:rPr>
+          </w:pPr>
+          <w:hyperlink w:anchor="_Toc181770245" w:history="1">
+            <w:r>
+              <w:rPr>
+                <w:rStyle w:val="Hyperlink"/>
+                <w:noProof/>
+              </w:rPr>
+              <w:t>Modelo 2: Tree (DecisionTreeClassifier)</w:t>
+            </w:r>
+            <w:r>
+              <w:rPr>
+                <w:noProof/>
+                <w:webHidden/>
+              </w:rPr>
+              <w:tab/>
+            </w:r>
+            <w:r>
+              <w:rPr>
+                <w:noProof/>
+                <w:webHidden/>
+              </w:rPr>
+              <w:fldChar w:fldCharType="begin"/>
+            </w:r>
+            <w:r>
+              <w:rPr>
+                <w:noProof/>
+                <w:webHidden/>
+              </w:rPr>
+              <w:instrText xml:space="preserve"> PAGEREF _Toc181770245 \h </w:instrText>
+            </w:r>
+            <w:r>
+              <w:rPr>
+                <w:noProof/>
+                <w:webHidden/>
+              </w:rPr>
+            </w:r>
+            <w:r>
+              <w:rPr>
+                <w:noProof/>
+                <w:webHidden/>
+              </w:rPr>
+              <w:fldChar w:fldCharType="separate"/>
+            </w:r>
+            <w:r>
+              <w:rPr>
+                <w:noProof/>
+                <w:webHidden/>
+              </w:rPr>
+              <w:t>16</w:t>
+            </w:r>
+            <w:r>
+              <w:rPr>
+                <w:noProof/>
+                <w:webHidden/>
+              </w:rPr>
+              <w:fldChar w:fldCharType="end"/>
+            </w:r>
+          </w:hyperlink>
+        </w:p>
+        <w:p>
+          <w:pPr>
+            <w:pStyle w:val="Sumrio2"/>
+            <w:tabs>
+              <w:tab w:val="right" w:leader="dot" w:pos="8494"/>
+            </w:tabs>
+            <w:rPr>
+              <w:rFonts w:eastAsiaTheme="minorEastAsia"/>
+              <w:noProof/>
+              <w:kern w:val="2"/>
+              <w:sz w:val="24"/>
+              <w:szCs w:val="24"/>
+              <w:lang w:eastAsia="pt-BR"/>
+              <w14:ligatures w14:val="standardContextual"/>
+            </w:rPr>
+          </w:pPr>
+          <w:hyperlink w:anchor="_Toc181770246" w:history="1">
+            <w:r>
+              <w:rPr>
+                <w:rStyle w:val="Hyperlink"/>
+                <w:noProof/>
+              </w:rPr>
+              <w:t>Modelo 3: KNN (KNeighborsClassifier)</w:t>
+            </w:r>
+            <w:r>
+              <w:rPr>
+                <w:noProof/>
+                <w:webHidden/>
+              </w:rPr>
+              <w:tab/>
+            </w:r>
+            <w:r>
+              <w:rPr>
+                <w:noProof/>
+                <w:webHidden/>
+              </w:rPr>
+              <w:fldChar w:fldCharType="begin"/>
+            </w:r>
+            <w:r>
+              <w:rPr>
+                <w:noProof/>
+                <w:webHidden/>
+              </w:rPr>
+              <w:instrText xml:space="preserve"> PAGEREF _Toc181770246 \h </w:instrText>
+            </w:r>
+            <w:r>
+              <w:rPr>
+                <w:noProof/>
+                <w:webHidden/>
+              </w:rPr>
+            </w:r>
+            <w:r>
+              <w:rPr>
+                <w:noProof/>
+                <w:webHidden/>
+              </w:rPr>
+              <w:fldChar w:fldCharType="separate"/>
+            </w:r>
+            <w:r>
+              <w:rPr>
+                <w:noProof/>
+                <w:webHidden/>
+              </w:rPr>
+              <w:t>16</w:t>
             </w:r>
             <w:r>
               <w:rPr>
@@ -850,16 +2365,20 @@
             <w:rPr>
               <w:rFonts w:eastAsiaTheme="minorEastAsia"/>
               <w:noProof/>
+              <w:kern w:val="2"/>
+              <w:sz w:val="24"/>
+              <w:szCs w:val="24"/>
               <w:lang w:eastAsia="pt-BR"/>
+              <w14:ligatures w14:val="standardContextual"/>
             </w:rPr>
           </w:pPr>
-          <w:hyperlink w:anchor="_Toc176173661" w:history="1">
+          <w:hyperlink w:anchor="_Toc181770247" w:history="1">
             <w:r>
               <w:rPr>
                 <w:rStyle w:val="Hyperlink"/>
                 <w:noProof/>
               </w:rPr>
-              <w:t>Definição dos objetivos e das classes</w:t>
+              <w:t>Aplicação dos modelos selecionados</w:t>
             </w:r>
             <w:r>
               <w:rPr>
@@ -880,7 +2399,7 @@
                 <w:noProof/>
                 <w:webHidden/>
               </w:rPr>
-              <w:instrText xml:space="preserve"> PAGEREF _Toc176173661 \h </w:instrText>
+              <w:instrText xml:space="preserve"> PAGEREF _Toc181770247 \h </w:instrText>
             </w:r>
             <w:r>
               <w:rPr>
@@ -900,7 +2419,7 @@
                 <w:noProof/>
                 <w:webHidden/>
               </w:rPr>
-              <w:t>6</w:t>
+              <w:t>16</w:t>
             </w:r>
             <w:r>
               <w:rPr>
@@ -920,16 +2439,20 @@
             <w:rPr>
               <w:rFonts w:eastAsiaTheme="minorEastAsia"/>
               <w:noProof/>
+              <w:kern w:val="2"/>
+              <w:sz w:val="24"/>
+              <w:szCs w:val="24"/>
               <w:lang w:eastAsia="pt-BR"/>
+              <w14:ligatures w14:val="standardContextual"/>
             </w:rPr>
           </w:pPr>
-          <w:hyperlink w:anchor="_Toc176173662" w:history="1">
+          <w:hyperlink w:anchor="_Toc181770248" w:history="1">
             <w:r>
               <w:rPr>
                 <w:rStyle w:val="Hyperlink"/>
                 <w:noProof/>
               </w:rPr>
-              <w:t>Definição dos modelos mais adequados para analisar os dados</w:t>
+              <w:t>Análise dos Resultados</w:t>
             </w:r>
             <w:r>
               <w:rPr>
@@ -950,7 +2473,7 @@
                 <w:noProof/>
                 <w:webHidden/>
               </w:rPr>
-              <w:instrText xml:space="preserve"> PAGEREF _Toc176173662 \h </w:instrText>
+              <w:instrText xml:space="preserve"> PAGEREF _Toc181770248 \h </w:instrText>
             </w:r>
             <w:r>
               <w:rPr>
@@ -970,7 +2493,303 @@
                 <w:noProof/>
                 <w:webHidden/>
               </w:rPr>
-              <w:t>6</w:t>
+              <w:t>17</w:t>
+            </w:r>
+            <w:r>
+              <w:rPr>
+                <w:noProof/>
+                <w:webHidden/>
+              </w:rPr>
+              <w:fldChar w:fldCharType="end"/>
+            </w:r>
+          </w:hyperlink>
+        </w:p>
+        <w:p>
+          <w:pPr>
+            <w:pStyle w:val="Sumrio2"/>
+            <w:tabs>
+              <w:tab w:val="right" w:leader="dot" w:pos="8494"/>
+            </w:tabs>
+            <w:rPr>
+              <w:rFonts w:eastAsiaTheme="minorEastAsia"/>
+              <w:noProof/>
+              <w:kern w:val="2"/>
+              <w:sz w:val="24"/>
+              <w:szCs w:val="24"/>
+              <w:lang w:eastAsia="pt-BR"/>
+              <w14:ligatures w14:val="standardContextual"/>
+            </w:rPr>
+          </w:pPr>
+          <w:hyperlink w:anchor="_Toc181770249" w:history="1">
+            <w:r>
+              <w:rPr>
+                <w:rStyle w:val="Hyperlink"/>
+                <w:noProof/>
+              </w:rPr>
+              <w:t>Modelo 1: Naive Bayes</w:t>
+            </w:r>
+            <w:r>
+              <w:rPr>
+                <w:noProof/>
+                <w:webHidden/>
+              </w:rPr>
+              <w:tab/>
+            </w:r>
+            <w:r>
+              <w:rPr>
+                <w:noProof/>
+                <w:webHidden/>
+              </w:rPr>
+              <w:fldChar w:fldCharType="begin"/>
+            </w:r>
+            <w:r>
+              <w:rPr>
+                <w:noProof/>
+                <w:webHidden/>
+              </w:rPr>
+              <w:instrText xml:space="preserve"> PAGEREF _Toc181770249 \h </w:instrText>
+            </w:r>
+            <w:r>
+              <w:rPr>
+                <w:noProof/>
+                <w:webHidden/>
+              </w:rPr>
+            </w:r>
+            <w:r>
+              <w:rPr>
+                <w:noProof/>
+                <w:webHidden/>
+              </w:rPr>
+              <w:fldChar w:fldCharType="separate"/>
+            </w:r>
+            <w:r>
+              <w:rPr>
+                <w:noProof/>
+                <w:webHidden/>
+              </w:rPr>
+              <w:t>17</w:t>
+            </w:r>
+            <w:r>
+              <w:rPr>
+                <w:noProof/>
+                <w:webHidden/>
+              </w:rPr>
+              <w:fldChar w:fldCharType="end"/>
+            </w:r>
+          </w:hyperlink>
+        </w:p>
+        <w:p>
+          <w:pPr>
+            <w:pStyle w:val="Sumrio2"/>
+            <w:tabs>
+              <w:tab w:val="right" w:leader="dot" w:pos="8494"/>
+            </w:tabs>
+            <w:rPr>
+              <w:rFonts w:eastAsiaTheme="minorEastAsia"/>
+              <w:noProof/>
+              <w:kern w:val="2"/>
+              <w:sz w:val="24"/>
+              <w:szCs w:val="24"/>
+              <w:lang w:eastAsia="pt-BR"/>
+              <w14:ligatures w14:val="standardContextual"/>
+            </w:rPr>
+          </w:pPr>
+          <w:hyperlink w:anchor="_Toc181770250" w:history="1">
+            <w:r>
+              <w:rPr>
+                <w:rStyle w:val="Hyperlink"/>
+                <w:noProof/>
+              </w:rPr>
+              <w:t>Modelo 2: Tree</w:t>
+            </w:r>
+            <w:r>
+              <w:rPr>
+                <w:noProof/>
+                <w:webHidden/>
+              </w:rPr>
+              <w:tab/>
+            </w:r>
+            <w:r>
+              <w:rPr>
+                <w:noProof/>
+                <w:webHidden/>
+              </w:rPr>
+              <w:fldChar w:fldCharType="begin"/>
+            </w:r>
+            <w:r>
+              <w:rPr>
+                <w:noProof/>
+                <w:webHidden/>
+              </w:rPr>
+              <w:instrText xml:space="preserve"> PAGEREF _Toc181770250 \h </w:instrText>
+            </w:r>
+            <w:r>
+              <w:rPr>
+                <w:noProof/>
+                <w:webHidden/>
+              </w:rPr>
+            </w:r>
+            <w:r>
+              <w:rPr>
+                <w:noProof/>
+                <w:webHidden/>
+              </w:rPr>
+              <w:fldChar w:fldCharType="separate"/>
+            </w:r>
+            <w:r>
+              <w:rPr>
+                <w:noProof/>
+                <w:webHidden/>
+              </w:rPr>
+              <w:t>18</w:t>
+            </w:r>
+            <w:r>
+              <w:rPr>
+                <w:noProof/>
+                <w:webHidden/>
+              </w:rPr>
+              <w:fldChar w:fldCharType="end"/>
+            </w:r>
+          </w:hyperlink>
+        </w:p>
+        <w:p>
+          <w:pPr>
+            <w:pStyle w:val="Sumrio2"/>
+            <w:tabs>
+              <w:tab w:val="right" w:leader="dot" w:pos="8494"/>
+            </w:tabs>
+            <w:rPr>
+              <w:rFonts w:eastAsiaTheme="minorEastAsia"/>
+              <w:noProof/>
+              <w:kern w:val="2"/>
+              <w:sz w:val="24"/>
+              <w:szCs w:val="24"/>
+              <w:lang w:eastAsia="pt-BR"/>
+              <w14:ligatures w14:val="standardContextual"/>
+            </w:rPr>
+          </w:pPr>
+          <w:hyperlink w:anchor="_Toc181770251" w:history="1">
+            <w:r>
+              <w:rPr>
+                <w:rStyle w:val="Hyperlink"/>
+                <w:noProof/>
+              </w:rPr>
+              <w:t>Modelo 3: KNN</w:t>
+            </w:r>
+            <w:r>
+              <w:rPr>
+                <w:noProof/>
+                <w:webHidden/>
+              </w:rPr>
+              <w:tab/>
+            </w:r>
+            <w:r>
+              <w:rPr>
+                <w:noProof/>
+                <w:webHidden/>
+              </w:rPr>
+              <w:fldChar w:fldCharType="begin"/>
+            </w:r>
+            <w:r>
+              <w:rPr>
+                <w:noProof/>
+                <w:webHidden/>
+              </w:rPr>
+              <w:instrText xml:space="preserve"> PAGEREF _Toc181770251 \h </w:instrText>
+            </w:r>
+            <w:r>
+              <w:rPr>
+                <w:noProof/>
+                <w:webHidden/>
+              </w:rPr>
+            </w:r>
+            <w:r>
+              <w:rPr>
+                <w:noProof/>
+                <w:webHidden/>
+              </w:rPr>
+              <w:fldChar w:fldCharType="separate"/>
+            </w:r>
+            <w:r>
+              <w:rPr>
+                <w:noProof/>
+                <w:webHidden/>
+              </w:rPr>
+              <w:t>19</w:t>
+            </w:r>
+            <w:r>
+              <w:rPr>
+                <w:noProof/>
+                <w:webHidden/>
+              </w:rPr>
+              <w:fldChar w:fldCharType="end"/>
+            </w:r>
+          </w:hyperlink>
+        </w:p>
+        <w:p>
+          <w:pPr>
+            <w:pStyle w:val="Sumrio2"/>
+            <w:tabs>
+              <w:tab w:val="right" w:leader="dot" w:pos="8494"/>
+            </w:tabs>
+            <w:rPr>
+              <w:rFonts w:eastAsiaTheme="minorEastAsia"/>
+              <w:noProof/>
+              <w:kern w:val="2"/>
+              <w:sz w:val="24"/>
+              <w:szCs w:val="24"/>
+              <w:lang w:eastAsia="pt-BR"/>
+              <w14:ligatures w14:val="standardContextual"/>
+            </w:rPr>
+          </w:pPr>
+          <w:hyperlink w:anchor="_Toc181770252" w:history="1">
+            <w:r>
+              <w:rPr>
+                <w:rStyle w:val="Hyperlink"/>
+                <w:noProof/>
+              </w:rPr>
+              <w:t>Comparação Entre Modelos:</w:t>
+            </w:r>
+            <w:r>
+              <w:rPr>
+                <w:noProof/>
+                <w:webHidden/>
+              </w:rPr>
+              <w:tab/>
+            </w:r>
+            <w:r>
+              <w:rPr>
+                <w:noProof/>
+                <w:webHidden/>
+              </w:rPr>
+              <w:fldChar w:fldCharType="begin"/>
+            </w:r>
+            <w:r>
+              <w:rPr>
+                <w:noProof/>
+                <w:webHidden/>
+              </w:rPr>
+              <w:instrText xml:space="preserve"> PAGEREF _Toc181770252 \h </w:instrText>
+            </w:r>
+            <w:r>
+              <w:rPr>
+                <w:noProof/>
+                <w:webHidden/>
+              </w:rPr>
+            </w:r>
+            <w:r>
+              <w:rPr>
+                <w:noProof/>
+                <w:webHidden/>
+              </w:rPr>
+              <w:fldChar w:fldCharType="separate"/>
+            </w:r>
+            <w:r>
+              <w:rPr>
+                <w:noProof/>
+                <w:webHidden/>
+              </w:rPr>
+              <w:t>20</w:t>
             </w:r>
             <w:r>
               <w:rPr>
@@ -990,16 +2809,20 @@
             <w:rPr>
               <w:rFonts w:eastAsiaTheme="minorEastAsia"/>
               <w:noProof/>
+              <w:kern w:val="2"/>
+              <w:sz w:val="24"/>
+              <w:szCs w:val="24"/>
               <w:lang w:eastAsia="pt-BR"/>
+              <w14:ligatures w14:val="standardContextual"/>
             </w:rPr>
           </w:pPr>
-          <w:hyperlink w:anchor="_Toc176173663" w:history="1">
+          <w:hyperlink w:anchor="_Toc181770253" w:history="1">
             <w:r>
               <w:rPr>
                 <w:rStyle w:val="Hyperlink"/>
                 <w:noProof/>
               </w:rPr>
-              <w:t>Descrição dos modelos selecionados</w:t>
+              <w:t>Ajustes Necessários</w:t>
             </w:r>
             <w:r>
               <w:rPr>
@@ -1020,7 +2843,7 @@
                 <w:noProof/>
                 <w:webHidden/>
               </w:rPr>
-              <w:instrText xml:space="preserve"> PAGEREF _Toc176173663 \h </w:instrText>
+              <w:instrText xml:space="preserve"> PAGEREF _Toc181770253 \h </w:instrText>
             </w:r>
             <w:r>
               <w:rPr>
@@ -1040,7 +2863,7 @@
                 <w:noProof/>
                 <w:webHidden/>
               </w:rPr>
-              <w:t>6</w:t>
+              <w:t>20</w:t>
             </w:r>
             <w:r>
               <w:rPr>
@@ -1060,16 +2883,20 @@
             <w:rPr>
               <w:rFonts w:eastAsiaTheme="minorEastAsia"/>
               <w:noProof/>
+              <w:kern w:val="2"/>
+              <w:sz w:val="24"/>
+              <w:szCs w:val="24"/>
               <w:lang w:eastAsia="pt-BR"/>
+              <w14:ligatures w14:val="standardContextual"/>
             </w:rPr>
           </w:pPr>
-          <w:hyperlink w:anchor="_Toc176173664" w:history="1">
+          <w:hyperlink w:anchor="_Toc181770254" w:history="1">
             <w:r>
               <w:rPr>
                 <w:rStyle w:val="Hyperlink"/>
                 <w:noProof/>
               </w:rPr>
-              <w:t>Modelo 1: [Nome do Modelo]</w:t>
+              <w:t>Identificação de Problemas:</w:t>
             </w:r>
             <w:r>
               <w:rPr>
@@ -1090,7 +2917,7 @@
                 <w:noProof/>
                 <w:webHidden/>
               </w:rPr>
-              <w:instrText xml:space="preserve"> PAGEREF _Toc176173664 \h </w:instrText>
+              <w:instrText xml:space="preserve"> PAGEREF _Toc181770254 \h </w:instrText>
             </w:r>
             <w:r>
               <w:rPr>
@@ -1110,7 +2937,7 @@
                 <w:noProof/>
                 <w:webHidden/>
               </w:rPr>
-              <w:t>7</w:t>
+              <w:t>20</w:t>
             </w:r>
             <w:r>
               <w:rPr>
@@ -1130,16 +2957,20 @@
             <w:rPr>
               <w:rFonts w:eastAsiaTheme="minorEastAsia"/>
               <w:noProof/>
+              <w:kern w:val="2"/>
+              <w:sz w:val="24"/>
+              <w:szCs w:val="24"/>
               <w:lang w:eastAsia="pt-BR"/>
+              <w14:ligatures w14:val="standardContextual"/>
             </w:rPr>
           </w:pPr>
-          <w:hyperlink w:anchor="_Toc176173665" w:history="1">
+          <w:hyperlink w:anchor="_Toc181770255" w:history="1">
             <w:r>
               <w:rPr>
                 <w:rStyle w:val="Hyperlink"/>
                 <w:noProof/>
               </w:rPr>
-              <w:t>Modelo 2: [Nome do Modelo]</w:t>
+              <w:t>Mudanças na Base de Dados:</w:t>
             </w:r>
             <w:r>
               <w:rPr>
@@ -1160,7 +2991,7 @@
                 <w:noProof/>
                 <w:webHidden/>
               </w:rPr>
-              <w:instrText xml:space="preserve"> PAGEREF _Toc176173665 \h </w:instrText>
+              <w:instrText xml:space="preserve"> PAGEREF _Toc181770255 \h </w:instrText>
             </w:r>
             <w:r>
               <w:rPr>
@@ -1180,7 +3011,7 @@
                 <w:noProof/>
                 <w:webHidden/>
               </w:rPr>
-              <w:t>7</w:t>
+              <w:t>20</w:t>
             </w:r>
             <w:r>
               <w:rPr>
@@ -1200,16 +3031,20 @@
             <w:rPr>
               <w:rFonts w:eastAsiaTheme="minorEastAsia"/>
               <w:noProof/>
+              <w:kern w:val="2"/>
+              <w:sz w:val="24"/>
+              <w:szCs w:val="24"/>
               <w:lang w:eastAsia="pt-BR"/>
+              <w14:ligatures w14:val="standardContextual"/>
             </w:rPr>
           </w:pPr>
-          <w:hyperlink w:anchor="_Toc176173666" w:history="1">
+          <w:hyperlink w:anchor="_Toc181770256" w:history="1">
             <w:r>
               <w:rPr>
                 <w:rStyle w:val="Hyperlink"/>
                 <w:noProof/>
               </w:rPr>
-              <w:t>Modelo n: [Nome do Modelo]</w:t>
+              <w:t>Ajustes nos Modelos:</w:t>
             </w:r>
             <w:r>
               <w:rPr>
@@ -1230,7 +3065,7 @@
                 <w:noProof/>
                 <w:webHidden/>
               </w:rPr>
-              <w:instrText xml:space="preserve"> PAGEREF _Toc176173666 \h </w:instrText>
+              <w:instrText xml:space="preserve"> PAGEREF _Toc181770256 \h </w:instrText>
             </w:r>
             <w:r>
               <w:rPr>
@@ -1250,7 +3085,7 @@
                 <w:noProof/>
                 <w:webHidden/>
               </w:rPr>
-              <w:t>7</w:t>
+              <w:t>22</w:t>
             </w:r>
             <w:r>
               <w:rPr>
@@ -1270,16 +3105,20 @@
             <w:rPr>
               <w:rFonts w:eastAsiaTheme="minorEastAsia"/>
               <w:noProof/>
+              <w:kern w:val="2"/>
+              <w:sz w:val="24"/>
+              <w:szCs w:val="24"/>
               <w:lang w:eastAsia="pt-BR"/>
+              <w14:ligatures w14:val="standardContextual"/>
             </w:rPr>
           </w:pPr>
-          <w:hyperlink w:anchor="_Toc176173667" w:history="1">
+          <w:hyperlink w:anchor="_Toc181770257" w:history="1">
             <w:r>
               <w:rPr>
                 <w:rStyle w:val="Hyperlink"/>
                 <w:noProof/>
               </w:rPr>
-              <w:t>Aplicação dos modelos selecionados</w:t>
+              <w:t>Impacto das Modificações</w:t>
             </w:r>
             <w:r>
               <w:rPr>
@@ -1300,7 +3139,7 @@
                 <w:noProof/>
                 <w:webHidden/>
               </w:rPr>
-              <w:instrText xml:space="preserve"> PAGEREF _Toc176173667 \h </w:instrText>
+              <w:instrText xml:space="preserve"> PAGEREF _Toc181770257 \h </w:instrText>
             </w:r>
             <w:r>
               <w:rPr>
@@ -1320,7 +3159,303 @@
                 <w:noProof/>
                 <w:webHidden/>
               </w:rPr>
-              <w:t>7</w:t>
+              <w:t>22</w:t>
+            </w:r>
+            <w:r>
+              <w:rPr>
+                <w:noProof/>
+                <w:webHidden/>
+              </w:rPr>
+              <w:fldChar w:fldCharType="end"/>
+            </w:r>
+          </w:hyperlink>
+        </w:p>
+        <w:p>
+          <w:pPr>
+            <w:pStyle w:val="Sumrio2"/>
+            <w:tabs>
+              <w:tab w:val="right" w:leader="dot" w:pos="8494"/>
+            </w:tabs>
+            <w:rPr>
+              <w:rFonts w:eastAsiaTheme="minorEastAsia"/>
+              <w:noProof/>
+              <w:kern w:val="2"/>
+              <w:sz w:val="24"/>
+              <w:szCs w:val="24"/>
+              <w:lang w:eastAsia="pt-BR"/>
+              <w14:ligatures w14:val="standardContextual"/>
+            </w:rPr>
+          </w:pPr>
+          <w:hyperlink w:anchor="_Toc181770258" w:history="1">
+            <w:r>
+              <w:rPr>
+                <w:rStyle w:val="Hyperlink"/>
+                <w:noProof/>
+              </w:rPr>
+              <w:t>Modelo 1: [Nome do Modelo]</w:t>
+            </w:r>
+            <w:r>
+              <w:rPr>
+                <w:noProof/>
+                <w:webHidden/>
+              </w:rPr>
+              <w:tab/>
+            </w:r>
+            <w:r>
+              <w:rPr>
+                <w:noProof/>
+                <w:webHidden/>
+              </w:rPr>
+              <w:fldChar w:fldCharType="begin"/>
+            </w:r>
+            <w:r>
+              <w:rPr>
+                <w:noProof/>
+                <w:webHidden/>
+              </w:rPr>
+              <w:instrText xml:space="preserve"> PAGEREF _Toc181770258 \h </w:instrText>
+            </w:r>
+            <w:r>
+              <w:rPr>
+                <w:noProof/>
+                <w:webHidden/>
+              </w:rPr>
+            </w:r>
+            <w:r>
+              <w:rPr>
+                <w:noProof/>
+                <w:webHidden/>
+              </w:rPr>
+              <w:fldChar w:fldCharType="separate"/>
+            </w:r>
+            <w:r>
+              <w:rPr>
+                <w:noProof/>
+                <w:webHidden/>
+              </w:rPr>
+              <w:t>22</w:t>
+            </w:r>
+            <w:r>
+              <w:rPr>
+                <w:noProof/>
+                <w:webHidden/>
+              </w:rPr>
+              <w:fldChar w:fldCharType="end"/>
+            </w:r>
+          </w:hyperlink>
+        </w:p>
+        <w:p>
+          <w:pPr>
+            <w:pStyle w:val="Sumrio2"/>
+            <w:tabs>
+              <w:tab w:val="right" w:leader="dot" w:pos="8494"/>
+            </w:tabs>
+            <w:rPr>
+              <w:rFonts w:eastAsiaTheme="minorEastAsia"/>
+              <w:noProof/>
+              <w:kern w:val="2"/>
+              <w:sz w:val="24"/>
+              <w:szCs w:val="24"/>
+              <w:lang w:eastAsia="pt-BR"/>
+              <w14:ligatures w14:val="standardContextual"/>
+            </w:rPr>
+          </w:pPr>
+          <w:hyperlink w:anchor="_Toc181770259" w:history="1">
+            <w:r>
+              <w:rPr>
+                <w:rStyle w:val="Hyperlink"/>
+                <w:noProof/>
+              </w:rPr>
+              <w:t>Modelo 2: [Nome do Modelo]</w:t>
+            </w:r>
+            <w:r>
+              <w:rPr>
+                <w:noProof/>
+                <w:webHidden/>
+              </w:rPr>
+              <w:tab/>
+            </w:r>
+            <w:r>
+              <w:rPr>
+                <w:noProof/>
+                <w:webHidden/>
+              </w:rPr>
+              <w:fldChar w:fldCharType="begin"/>
+            </w:r>
+            <w:r>
+              <w:rPr>
+                <w:noProof/>
+                <w:webHidden/>
+              </w:rPr>
+              <w:instrText xml:space="preserve"> PAGEREF _Toc181770259 \h </w:instrText>
+            </w:r>
+            <w:r>
+              <w:rPr>
+                <w:noProof/>
+                <w:webHidden/>
+              </w:rPr>
+            </w:r>
+            <w:r>
+              <w:rPr>
+                <w:noProof/>
+                <w:webHidden/>
+              </w:rPr>
+              <w:fldChar w:fldCharType="separate"/>
+            </w:r>
+            <w:r>
+              <w:rPr>
+                <w:noProof/>
+                <w:webHidden/>
+              </w:rPr>
+              <w:t>22</w:t>
+            </w:r>
+            <w:r>
+              <w:rPr>
+                <w:noProof/>
+                <w:webHidden/>
+              </w:rPr>
+              <w:fldChar w:fldCharType="end"/>
+            </w:r>
+          </w:hyperlink>
+        </w:p>
+        <w:p>
+          <w:pPr>
+            <w:pStyle w:val="Sumrio2"/>
+            <w:tabs>
+              <w:tab w:val="right" w:leader="dot" w:pos="8494"/>
+            </w:tabs>
+            <w:rPr>
+              <w:rFonts w:eastAsiaTheme="minorEastAsia"/>
+              <w:noProof/>
+              <w:kern w:val="2"/>
+              <w:sz w:val="24"/>
+              <w:szCs w:val="24"/>
+              <w:lang w:eastAsia="pt-BR"/>
+              <w14:ligatures w14:val="standardContextual"/>
+            </w:rPr>
+          </w:pPr>
+          <w:hyperlink w:anchor="_Toc181770260" w:history="1">
+            <w:r>
+              <w:rPr>
+                <w:rStyle w:val="Hyperlink"/>
+                <w:noProof/>
+              </w:rPr>
+              <w:t>Modelo n [Nome do Modelo]</w:t>
+            </w:r>
+            <w:r>
+              <w:rPr>
+                <w:noProof/>
+                <w:webHidden/>
+              </w:rPr>
+              <w:tab/>
+            </w:r>
+            <w:r>
+              <w:rPr>
+                <w:noProof/>
+                <w:webHidden/>
+              </w:rPr>
+              <w:fldChar w:fldCharType="begin"/>
+            </w:r>
+            <w:r>
+              <w:rPr>
+                <w:noProof/>
+                <w:webHidden/>
+              </w:rPr>
+              <w:instrText xml:space="preserve"> PAGEREF _Toc181770260 \h </w:instrText>
+            </w:r>
+            <w:r>
+              <w:rPr>
+                <w:noProof/>
+                <w:webHidden/>
+              </w:rPr>
+            </w:r>
+            <w:r>
+              <w:rPr>
+                <w:noProof/>
+                <w:webHidden/>
+              </w:rPr>
+              <w:fldChar w:fldCharType="separate"/>
+            </w:r>
+            <w:r>
+              <w:rPr>
+                <w:noProof/>
+                <w:webHidden/>
+              </w:rPr>
+              <w:t>22</w:t>
+            </w:r>
+            <w:r>
+              <w:rPr>
+                <w:noProof/>
+                <w:webHidden/>
+              </w:rPr>
+              <w:fldChar w:fldCharType="end"/>
+            </w:r>
+          </w:hyperlink>
+        </w:p>
+        <w:p>
+          <w:pPr>
+            <w:pStyle w:val="Sumrio2"/>
+            <w:tabs>
+              <w:tab w:val="right" w:leader="dot" w:pos="8494"/>
+            </w:tabs>
+            <w:rPr>
+              <w:rFonts w:eastAsiaTheme="minorEastAsia"/>
+              <w:noProof/>
+              <w:kern w:val="2"/>
+              <w:sz w:val="24"/>
+              <w:szCs w:val="24"/>
+              <w:lang w:eastAsia="pt-BR"/>
+              <w14:ligatures w14:val="standardContextual"/>
+            </w:rPr>
+          </w:pPr>
+          <w:hyperlink w:anchor="_Toc181770261" w:history="1">
+            <w:r>
+              <w:rPr>
+                <w:rStyle w:val="Hyperlink"/>
+                <w:noProof/>
+              </w:rPr>
+              <w:t>Comparação Entre Modelos:</w:t>
+            </w:r>
+            <w:r>
+              <w:rPr>
+                <w:noProof/>
+                <w:webHidden/>
+              </w:rPr>
+              <w:tab/>
+            </w:r>
+            <w:r>
+              <w:rPr>
+                <w:noProof/>
+                <w:webHidden/>
+              </w:rPr>
+              <w:fldChar w:fldCharType="begin"/>
+            </w:r>
+            <w:r>
+              <w:rPr>
+                <w:noProof/>
+                <w:webHidden/>
+              </w:rPr>
+              <w:instrText xml:space="preserve"> PAGEREF _Toc181770261 \h </w:instrText>
+            </w:r>
+            <w:r>
+              <w:rPr>
+                <w:noProof/>
+                <w:webHidden/>
+              </w:rPr>
+            </w:r>
+            <w:r>
+              <w:rPr>
+                <w:noProof/>
+                <w:webHidden/>
+              </w:rPr>
+              <w:fldChar w:fldCharType="separate"/>
+            </w:r>
+            <w:r>
+              <w:rPr>
+                <w:noProof/>
+                <w:webHidden/>
+              </w:rPr>
+              <w:t>22</w:t>
             </w:r>
             <w:r>
               <w:rPr>
@@ -1340,16 +3475,20 @@
             <w:rPr>
               <w:rFonts w:eastAsiaTheme="minorEastAsia"/>
               <w:noProof/>
+              <w:kern w:val="2"/>
+              <w:sz w:val="24"/>
+              <w:szCs w:val="24"/>
               <w:lang w:eastAsia="pt-BR"/>
+              <w14:ligatures w14:val="standardContextual"/>
             </w:rPr>
           </w:pPr>
-          <w:hyperlink w:anchor="_Toc176173668" w:history="1">
+          <w:hyperlink w:anchor="_Toc181770262" w:history="1">
             <w:r>
               <w:rPr>
                 <w:rStyle w:val="Hyperlink"/>
                 <w:noProof/>
               </w:rPr>
-              <w:t>Análise dos Resultados</w:t>
+              <w:t>Conclusão</w:t>
             </w:r>
             <w:r>
               <w:rPr>
@@ -1370,7 +3509,7 @@
                 <w:noProof/>
                 <w:webHidden/>
               </w:rPr>
-              <w:instrText xml:space="preserve"> PAGEREF _Toc176173668 \h </w:instrText>
+              <w:instrText xml:space="preserve"> PAGEREF _Toc181770262 \h </w:instrText>
             </w:r>
             <w:r>
               <w:rPr>
@@ -1390,987 +3529,7 @@
                 <w:noProof/>
                 <w:webHidden/>
               </w:rPr>
-              <w:t>7</w:t>
-            </w:r>
-            <w:r>
-              <w:rPr>
-                <w:noProof/>
-                <w:webHidden/>
-              </w:rPr>
-              <w:fldChar w:fldCharType="end"/>
-            </w:r>
-          </w:hyperlink>
-        </w:p>
-        <w:p>
-          <w:pPr>
-            <w:pStyle w:val="Sumrio2"/>
-            <w:tabs>
-              <w:tab w:val="right" w:leader="dot" w:pos="8494"/>
-            </w:tabs>
-            <w:rPr>
-              <w:rFonts w:eastAsiaTheme="minorEastAsia"/>
-              <w:noProof/>
-              <w:lang w:eastAsia="pt-BR"/>
-            </w:rPr>
-          </w:pPr>
-          <w:hyperlink w:anchor="_Toc176173669" w:history="1">
-            <w:r>
-              <w:rPr>
-                <w:rStyle w:val="Hyperlink"/>
-                <w:noProof/>
-              </w:rPr>
-              <w:t>Modelo 1: [Nome do Modelo]</w:t>
-            </w:r>
-            <w:r>
-              <w:rPr>
-                <w:noProof/>
-                <w:webHidden/>
-              </w:rPr>
-              <w:tab/>
-            </w:r>
-            <w:r>
-              <w:rPr>
-                <w:noProof/>
-                <w:webHidden/>
-              </w:rPr>
-              <w:fldChar w:fldCharType="begin"/>
-            </w:r>
-            <w:r>
-              <w:rPr>
-                <w:noProof/>
-                <w:webHidden/>
-              </w:rPr>
-              <w:instrText xml:space="preserve"> PAGEREF _Toc176173669 \h </w:instrText>
-            </w:r>
-            <w:r>
-              <w:rPr>
-                <w:noProof/>
-                <w:webHidden/>
-              </w:rPr>
-            </w:r>
-            <w:r>
-              <w:rPr>
-                <w:noProof/>
-                <w:webHidden/>
-              </w:rPr>
-              <w:fldChar w:fldCharType="separate"/>
-            </w:r>
-            <w:r>
-              <w:rPr>
-                <w:noProof/>
-                <w:webHidden/>
-              </w:rPr>
-              <w:t>7</w:t>
-            </w:r>
-            <w:r>
-              <w:rPr>
-                <w:noProof/>
-                <w:webHidden/>
-              </w:rPr>
-              <w:fldChar w:fldCharType="end"/>
-            </w:r>
-          </w:hyperlink>
-        </w:p>
-        <w:p>
-          <w:pPr>
-            <w:pStyle w:val="Sumrio2"/>
-            <w:tabs>
-              <w:tab w:val="right" w:leader="dot" w:pos="8494"/>
-            </w:tabs>
-            <w:rPr>
-              <w:rFonts w:eastAsiaTheme="minorEastAsia"/>
-              <w:noProof/>
-              <w:lang w:eastAsia="pt-BR"/>
-            </w:rPr>
-          </w:pPr>
-          <w:hyperlink w:anchor="_Toc176173670" w:history="1">
-            <w:r>
-              <w:rPr>
-                <w:rStyle w:val="Hyperlink"/>
-                <w:noProof/>
-              </w:rPr>
-              <w:t>Modelo 2: [Nome do Modelo]</w:t>
-            </w:r>
-            <w:r>
-              <w:rPr>
-                <w:noProof/>
-                <w:webHidden/>
-              </w:rPr>
-              <w:tab/>
-            </w:r>
-            <w:r>
-              <w:rPr>
-                <w:noProof/>
-                <w:webHidden/>
-              </w:rPr>
-              <w:fldChar w:fldCharType="begin"/>
-            </w:r>
-            <w:r>
-              <w:rPr>
-                <w:noProof/>
-                <w:webHidden/>
-              </w:rPr>
-              <w:instrText xml:space="preserve"> PAGEREF _Toc176173670 \h </w:instrText>
-            </w:r>
-            <w:r>
-              <w:rPr>
-                <w:noProof/>
-                <w:webHidden/>
-              </w:rPr>
-            </w:r>
-            <w:r>
-              <w:rPr>
-                <w:noProof/>
-                <w:webHidden/>
-              </w:rPr>
-              <w:fldChar w:fldCharType="separate"/>
-            </w:r>
-            <w:r>
-              <w:rPr>
-                <w:noProof/>
-                <w:webHidden/>
-              </w:rPr>
-              <w:t>8</w:t>
-            </w:r>
-            <w:r>
-              <w:rPr>
-                <w:noProof/>
-                <w:webHidden/>
-              </w:rPr>
-              <w:fldChar w:fldCharType="end"/>
-            </w:r>
-          </w:hyperlink>
-        </w:p>
-        <w:p>
-          <w:pPr>
-            <w:pStyle w:val="Sumrio2"/>
-            <w:tabs>
-              <w:tab w:val="right" w:leader="dot" w:pos="8494"/>
-            </w:tabs>
-            <w:rPr>
-              <w:rFonts w:eastAsiaTheme="minorEastAsia"/>
-              <w:noProof/>
-              <w:lang w:eastAsia="pt-BR"/>
-            </w:rPr>
-          </w:pPr>
-          <w:hyperlink w:anchor="_Toc176173671" w:history="1">
-            <w:r>
-              <w:rPr>
-                <w:rStyle w:val="Hyperlink"/>
-                <w:noProof/>
-              </w:rPr>
-              <w:t>Modelo n [Nome do Modelo]</w:t>
-            </w:r>
-            <w:r>
-              <w:rPr>
-                <w:noProof/>
-                <w:webHidden/>
-              </w:rPr>
-              <w:tab/>
-            </w:r>
-            <w:r>
-              <w:rPr>
-                <w:noProof/>
-                <w:webHidden/>
-              </w:rPr>
-              <w:fldChar w:fldCharType="begin"/>
-            </w:r>
-            <w:r>
-              <w:rPr>
-                <w:noProof/>
-                <w:webHidden/>
-              </w:rPr>
-              <w:instrText xml:space="preserve"> PAGEREF _Toc176173671 \h </w:instrText>
-            </w:r>
-            <w:r>
-              <w:rPr>
-                <w:noProof/>
-                <w:webHidden/>
-              </w:rPr>
-            </w:r>
-            <w:r>
-              <w:rPr>
-                <w:noProof/>
-                <w:webHidden/>
-              </w:rPr>
-              <w:fldChar w:fldCharType="separate"/>
-            </w:r>
-            <w:r>
-              <w:rPr>
-                <w:noProof/>
-                <w:webHidden/>
-              </w:rPr>
-              <w:t>8</w:t>
-            </w:r>
-            <w:r>
-              <w:rPr>
-                <w:noProof/>
-                <w:webHidden/>
-              </w:rPr>
-              <w:fldChar w:fldCharType="end"/>
-            </w:r>
-          </w:hyperlink>
-        </w:p>
-        <w:p>
-          <w:pPr>
-            <w:pStyle w:val="Sumrio2"/>
-            <w:tabs>
-              <w:tab w:val="right" w:leader="dot" w:pos="8494"/>
-            </w:tabs>
-            <w:rPr>
-              <w:rFonts w:eastAsiaTheme="minorEastAsia"/>
-              <w:noProof/>
-              <w:lang w:eastAsia="pt-BR"/>
-            </w:rPr>
-          </w:pPr>
-          <w:hyperlink w:anchor="_Toc176173672" w:history="1">
-            <w:r>
-              <w:rPr>
-                <w:rStyle w:val="Hyperlink"/>
-                <w:noProof/>
-              </w:rPr>
-              <w:t>Comparação Entre Modelos:</w:t>
-            </w:r>
-            <w:r>
-              <w:rPr>
-                <w:noProof/>
-                <w:webHidden/>
-              </w:rPr>
-              <w:tab/>
-            </w:r>
-            <w:r>
-              <w:rPr>
-                <w:noProof/>
-                <w:webHidden/>
-              </w:rPr>
-              <w:fldChar w:fldCharType="begin"/>
-            </w:r>
-            <w:r>
-              <w:rPr>
-                <w:noProof/>
-                <w:webHidden/>
-              </w:rPr>
-              <w:instrText xml:space="preserve"> PAGEREF _Toc176173672 \h </w:instrText>
-            </w:r>
-            <w:r>
-              <w:rPr>
-                <w:noProof/>
-                <w:webHidden/>
-              </w:rPr>
-            </w:r>
-            <w:r>
-              <w:rPr>
-                <w:noProof/>
-                <w:webHidden/>
-              </w:rPr>
-              <w:fldChar w:fldCharType="separate"/>
-            </w:r>
-            <w:r>
-              <w:rPr>
-                <w:noProof/>
-                <w:webHidden/>
-              </w:rPr>
-              <w:t>8</w:t>
-            </w:r>
-            <w:r>
-              <w:rPr>
-                <w:noProof/>
-                <w:webHidden/>
-              </w:rPr>
-              <w:fldChar w:fldCharType="end"/>
-            </w:r>
-          </w:hyperlink>
-        </w:p>
-        <w:p>
-          <w:pPr>
-            <w:pStyle w:val="Sumrio1"/>
-            <w:tabs>
-              <w:tab w:val="right" w:leader="dot" w:pos="8494"/>
-            </w:tabs>
-            <w:rPr>
-              <w:rFonts w:eastAsiaTheme="minorEastAsia"/>
-              <w:noProof/>
-              <w:lang w:eastAsia="pt-BR"/>
-            </w:rPr>
-          </w:pPr>
-          <w:hyperlink w:anchor="_Toc176173673" w:history="1">
-            <w:r>
-              <w:rPr>
-                <w:rStyle w:val="Hyperlink"/>
-                <w:noProof/>
-              </w:rPr>
-              <w:t>Ajustes Necessários</w:t>
-            </w:r>
-            <w:r>
-              <w:rPr>
-                <w:noProof/>
-                <w:webHidden/>
-              </w:rPr>
-              <w:tab/>
-            </w:r>
-            <w:r>
-              <w:rPr>
-                <w:noProof/>
-                <w:webHidden/>
-              </w:rPr>
-              <w:fldChar w:fldCharType="begin"/>
-            </w:r>
-            <w:r>
-              <w:rPr>
-                <w:noProof/>
-                <w:webHidden/>
-              </w:rPr>
-              <w:instrText xml:space="preserve"> PAGEREF _Toc176173673 \h </w:instrText>
-            </w:r>
-            <w:r>
-              <w:rPr>
-                <w:noProof/>
-                <w:webHidden/>
-              </w:rPr>
-            </w:r>
-            <w:r>
-              <w:rPr>
-                <w:noProof/>
-                <w:webHidden/>
-              </w:rPr>
-              <w:fldChar w:fldCharType="separate"/>
-            </w:r>
-            <w:r>
-              <w:rPr>
-                <w:noProof/>
-                <w:webHidden/>
-              </w:rPr>
-              <w:t>8</w:t>
-            </w:r>
-            <w:r>
-              <w:rPr>
-                <w:noProof/>
-                <w:webHidden/>
-              </w:rPr>
-              <w:fldChar w:fldCharType="end"/>
-            </w:r>
-          </w:hyperlink>
-        </w:p>
-        <w:p>
-          <w:pPr>
-            <w:pStyle w:val="Sumrio2"/>
-            <w:tabs>
-              <w:tab w:val="right" w:leader="dot" w:pos="8494"/>
-            </w:tabs>
-            <w:rPr>
-              <w:rFonts w:eastAsiaTheme="minorEastAsia"/>
-              <w:noProof/>
-              <w:lang w:eastAsia="pt-BR"/>
-            </w:rPr>
-          </w:pPr>
-          <w:hyperlink w:anchor="_Toc176173674" w:history="1">
-            <w:r>
-              <w:rPr>
-                <w:rStyle w:val="Hyperlink"/>
-                <w:noProof/>
-              </w:rPr>
-              <w:t>Identificação de Problemas:</w:t>
-            </w:r>
-            <w:r>
-              <w:rPr>
-                <w:noProof/>
-                <w:webHidden/>
-              </w:rPr>
-              <w:tab/>
-            </w:r>
-            <w:r>
-              <w:rPr>
-                <w:noProof/>
-                <w:webHidden/>
-              </w:rPr>
-              <w:fldChar w:fldCharType="begin"/>
-            </w:r>
-            <w:r>
-              <w:rPr>
-                <w:noProof/>
-                <w:webHidden/>
-              </w:rPr>
-              <w:instrText xml:space="preserve"> PAGEREF _Toc176173674 \h </w:instrText>
-            </w:r>
-            <w:r>
-              <w:rPr>
-                <w:noProof/>
-                <w:webHidden/>
-              </w:rPr>
-            </w:r>
-            <w:r>
-              <w:rPr>
-                <w:noProof/>
-                <w:webHidden/>
-              </w:rPr>
-              <w:fldChar w:fldCharType="separate"/>
-            </w:r>
-            <w:r>
-              <w:rPr>
-                <w:noProof/>
-                <w:webHidden/>
-              </w:rPr>
-              <w:t>8</w:t>
-            </w:r>
-            <w:r>
-              <w:rPr>
-                <w:noProof/>
-                <w:webHidden/>
-              </w:rPr>
-              <w:fldChar w:fldCharType="end"/>
-            </w:r>
-          </w:hyperlink>
-        </w:p>
-        <w:p>
-          <w:pPr>
-            <w:pStyle w:val="Sumrio2"/>
-            <w:tabs>
-              <w:tab w:val="right" w:leader="dot" w:pos="8494"/>
-            </w:tabs>
-            <w:rPr>
-              <w:rFonts w:eastAsiaTheme="minorEastAsia"/>
-              <w:noProof/>
-              <w:lang w:eastAsia="pt-BR"/>
-            </w:rPr>
-          </w:pPr>
-          <w:hyperlink w:anchor="_Toc176173675" w:history="1">
-            <w:r>
-              <w:rPr>
-                <w:rStyle w:val="Hyperlink"/>
-                <w:noProof/>
-              </w:rPr>
-              <w:t>Mudanças na Base de Dados:</w:t>
-            </w:r>
-            <w:r>
-              <w:rPr>
-                <w:noProof/>
-                <w:webHidden/>
-              </w:rPr>
-              <w:tab/>
-            </w:r>
-            <w:r>
-              <w:rPr>
-                <w:noProof/>
-                <w:webHidden/>
-              </w:rPr>
-              <w:fldChar w:fldCharType="begin"/>
-            </w:r>
-            <w:r>
-              <w:rPr>
-                <w:noProof/>
-                <w:webHidden/>
-              </w:rPr>
-              <w:instrText xml:space="preserve"> PAGEREF _Toc176173675 \h </w:instrText>
-            </w:r>
-            <w:r>
-              <w:rPr>
-                <w:noProof/>
-                <w:webHidden/>
-              </w:rPr>
-            </w:r>
-            <w:r>
-              <w:rPr>
-                <w:noProof/>
-                <w:webHidden/>
-              </w:rPr>
-              <w:fldChar w:fldCharType="separate"/>
-            </w:r>
-            <w:r>
-              <w:rPr>
-                <w:noProof/>
-                <w:webHidden/>
-              </w:rPr>
-              <w:t>8</w:t>
-            </w:r>
-            <w:r>
-              <w:rPr>
-                <w:noProof/>
-                <w:webHidden/>
-              </w:rPr>
-              <w:fldChar w:fldCharType="end"/>
-            </w:r>
-          </w:hyperlink>
-        </w:p>
-        <w:p>
-          <w:pPr>
-            <w:pStyle w:val="Sumrio2"/>
-            <w:tabs>
-              <w:tab w:val="right" w:leader="dot" w:pos="8494"/>
-            </w:tabs>
-            <w:rPr>
-              <w:rFonts w:eastAsiaTheme="minorEastAsia"/>
-              <w:noProof/>
-              <w:lang w:eastAsia="pt-BR"/>
-            </w:rPr>
-          </w:pPr>
-          <w:hyperlink w:anchor="_Toc176173676" w:history="1">
-            <w:r>
-              <w:rPr>
-                <w:rStyle w:val="Hyperlink"/>
-                <w:noProof/>
-              </w:rPr>
-              <w:t>Ajustes nos Modelos:</w:t>
-            </w:r>
-            <w:r>
-              <w:rPr>
-                <w:noProof/>
-                <w:webHidden/>
-              </w:rPr>
-              <w:tab/>
-            </w:r>
-            <w:r>
-              <w:rPr>
-                <w:noProof/>
-                <w:webHidden/>
-              </w:rPr>
-              <w:fldChar w:fldCharType="begin"/>
-            </w:r>
-            <w:r>
-              <w:rPr>
-                <w:noProof/>
-                <w:webHidden/>
-              </w:rPr>
-              <w:instrText xml:space="preserve"> PAGEREF _Toc176173676 \h </w:instrText>
-            </w:r>
-            <w:r>
-              <w:rPr>
-                <w:noProof/>
-                <w:webHidden/>
-              </w:rPr>
-            </w:r>
-            <w:r>
-              <w:rPr>
-                <w:noProof/>
-                <w:webHidden/>
-              </w:rPr>
-              <w:fldChar w:fldCharType="separate"/>
-            </w:r>
-            <w:r>
-              <w:rPr>
-                <w:noProof/>
-                <w:webHidden/>
-              </w:rPr>
-              <w:t>9</w:t>
-            </w:r>
-            <w:r>
-              <w:rPr>
-                <w:noProof/>
-                <w:webHidden/>
-              </w:rPr>
-              <w:fldChar w:fldCharType="end"/>
-            </w:r>
-          </w:hyperlink>
-        </w:p>
-        <w:p>
-          <w:pPr>
-            <w:pStyle w:val="Sumrio1"/>
-            <w:tabs>
-              <w:tab w:val="right" w:leader="dot" w:pos="8494"/>
-            </w:tabs>
-            <w:rPr>
-              <w:rFonts w:eastAsiaTheme="minorEastAsia"/>
-              <w:noProof/>
-              <w:lang w:eastAsia="pt-BR"/>
-            </w:rPr>
-          </w:pPr>
-          <w:hyperlink w:anchor="_Toc176173677" w:history="1">
-            <w:r>
-              <w:rPr>
-                <w:rStyle w:val="Hyperlink"/>
-                <w:noProof/>
-              </w:rPr>
-              <w:t>Impacto das Modificações</w:t>
-            </w:r>
-            <w:r>
-              <w:rPr>
-                <w:noProof/>
-                <w:webHidden/>
-              </w:rPr>
-              <w:tab/>
-            </w:r>
-            <w:r>
-              <w:rPr>
-                <w:noProof/>
-                <w:webHidden/>
-              </w:rPr>
-              <w:fldChar w:fldCharType="begin"/>
-            </w:r>
-            <w:r>
-              <w:rPr>
-                <w:noProof/>
-                <w:webHidden/>
-              </w:rPr>
-              <w:instrText xml:space="preserve"> PAGEREF _Toc176173677 \h </w:instrText>
-            </w:r>
-            <w:r>
-              <w:rPr>
-                <w:noProof/>
-                <w:webHidden/>
-              </w:rPr>
-            </w:r>
-            <w:r>
-              <w:rPr>
-                <w:noProof/>
-                <w:webHidden/>
-              </w:rPr>
-              <w:fldChar w:fldCharType="separate"/>
-            </w:r>
-            <w:r>
-              <w:rPr>
-                <w:noProof/>
-                <w:webHidden/>
-              </w:rPr>
-              <w:t>9</w:t>
-            </w:r>
-            <w:r>
-              <w:rPr>
-                <w:noProof/>
-                <w:webHidden/>
-              </w:rPr>
-              <w:fldChar w:fldCharType="end"/>
-            </w:r>
-          </w:hyperlink>
-        </w:p>
-        <w:p>
-          <w:pPr>
-            <w:pStyle w:val="Sumrio2"/>
-            <w:tabs>
-              <w:tab w:val="right" w:leader="dot" w:pos="8494"/>
-            </w:tabs>
-            <w:rPr>
-              <w:rFonts w:eastAsiaTheme="minorEastAsia"/>
-              <w:noProof/>
-              <w:lang w:eastAsia="pt-BR"/>
-            </w:rPr>
-          </w:pPr>
-          <w:hyperlink w:anchor="_Toc176173678" w:history="1">
-            <w:r>
-              <w:rPr>
-                <w:rStyle w:val="Hyperlink"/>
-                <w:noProof/>
-              </w:rPr>
-              <w:t>Modelo 1: [Nome do Modelo]</w:t>
-            </w:r>
-            <w:r>
-              <w:rPr>
-                <w:noProof/>
-                <w:webHidden/>
-              </w:rPr>
-              <w:tab/>
-            </w:r>
-            <w:r>
-              <w:rPr>
-                <w:noProof/>
-                <w:webHidden/>
-              </w:rPr>
-              <w:fldChar w:fldCharType="begin"/>
-            </w:r>
-            <w:r>
-              <w:rPr>
-                <w:noProof/>
-                <w:webHidden/>
-              </w:rPr>
-              <w:instrText xml:space="preserve"> PAGEREF _Toc176173678 \h </w:instrText>
-            </w:r>
-            <w:r>
-              <w:rPr>
-                <w:noProof/>
-                <w:webHidden/>
-              </w:rPr>
-            </w:r>
-            <w:r>
-              <w:rPr>
-                <w:noProof/>
-                <w:webHidden/>
-              </w:rPr>
-              <w:fldChar w:fldCharType="separate"/>
-            </w:r>
-            <w:r>
-              <w:rPr>
-                <w:noProof/>
-                <w:webHidden/>
-              </w:rPr>
-              <w:t>9</w:t>
-            </w:r>
-            <w:r>
-              <w:rPr>
-                <w:noProof/>
-                <w:webHidden/>
-              </w:rPr>
-              <w:fldChar w:fldCharType="end"/>
-            </w:r>
-          </w:hyperlink>
-        </w:p>
-        <w:p>
-          <w:pPr>
-            <w:pStyle w:val="Sumrio2"/>
-            <w:tabs>
-              <w:tab w:val="right" w:leader="dot" w:pos="8494"/>
-            </w:tabs>
-            <w:rPr>
-              <w:rFonts w:eastAsiaTheme="minorEastAsia"/>
-              <w:noProof/>
-              <w:lang w:eastAsia="pt-BR"/>
-            </w:rPr>
-          </w:pPr>
-          <w:hyperlink w:anchor="_Toc176173679" w:history="1">
-            <w:r>
-              <w:rPr>
-                <w:rStyle w:val="Hyperlink"/>
-                <w:noProof/>
-              </w:rPr>
-              <w:t>Modelo 2: [Nome do Modelo]</w:t>
-            </w:r>
-            <w:r>
-              <w:rPr>
-                <w:noProof/>
-                <w:webHidden/>
-              </w:rPr>
-              <w:tab/>
-            </w:r>
-            <w:r>
-              <w:rPr>
-                <w:noProof/>
-                <w:webHidden/>
-              </w:rPr>
-              <w:fldChar w:fldCharType="begin"/>
-            </w:r>
-            <w:r>
-              <w:rPr>
-                <w:noProof/>
-                <w:webHidden/>
-              </w:rPr>
-              <w:instrText xml:space="preserve"> PAGEREF _Toc176173679 \h </w:instrText>
-            </w:r>
-            <w:r>
-              <w:rPr>
-                <w:noProof/>
-                <w:webHidden/>
-              </w:rPr>
-            </w:r>
-            <w:r>
-              <w:rPr>
-                <w:noProof/>
-                <w:webHidden/>
-              </w:rPr>
-              <w:fldChar w:fldCharType="separate"/>
-            </w:r>
-            <w:r>
-              <w:rPr>
-                <w:noProof/>
-                <w:webHidden/>
-              </w:rPr>
-              <w:t>9</w:t>
-            </w:r>
-            <w:r>
-              <w:rPr>
-                <w:noProof/>
-                <w:webHidden/>
-              </w:rPr>
-              <w:fldChar w:fldCharType="end"/>
-            </w:r>
-          </w:hyperlink>
-        </w:p>
-        <w:p>
-          <w:pPr>
-            <w:pStyle w:val="Sumrio2"/>
-            <w:tabs>
-              <w:tab w:val="right" w:leader="dot" w:pos="8494"/>
-            </w:tabs>
-            <w:rPr>
-              <w:rFonts w:eastAsiaTheme="minorEastAsia"/>
-              <w:noProof/>
-              <w:lang w:eastAsia="pt-BR"/>
-            </w:rPr>
-          </w:pPr>
-          <w:hyperlink w:anchor="_Toc176173680" w:history="1">
-            <w:r>
-              <w:rPr>
-                <w:rStyle w:val="Hyperlink"/>
-                <w:noProof/>
-              </w:rPr>
-              <w:t>Modelo n [Nome do Modelo]</w:t>
-            </w:r>
-            <w:r>
-              <w:rPr>
-                <w:noProof/>
-                <w:webHidden/>
-              </w:rPr>
-              <w:tab/>
-            </w:r>
-            <w:r>
-              <w:rPr>
-                <w:noProof/>
-                <w:webHidden/>
-              </w:rPr>
-              <w:fldChar w:fldCharType="begin"/>
-            </w:r>
-            <w:r>
-              <w:rPr>
-                <w:noProof/>
-                <w:webHidden/>
-              </w:rPr>
-              <w:instrText xml:space="preserve"> PAGEREF _Toc176173680 \h </w:instrText>
-            </w:r>
-            <w:r>
-              <w:rPr>
-                <w:noProof/>
-                <w:webHidden/>
-              </w:rPr>
-            </w:r>
-            <w:r>
-              <w:rPr>
-                <w:noProof/>
-                <w:webHidden/>
-              </w:rPr>
-              <w:fldChar w:fldCharType="separate"/>
-            </w:r>
-            <w:r>
-              <w:rPr>
-                <w:noProof/>
-                <w:webHidden/>
-              </w:rPr>
-              <w:t>9</w:t>
-            </w:r>
-            <w:r>
-              <w:rPr>
-                <w:noProof/>
-                <w:webHidden/>
-              </w:rPr>
-              <w:fldChar w:fldCharType="end"/>
-            </w:r>
-          </w:hyperlink>
-        </w:p>
-        <w:p>
-          <w:pPr>
-            <w:pStyle w:val="Sumrio2"/>
-            <w:tabs>
-              <w:tab w:val="right" w:leader="dot" w:pos="8494"/>
-            </w:tabs>
-            <w:rPr>
-              <w:rFonts w:eastAsiaTheme="minorEastAsia"/>
-              <w:noProof/>
-              <w:lang w:eastAsia="pt-BR"/>
-            </w:rPr>
-          </w:pPr>
-          <w:hyperlink w:anchor="_Toc176173681" w:history="1">
-            <w:r>
-              <w:rPr>
-                <w:rStyle w:val="Hyperlink"/>
-                <w:noProof/>
-              </w:rPr>
-              <w:t>Comparação Entre Modelos:</w:t>
-            </w:r>
-            <w:r>
-              <w:rPr>
-                <w:noProof/>
-                <w:webHidden/>
-              </w:rPr>
-              <w:tab/>
-            </w:r>
-            <w:r>
-              <w:rPr>
-                <w:noProof/>
-                <w:webHidden/>
-              </w:rPr>
-              <w:fldChar w:fldCharType="begin"/>
-            </w:r>
-            <w:r>
-              <w:rPr>
-                <w:noProof/>
-                <w:webHidden/>
-              </w:rPr>
-              <w:instrText xml:space="preserve"> PAGEREF _Toc176173681 \h </w:instrText>
-            </w:r>
-            <w:r>
-              <w:rPr>
-                <w:noProof/>
-                <w:webHidden/>
-              </w:rPr>
-            </w:r>
-            <w:r>
-              <w:rPr>
-                <w:noProof/>
-                <w:webHidden/>
-              </w:rPr>
-              <w:fldChar w:fldCharType="separate"/>
-            </w:r>
-            <w:r>
-              <w:rPr>
-                <w:noProof/>
-                <w:webHidden/>
-              </w:rPr>
-              <w:t>9</w:t>
-            </w:r>
-            <w:r>
-              <w:rPr>
-                <w:noProof/>
-                <w:webHidden/>
-              </w:rPr>
-              <w:fldChar w:fldCharType="end"/>
-            </w:r>
-          </w:hyperlink>
-        </w:p>
-        <w:p>
-          <w:pPr>
-            <w:pStyle w:val="Sumrio1"/>
-            <w:tabs>
-              <w:tab w:val="right" w:leader="dot" w:pos="8494"/>
-            </w:tabs>
-            <w:rPr>
-              <w:rFonts w:eastAsiaTheme="minorEastAsia"/>
-              <w:noProof/>
-              <w:lang w:eastAsia="pt-BR"/>
-            </w:rPr>
-          </w:pPr>
-          <w:hyperlink w:anchor="_Toc176173682" w:history="1">
-            <w:r>
-              <w:rPr>
-                <w:rStyle w:val="Hyperlink"/>
-                <w:noProof/>
-              </w:rPr>
-              <w:t>Conclusão</w:t>
-            </w:r>
-            <w:r>
-              <w:rPr>
-                <w:noProof/>
-                <w:webHidden/>
-              </w:rPr>
-              <w:tab/>
-            </w:r>
-            <w:r>
-              <w:rPr>
-                <w:noProof/>
-                <w:webHidden/>
-              </w:rPr>
-              <w:fldChar w:fldCharType="begin"/>
-            </w:r>
-            <w:r>
-              <w:rPr>
-                <w:noProof/>
-                <w:webHidden/>
-              </w:rPr>
-              <w:instrText xml:space="preserve"> PAGEREF _Toc176173682 \h </w:instrText>
-            </w:r>
-            <w:r>
-              <w:rPr>
-                <w:noProof/>
-                <w:webHidden/>
-              </w:rPr>
-            </w:r>
-            <w:r>
-              <w:rPr>
-                <w:noProof/>
-                <w:webHidden/>
-              </w:rPr>
-              <w:fldChar w:fldCharType="separate"/>
-            </w:r>
-            <w:r>
-              <w:rPr>
-                <w:noProof/>
-                <w:webHidden/>
-              </w:rPr>
-              <w:t>9</w:t>
+              <w:t>22</w:t>
             </w:r>
             <w:r>
               <w:rPr>
@@ -2413,7 +3572,7 @@
       <w:pPr>
         <w:pStyle w:val="Ttulo1"/>
       </w:pPr>
-      <w:bookmarkStart w:id="0" w:name="_Toc176173650"/>
+      <w:bookmarkStart w:id="0" w:name="_Toc181770215"/>
       <w:r>
         <w:t>Introdução</w:t>
       </w:r>
@@ -2563,7 +3722,11 @@
         <w:t>o</w:t>
       </w:r>
       <w:r>
-        <w:t xml:space="preserve">s frequentemente a decisão de descartar no lixo comum os itens, até mesmo os que estão em bom estado, e </w:t>
+        <w:t xml:space="preserve">s </w:t>
+      </w:r>
+      <w:r>
+        <w:lastRenderedPageBreak/>
+        <w:t xml:space="preserve">frequentemente a decisão de descartar no lixo comum os itens, até mesmo os que estão em bom estado, e </w:t>
       </w:r>
       <w:r>
         <w:t>comprar</w:t>
@@ -2594,7 +3757,7 @@
       <w:pPr>
         <w:pStyle w:val="Ttulo2"/>
       </w:pPr>
-      <w:bookmarkStart w:id="1" w:name="_Toc176173651"/>
+      <w:bookmarkStart w:id="1" w:name="_Toc181770216"/>
       <w:r>
         <w:t xml:space="preserve">Objetivo do </w:t>
       </w:r>
@@ -2675,9 +3838,8 @@
       <w:pPr>
         <w:pStyle w:val="Ttulo1"/>
       </w:pPr>
-      <w:bookmarkStart w:id="2" w:name="_Toc176173652"/>
-      <w:r>
-        <w:lastRenderedPageBreak/>
+      <w:bookmarkStart w:id="2" w:name="_Toc181770217"/>
+      <w:r>
         <w:t>Objetivo da Análise Exploratória de Dados</w:t>
       </w:r>
       <w:bookmarkEnd w:id="2"/>
@@ -2705,7 +3867,7 @@
       <w:pPr>
         <w:pStyle w:val="Ttulo1"/>
       </w:pPr>
-      <w:bookmarkStart w:id="3" w:name="_Toc176173653"/>
+      <w:bookmarkStart w:id="3" w:name="_Toc181770218"/>
       <w:r>
         <w:t>Objetivo da Análise de Dados (para Aprendizado de Máquina)</w:t>
       </w:r>
@@ -2843,15 +4005,24 @@
         <w:rPr>
           <w:highlight w:val="yellow"/>
         </w:rPr>
-        <w:t>Liste quais os modelos que serão utilizados e o escreva o que vão prever (se uma pessoa é, ou não, um cliente em potencial para o seu APP, qual o seu nível do interesse, quais produtos podem interessar a ela, quais meios de comunicação podem atingir essa pessoa, etc.</w:t>
-      </w:r>
+        <w:t xml:space="preserve">Liste quais os modelos que serão utilizados e o escreva o que vão prever (se uma pessoa é, ou não, um cliente em potencial para o seu APP, qual o seu nível do interesse, quais produtos podem interessar a ela, quais meios de comunicação podem atingir essa </w:t>
+      </w:r>
+      <w:proofErr w:type="gramStart"/>
+      <w:r>
+        <w:rPr>
+          <w:highlight w:val="yellow"/>
+        </w:rPr>
+        <w:t>pessoa, etc.</w:t>
+      </w:r>
+      <w:proofErr w:type="gramEnd"/>
     </w:p>
     <w:p>
       <w:pPr>
         <w:pStyle w:val="Ttulo1"/>
       </w:pPr>
-      <w:bookmarkStart w:id="4" w:name="_Toc176173654"/>
-      <w:r>
+      <w:bookmarkStart w:id="4" w:name="_Toc181770219"/>
+      <w:r>
+        <w:lastRenderedPageBreak/>
         <w:t xml:space="preserve">Levantamento dos </w:t>
       </w:r>
       <w:r>
@@ -2866,7 +4037,7 @@
       <w:pPr>
         <w:pStyle w:val="Ttulo2"/>
       </w:pPr>
-      <w:bookmarkStart w:id="5" w:name="_Toc176173655"/>
+      <w:bookmarkStart w:id="5" w:name="_Toc181770220"/>
       <w:r>
         <w:t>Busca dos dados</w:t>
       </w:r>
@@ -3169,9 +4340,8 @@
       <w:pPr>
         <w:pStyle w:val="Ttulo1"/>
       </w:pPr>
-      <w:bookmarkStart w:id="6" w:name="_Toc176173657"/>
-      <w:r>
-        <w:lastRenderedPageBreak/>
+      <w:bookmarkStart w:id="6" w:name="_Toc181770221"/>
+      <w:r>
         <w:t xml:space="preserve">Descrição da base de dados </w:t>
       </w:r>
       <w:r>
@@ -3291,13 +4461,7 @@
     </w:p>
     <w:p>
       <w:r>
-        <w:t>A</w:t>
-      </w:r>
-      <w:r>
-        <w:t>s colunas apresentadas serão apenas as utilizadas após a limpeza por conta da quantidade exacerbada de colunas que havia anteriormente, ademai</w:t>
-      </w:r>
-      <w:r>
-        <w:t>s a</w:t>
+        <w:t>As colunas apresentadas serão apenas as utilizadas após a limpeza por conta da quantidade exacerbada de colunas que havia anteriormente, ademais a</w:t>
       </w:r>
       <w:r>
         <w:t xml:space="preserve">o final será apresentado como </w:t>
@@ -3329,6 +4493,7 @@
       <w:pPr>
         <w:pStyle w:val="Ttulo3"/>
       </w:pPr>
+      <w:bookmarkStart w:id="7" w:name="_Toc181770222"/>
       <w:r>
         <w:t xml:space="preserve">Faixa </w:t>
       </w:r>
@@ -3338,6 +4503,7 @@
       <w:r>
         <w:t>tária</w:t>
       </w:r>
+      <w:bookmarkEnd w:id="7"/>
     </w:p>
     <w:p>
       <w:r>
@@ -3375,6 +4541,7 @@
     </w:p>
     <w:p>
       <w:r>
+        <w:lastRenderedPageBreak/>
         <w:t>Menos de 18 anos</w:t>
       </w:r>
     </w:p>
@@ -3428,6 +4595,9 @@
     </w:p>
     <w:p>
       <w:r>
+        <w:rPr>
+          <w:noProof/>
+        </w:rPr>
         <w:drawing>
           <wp:inline distT="0" distB="0" distL="0" distR="0" wp14:anchorId="7AD7D6A3" wp14:editId="6FE2C38D">
             <wp:extent cx="2910168" cy="1244600"/>
@@ -3470,8 +4640,8 @@
       <w:pPr>
         <w:pStyle w:val="Ttulo3"/>
       </w:pPr>
-      <w:r>
-        <w:lastRenderedPageBreak/>
+      <w:bookmarkStart w:id="8" w:name="_Toc181770223"/>
+      <w:r>
         <w:t>F</w:t>
       </w:r>
       <w:r>
@@ -3486,6 +4656,7 @@
       <w:r>
         <w:t>ilho</w:t>
       </w:r>
+      <w:bookmarkEnd w:id="8"/>
     </w:p>
     <w:p>
       <w:r>
@@ -3539,6 +4710,9 @@
     </w:p>
     <w:p>
       <w:r>
+        <w:rPr>
+          <w:noProof/>
+        </w:rPr>
         <w:drawing>
           <wp:inline distT="0" distB="0" distL="0" distR="0" wp14:anchorId="026E317E" wp14:editId="511F106B">
             <wp:extent cx="1460500" cy="1439536"/>
@@ -3581,7 +4755,9 @@
       <w:pPr>
         <w:pStyle w:val="Ttulo3"/>
       </w:pPr>
-      <w:r>
+      <w:bookmarkStart w:id="9" w:name="_Toc181770224"/>
+      <w:r>
+        <w:lastRenderedPageBreak/>
         <w:t xml:space="preserve">Faixa </w:t>
       </w:r>
       <w:r>
@@ -3596,6 +4772,7 @@
       <w:r>
         <w:t>ilho</w:t>
       </w:r>
+      <w:bookmarkEnd w:id="9"/>
     </w:p>
     <w:p>
       <w:r>
@@ -3684,6 +4861,9 @@
     </w:p>
     <w:p>
       <w:r>
+        <w:rPr>
+          <w:noProof/>
+        </w:rPr>
         <w:drawing>
           <wp:inline distT="0" distB="0" distL="0" distR="0" wp14:anchorId="35897E88" wp14:editId="63A4123B">
             <wp:extent cx="4112097" cy="1554480"/>
@@ -3726,9 +4906,11 @@
       <w:pPr>
         <w:pStyle w:val="Ttulo3"/>
       </w:pPr>
+      <w:bookmarkStart w:id="10" w:name="_Toc181770225"/>
       <w:r>
         <w:t>Cidade</w:t>
       </w:r>
+      <w:bookmarkEnd w:id="10"/>
     </w:p>
     <w:p>
       <w:r>
@@ -3775,11 +4957,15 @@
     <w:p/>
     <w:p>
       <w:r>
+        <w:lastRenderedPageBreak/>
         <w:t>Parâmetros Estatísticos –</w:t>
       </w:r>
     </w:p>
     <w:p>
       <w:r>
+        <w:rPr>
+          <w:noProof/>
+        </w:rPr>
         <w:drawing>
           <wp:inline distT="0" distB="0" distL="0" distR="0" wp14:anchorId="2ED11E60" wp14:editId="5F6191B3">
             <wp:extent cx="2243797" cy="1474080"/>
@@ -3822,9 +5008,11 @@
       <w:pPr>
         <w:pStyle w:val="Ttulo3"/>
       </w:pPr>
+      <w:bookmarkStart w:id="11" w:name="_Toc181770226"/>
       <w:r>
         <w:t>Compra Roupa Usada</w:t>
       </w:r>
+      <w:bookmarkEnd w:id="11"/>
     </w:p>
     <w:p>
       <w:r>
@@ -3876,7 +5064,6 @@
     </w:p>
     <w:p>
       <w:r>
-        <w:lastRenderedPageBreak/>
         <w:t>Não – 0</w:t>
       </w:r>
     </w:p>
@@ -3888,6 +5075,9 @@
     </w:p>
     <w:p>
       <w:r>
+        <w:rPr>
+          <w:noProof/>
+        </w:rPr>
         <w:drawing>
           <wp:inline distT="0" distB="0" distL="0" distR="0" wp14:anchorId="5029946B" wp14:editId="12CD9B19">
             <wp:extent cx="2332212" cy="1301261"/>
@@ -3930,9 +5120,11 @@
       <w:pPr>
         <w:pStyle w:val="Ttulo3"/>
       </w:pPr>
+      <w:bookmarkStart w:id="12" w:name="_Toc181770227"/>
       <w:r>
         <w:t>Dificuldade Compra</w:t>
       </w:r>
+      <w:bookmarkEnd w:id="12"/>
     </w:p>
     <w:p>
       <w:r>
@@ -3988,6 +5180,7 @@
     </w:p>
     <w:p>
       <w:r>
+        <w:lastRenderedPageBreak/>
         <w:t>Qualidade</w:t>
       </w:r>
     </w:p>
@@ -3999,6 +5192,9 @@
     </w:p>
     <w:p>
       <w:r>
+        <w:rPr>
+          <w:noProof/>
+        </w:rPr>
         <w:drawing>
           <wp:inline distT="0" distB="0" distL="0" distR="0" wp14:anchorId="10E903E6" wp14:editId="53A2F540">
             <wp:extent cx="3467686" cy="850611"/>
@@ -4042,9 +5238,11 @@
       <w:pPr>
         <w:pStyle w:val="Ttulo3"/>
       </w:pPr>
+      <w:bookmarkStart w:id="13" w:name="_Toc181770228"/>
       <w:r>
         <w:t>Dificuldade Infantil</w:t>
       </w:r>
+      <w:bookmarkEnd w:id="13"/>
     </w:p>
     <w:p>
       <w:r>
@@ -4085,7 +5283,6 @@
     </w:p>
     <w:p>
       <w:r>
-        <w:lastRenderedPageBreak/>
         <w:t>Preço</w:t>
       </w:r>
     </w:p>
@@ -4107,6 +5304,9 @@
     </w:p>
     <w:p>
       <w:r>
+        <w:rPr>
+          <w:noProof/>
+        </w:rPr>
         <w:drawing>
           <wp:inline distT="0" distB="0" distL="0" distR="0" wp14:anchorId="12A85701" wp14:editId="69B48A1B">
             <wp:extent cx="3992518" cy="780757"/>
@@ -4149,6 +5349,7 @@
       <w:pPr>
         <w:pStyle w:val="Ttulo3"/>
       </w:pPr>
+      <w:bookmarkStart w:id="14" w:name="_Toc181770229"/>
       <w:r>
         <w:t xml:space="preserve">Faixa </w:t>
       </w:r>
@@ -4158,6 +5359,7 @@
       <w:r>
         <w:t>rial</w:t>
       </w:r>
+      <w:bookmarkEnd w:id="14"/>
     </w:p>
     <w:p>
       <w:r>
@@ -4205,6 +5407,7 @@
     </w:p>
     <w:p>
       <w:r>
+        <w:lastRenderedPageBreak/>
         <w:t>Classe B: entre R$7,1 mil e R$ 22 mil</w:t>
       </w:r>
     </w:p>
@@ -4226,6 +5429,9 @@
     </w:p>
     <w:p>
       <w:r>
+        <w:rPr>
+          <w:noProof/>
+        </w:rPr>
         <w:drawing>
           <wp:inline distT="0" distB="0" distL="0" distR="0" wp14:anchorId="214A1564" wp14:editId="38E17235">
             <wp:extent cx="3662606" cy="1273126"/>
@@ -4268,12 +5474,14 @@
       <w:pPr>
         <w:pStyle w:val="Ttulo3"/>
       </w:pPr>
+      <w:bookmarkStart w:id="15" w:name="_Toc181770230"/>
       <w:r>
         <w:t xml:space="preserve">Forma </w:t>
       </w:r>
       <w:r>
         <w:t>Trocou</w:t>
       </w:r>
+      <w:bookmarkEnd w:id="15"/>
     </w:p>
     <w:p>
       <w:r>
@@ -4306,7 +5514,6 @@
     <w:p/>
     <w:p>
       <w:r>
-        <w:lastRenderedPageBreak/>
         <w:t>Valores Limites –</w:t>
       </w:r>
     </w:p>
@@ -4333,6 +5540,9 @@
     </w:p>
     <w:p>
       <w:r>
+        <w:rPr>
+          <w:noProof/>
+        </w:rPr>
         <w:drawing>
           <wp:inline distT="0" distB="0" distL="0" distR="0" wp14:anchorId="0DE6174B" wp14:editId="30A01F78">
             <wp:extent cx="2485863" cy="1230923"/>
@@ -4375,9 +5585,11 @@
       <w:pPr>
         <w:pStyle w:val="Ttulo3"/>
       </w:pPr>
+      <w:bookmarkStart w:id="16" w:name="_Toc181770231"/>
       <w:r>
         <w:t>Gênero</w:t>
       </w:r>
+      <w:bookmarkEnd w:id="16"/>
     </w:p>
     <w:p>
       <w:r>
@@ -4433,6 +5645,9 @@
     </w:p>
     <w:p>
       <w:r>
+        <w:rPr>
+          <w:noProof/>
+        </w:rPr>
         <w:drawing>
           <wp:inline distT="0" distB="0" distL="0" distR="0" wp14:anchorId="30D20015" wp14:editId="2F29DC87">
             <wp:extent cx="3108960" cy="1452308"/>
@@ -4475,9 +5690,11 @@
       <w:pPr>
         <w:pStyle w:val="Ttulo3"/>
       </w:pPr>
+      <w:bookmarkStart w:id="17" w:name="_Toc181770232"/>
       <w:r>
         <w:t>Objetivo Compra</w:t>
       </w:r>
+      <w:bookmarkEnd w:id="17"/>
     </w:p>
     <w:p>
       <w:r>
@@ -4540,6 +5757,9 @@
     </w:p>
     <w:p>
       <w:r>
+        <w:rPr>
+          <w:noProof/>
+        </w:rPr>
         <w:drawing>
           <wp:inline distT="0" distB="0" distL="0" distR="0" wp14:anchorId="499D2187" wp14:editId="31DF4479">
             <wp:extent cx="3326503" cy="1146517"/>
@@ -4582,9 +5802,11 @@
       <w:pPr>
         <w:pStyle w:val="Ttulo3"/>
       </w:pPr>
+      <w:bookmarkStart w:id="18" w:name="_Toc181770233"/>
       <w:r>
         <w:t>Reciclagem Tecido</w:t>
       </w:r>
+      <w:bookmarkEnd w:id="18"/>
     </w:p>
     <w:p>
       <w:r>
@@ -4608,6 +5830,7 @@
     <w:p/>
     <w:p>
       <w:r>
+        <w:lastRenderedPageBreak/>
         <w:t>O que ele é –</w:t>
       </w:r>
       <w:r>
@@ -4650,6 +5873,9 @@
     </w:p>
     <w:p>
       <w:r>
+        <w:rPr>
+          <w:noProof/>
+        </w:rPr>
         <w:drawing>
           <wp:inline distT="0" distB="0" distL="0" distR="0" wp14:anchorId="4CA30CC4" wp14:editId="34A1E94B">
             <wp:extent cx="3193779" cy="1167618"/>
@@ -4692,9 +5918,11 @@
       <w:pPr>
         <w:pStyle w:val="Ttulo3"/>
       </w:pPr>
+      <w:bookmarkStart w:id="19" w:name="_Toc181770234"/>
       <w:r>
         <w:t>Segurança Aplicativo</w:t>
       </w:r>
+      <w:bookmarkEnd w:id="19"/>
     </w:p>
     <w:p>
       <w:r>
@@ -4715,7 +5943,6 @@
     <w:p/>
     <w:p>
       <w:r>
-        <w:lastRenderedPageBreak/>
         <w:t>O que ele é –</w:t>
       </w:r>
       <w:r>
@@ -4752,6 +5979,9 @@
     </w:p>
     <w:p>
       <w:r>
+        <w:rPr>
+          <w:noProof/>
+        </w:rPr>
         <w:drawing>
           <wp:inline distT="0" distB="0" distL="0" distR="0" wp14:anchorId="459E7067" wp14:editId="29A4AE67">
             <wp:extent cx="3625200" cy="970670"/>
@@ -4794,9 +6024,11 @@
       <w:pPr>
         <w:pStyle w:val="Ttulo3"/>
       </w:pPr>
+      <w:bookmarkStart w:id="20" w:name="_Toc181770235"/>
       <w:r>
         <w:t>Interesse</w:t>
       </w:r>
+      <w:bookmarkEnd w:id="20"/>
     </w:p>
     <w:p>
       <w:r>
@@ -4844,6 +6076,9 @@
     </w:p>
     <w:p>
       <w:r>
+        <w:rPr>
+          <w:noProof/>
+        </w:rPr>
         <w:drawing>
           <wp:inline distT="0" distB="0" distL="0" distR="0" wp14:anchorId="4FE44CB2" wp14:editId="3296DA74">
             <wp:extent cx="1315330" cy="957987"/>
@@ -4886,12 +6121,14 @@
       <w:pPr>
         <w:pStyle w:val="Ttulo3"/>
       </w:pPr>
+      <w:bookmarkStart w:id="21" w:name="_Toc181770236"/>
       <w:r>
         <w:t xml:space="preserve">Visualização dos </w:t>
       </w:r>
       <w:r>
         <w:t>Dados Sujos</w:t>
       </w:r>
+      <w:bookmarkEnd w:id="21"/>
     </w:p>
     <w:p/>
     <w:p>
@@ -4899,7 +6136,6 @@
         <w:rPr>
           <w:noProof/>
         </w:rPr>
-        <w:lastRenderedPageBreak/>
         <w:drawing>
           <wp:inline distT="0" distB="0" distL="0" distR="0" wp14:anchorId="26D91382" wp14:editId="0B63DD30">
             <wp:extent cx="5400040" cy="3044825"/>
@@ -5064,6 +6300,7 @@
         <w:rPr>
           <w:highlight w:val="yellow"/>
         </w:rPr>
+        <w:lastRenderedPageBreak/>
         <w:t>No relatório, coloque os resultados da análise dos dados brutos (parâmetros estatísticos e gráficos). O código (notebook) deve ser fornecido em um anexo ou como um link para o GitHub.</w:t>
       </w:r>
       <w:r>
@@ -5109,11 +6346,11 @@
       <w:pPr>
         <w:pStyle w:val="Ttulo1"/>
       </w:pPr>
-      <w:bookmarkStart w:id="7" w:name="_Toc176173658"/>
+      <w:bookmarkStart w:id="22" w:name="_Toc181770237"/>
       <w:r>
         <w:t>Limpeza dos dados</w:t>
       </w:r>
-      <w:bookmarkEnd w:id="7"/>
+      <w:bookmarkEnd w:id="22"/>
     </w:p>
     <w:p>
       <w:r>
@@ -5201,7 +6438,6 @@
     </w:p>
     <w:p>
       <w:r>
-        <w:lastRenderedPageBreak/>
         <w:t xml:space="preserve">Após alterar </w:t>
       </w:r>
       <w:r>
@@ -5515,8 +6751,8 @@
       <w:pPr>
         <w:pStyle w:val="Ttulo3"/>
       </w:pPr>
-      <w:r>
-        <w:lastRenderedPageBreak/>
+      <w:bookmarkStart w:id="23" w:name="_Toc181770238"/>
+      <w:r>
         <w:t xml:space="preserve">Visualização dos Dados </w:t>
       </w:r>
       <w:r>
@@ -5528,6 +6764,7 @@
       <w:r>
         <w:t>serem limpos)</w:t>
       </w:r>
+      <w:bookmarkEnd w:id="23"/>
     </w:p>
     <w:p>
       <w:r>
@@ -5535,7 +6772,7 @@
           <w:noProof/>
         </w:rPr>
         <w:drawing>
-          <wp:inline distT="0" distB="0" distL="0" distR="0" wp14:anchorId="688F5BC8" wp14:editId="6ADD6DDE">
+          <wp:inline distT="0" distB="0" distL="0" distR="0" wp14:anchorId="688F5BC8" wp14:editId="500A6349">
             <wp:extent cx="5400040" cy="3046730"/>
             <wp:effectExtent l="0" t="0" r="0" b="1270"/>
             <wp:docPr id="72752780" name="Imagem 2" descr="Interface gráfica do usuário, Site&#10;&#10;Descrição gerada automaticamente"/>
@@ -5613,7 +6850,21 @@
         <w:rPr>
           <w:highlight w:val="yellow"/>
         </w:rPr>
-        <w:t xml:space="preserve">quais colunas/campos foram limpos e por quê (remoção de outliers, dados claramente incorretos </w:t>
+        <w:t xml:space="preserve">quais colunas/campos foram </w:t>
+      </w:r>
+      <w:proofErr w:type="gramStart"/>
+      <w:r>
+        <w:rPr>
+          <w:highlight w:val="yellow"/>
+        </w:rPr>
+        <w:t>limpos</w:t>
+      </w:r>
+      <w:proofErr w:type="gramEnd"/>
+      <w:r>
+        <w:rPr>
+          <w:highlight w:val="yellow"/>
+        </w:rPr>
+        <w:t xml:space="preserve"> e por quê (remoção de outliers, dados claramente incorretos </w:t>
       </w:r>
       <w:proofErr w:type="spellStart"/>
       <w:r>
@@ -5663,7 +6914,14 @@
         <w:rPr>
           <w:highlight w:val="yellow"/>
         </w:rPr>
-        <w:t xml:space="preserve">como transformou os dados (mudança de tipo, arredondamento </w:t>
+        <w:t xml:space="preserve">como transformou os dados (mudança de tipo, </w:t>
+      </w:r>
+      <w:proofErr w:type="gramStart"/>
+      <w:r>
+        <w:rPr>
+          <w:highlight w:val="yellow"/>
+        </w:rPr>
+        <w:t xml:space="preserve">arredondamento </w:t>
       </w:r>
       <w:proofErr w:type="spellStart"/>
       <w:r>
@@ -5673,6 +6931,7 @@
         <w:t>etc</w:t>
       </w:r>
       <w:proofErr w:type="spellEnd"/>
+      <w:proofErr w:type="gramEnd"/>
       <w:r>
         <w:rPr>
           <w:highlight w:val="yellow"/>
@@ -5746,13 +7005,13 @@
       <w:pPr>
         <w:pStyle w:val="Ttulo1"/>
       </w:pPr>
-      <w:bookmarkStart w:id="8" w:name="_Toc173743814"/>
-      <w:bookmarkStart w:id="9" w:name="_Toc176173659"/>
+      <w:bookmarkStart w:id="24" w:name="_Toc173743814"/>
+      <w:bookmarkStart w:id="25" w:name="_Toc181770239"/>
       <w:r>
         <w:t>Condicionamento para alimentar o modelo de ML</w:t>
       </w:r>
-      <w:bookmarkEnd w:id="8"/>
-      <w:bookmarkEnd w:id="9"/>
+      <w:bookmarkEnd w:id="24"/>
+      <w:bookmarkEnd w:id="25"/>
     </w:p>
     <w:p>
       <w:pPr>
@@ -5789,6 +7048,7 @@
         <w:rPr>
           <w:highlight w:val="yellow"/>
         </w:rPr>
+        <w:lastRenderedPageBreak/>
         <w:t>Este item deverá conter uma subseção para cada etapa de condicionamento dos dados.</w:t>
       </w:r>
     </w:p>
@@ -5796,12 +7056,11 @@
       <w:pPr>
         <w:pStyle w:val="Ttulo2"/>
       </w:pPr>
-      <w:bookmarkStart w:id="10" w:name="_Toc176173660"/>
-      <w:r>
-        <w:lastRenderedPageBreak/>
+      <w:bookmarkStart w:id="26" w:name="_Toc181770240"/>
+      <w:r>
         <w:t>Condicionamento inicial</w:t>
       </w:r>
-      <w:bookmarkEnd w:id="10"/>
+      <w:bookmarkEnd w:id="26"/>
     </w:p>
     <w:p>
       <w:pPr>
@@ -6014,7 +7273,7 @@
           <w:highlight w:val="yellow"/>
         </w:rPr>
       </w:pPr>
-      <w:bookmarkStart w:id="11" w:name="_Hlk181699861"/>
+      <w:bookmarkStart w:id="27" w:name="_Hlk181699861"/>
       <w:r>
         <w:rPr>
           <w:highlight w:val="yellow"/>
@@ -6041,7 +7300,7 @@
         </w:rPr>
         <w:t>.</w:t>
       </w:r>
-      <w:bookmarkEnd w:id="11"/>
+      <w:bookmarkEnd w:id="27"/>
     </w:p>
     <w:p>
       <w:pPr>
@@ -6074,11 +7333,11 @@
       <w:pPr>
         <w:pStyle w:val="Ttulo1"/>
       </w:pPr>
-      <w:bookmarkStart w:id="12" w:name="_Toc176173661"/>
+      <w:bookmarkStart w:id="28" w:name="_Toc181770241"/>
       <w:r>
         <w:t>Definição dos objetivos e das classes</w:t>
       </w:r>
-      <w:bookmarkEnd w:id="12"/>
+      <w:bookmarkEnd w:id="28"/>
     </w:p>
     <w:p>
       <w:r>
@@ -6263,11 +7522,11 @@
       <w:pPr>
         <w:pStyle w:val="Ttulo1"/>
       </w:pPr>
-      <w:bookmarkStart w:id="13" w:name="_Toc176173662"/>
+      <w:bookmarkStart w:id="29" w:name="_Toc181770242"/>
       <w:r>
         <w:t>Definição dos modelos mais adequados para analisar os dados</w:t>
       </w:r>
-      <w:bookmarkEnd w:id="13"/>
+      <w:bookmarkEnd w:id="29"/>
     </w:p>
     <w:p>
       <w:pPr>
@@ -6456,6 +7715,7 @@
         <w:rPr>
           <w:highlight w:val="yellow"/>
         </w:rPr>
+        <w:lastRenderedPageBreak/>
         <w:t xml:space="preserve">Objetivos de Classificação: tarefa é binária ou </w:t>
       </w:r>
       <w:proofErr w:type="spellStart"/>
@@ -6484,14 +7744,14 @@
       <w:pPr>
         <w:pStyle w:val="Ttulo1"/>
       </w:pPr>
-      <w:bookmarkStart w:id="14" w:name="_Toc176173663"/>
+      <w:bookmarkStart w:id="30" w:name="_Toc181770243"/>
       <w:r>
         <w:t xml:space="preserve">Descrição dos modelos </w:t>
       </w:r>
       <w:r>
         <w:t>selecionados</w:t>
       </w:r>
-      <w:bookmarkEnd w:id="14"/>
+      <w:bookmarkEnd w:id="30"/>
     </w:p>
     <w:p>
       <w:pPr>
@@ -6632,11 +7892,10 @@
       <w:pPr>
         <w:pStyle w:val="Ttulo2"/>
       </w:pPr>
-      <w:bookmarkStart w:id="15" w:name="_Toc176173664"/>
+      <w:bookmarkStart w:id="31" w:name="_Toc181770244"/>
       <w:r>
         <w:t xml:space="preserve">Modelo 1: </w:t>
       </w:r>
-      <w:bookmarkEnd w:id="15"/>
       <w:proofErr w:type="spellStart"/>
       <w:r>
         <w:t>Naive</w:t>
@@ -6661,6 +7920,7 @@
       <w:r>
         <w:t>)</w:t>
       </w:r>
+      <w:bookmarkEnd w:id="31"/>
     </w:p>
     <w:p>
       <w:pPr>
@@ -6687,11 +7947,10 @@
       <w:pPr>
         <w:pStyle w:val="Ttulo2"/>
       </w:pPr>
-      <w:bookmarkStart w:id="16" w:name="_Toc176173665"/>
+      <w:bookmarkStart w:id="32" w:name="_Toc181770245"/>
       <w:r>
         <w:t xml:space="preserve">Modelo 2: </w:t>
       </w:r>
-      <w:bookmarkEnd w:id="16"/>
       <w:proofErr w:type="spellStart"/>
       <w:r>
         <w:t>Tree</w:t>
@@ -6708,6 +7967,7 @@
       <w:r>
         <w:t>)</w:t>
       </w:r>
+      <w:bookmarkEnd w:id="32"/>
     </w:p>
     <w:p>
       <w:pPr>
@@ -6746,7 +8006,7 @@
       <w:pPr>
         <w:pStyle w:val="Ttulo2"/>
       </w:pPr>
-      <w:bookmarkStart w:id="17" w:name="_Toc176173666"/>
+      <w:bookmarkStart w:id="33" w:name="_Toc181770246"/>
       <w:r>
         <w:t xml:space="preserve">Modelo </w:t>
       </w:r>
@@ -6756,7 +8016,6 @@
       <w:r>
         <w:t xml:space="preserve">: </w:t>
       </w:r>
-      <w:bookmarkEnd w:id="17"/>
       <w:r>
         <w:t>KNN (</w:t>
       </w:r>
@@ -6768,6 +8027,7 @@
       <w:r>
         <w:t>)</w:t>
       </w:r>
+      <w:bookmarkEnd w:id="33"/>
     </w:p>
     <w:p>
       <w:pPr>
@@ -6820,11 +8080,11 @@
       <w:pPr>
         <w:pStyle w:val="Ttulo1"/>
       </w:pPr>
-      <w:bookmarkStart w:id="18" w:name="_Toc176173667"/>
+      <w:bookmarkStart w:id="34" w:name="_Toc181770247"/>
       <w:r>
         <w:t>Aplicação dos modelos selecionados</w:t>
       </w:r>
-      <w:bookmarkEnd w:id="18"/>
+      <w:bookmarkEnd w:id="34"/>
     </w:p>
     <w:p>
       <w:r>
@@ -7054,7 +8314,14 @@
         <w:rPr>
           <w:highlight w:val="yellow"/>
         </w:rPr>
-        <w:t xml:space="preserve"> a divisão dos dados em conjuntos de treinamento e teste (ex.: 80% treinamento e 20% teste, validação cruzada</w:t>
+        <w:t xml:space="preserve"> a divisão dos dados em conjuntos de treinamento e teste (ex.: 80% treinamento e 20% teste, validação </w:t>
+      </w:r>
+      <w:proofErr w:type="gramStart"/>
+      <w:r>
+        <w:rPr>
+          <w:highlight w:val="yellow"/>
+        </w:rPr>
+        <w:t>cruzada</w:t>
       </w:r>
       <w:r>
         <w:rPr>
@@ -7070,6 +8337,7 @@
         <w:t>etc</w:t>
       </w:r>
       <w:proofErr w:type="spellEnd"/>
+      <w:proofErr w:type="gramEnd"/>
       <w:r>
         <w:rPr>
           <w:highlight w:val="yellow"/>
@@ -7210,11 +8478,11 @@
       <w:pPr>
         <w:pStyle w:val="Ttulo1"/>
       </w:pPr>
-      <w:bookmarkStart w:id="19" w:name="_Toc176173668"/>
+      <w:bookmarkStart w:id="35" w:name="_Toc181770248"/>
       <w:r>
         <w:t>Análise dos Resultados</w:t>
       </w:r>
-      <w:bookmarkEnd w:id="19"/>
+      <w:bookmarkEnd w:id="35"/>
     </w:p>
     <w:p>
       <w:r>
@@ -7298,11 +8566,10 @@
       <w:pPr>
         <w:pStyle w:val="Ttulo2"/>
       </w:pPr>
-      <w:bookmarkStart w:id="20" w:name="_Toc176173669"/>
+      <w:bookmarkStart w:id="36" w:name="_Toc181770249"/>
       <w:r>
         <w:t xml:space="preserve">Modelo 1: </w:t>
       </w:r>
-      <w:bookmarkEnd w:id="20"/>
       <w:proofErr w:type="spellStart"/>
       <w:r>
         <w:t>Naive</w:t>
@@ -7315,6 +8582,7 @@
       <w:r>
         <w:t>Bayes</w:t>
       </w:r>
+      <w:bookmarkEnd w:id="36"/>
       <w:proofErr w:type="spellEnd"/>
     </w:p>
     <w:p>
@@ -7333,6 +8601,9 @@
     </w:p>
     <w:p>
       <w:r>
+        <w:rPr>
+          <w:noProof/>
+        </w:rPr>
         <w:drawing>
           <wp:inline distT="0" distB="0" distL="0" distR="0" wp14:anchorId="4E2A5854" wp14:editId="379FB008">
             <wp:extent cx="3615397" cy="1483741"/>
@@ -7420,6 +8691,9 @@
     </w:p>
     <w:p>
       <w:r>
+        <w:rPr>
+          <w:noProof/>
+        </w:rPr>
         <w:drawing>
           <wp:inline distT="0" distB="0" distL="0" distR="0" wp14:anchorId="49B4490A" wp14:editId="56678902">
             <wp:extent cx="3080825" cy="2602523"/>
@@ -7522,6 +8796,48 @@
       </w:r>
     </w:p>
     <w:p>
+      <w:r>
+        <w:rPr>
+          <w:noProof/>
+        </w:rPr>
+        <w:drawing>
+          <wp:inline distT="0" distB="0" distL="0" distR="0" wp14:anchorId="27FA3371" wp14:editId="4E07D664">
+            <wp:extent cx="3254481" cy="3298874"/>
+            <wp:effectExtent l="0" t="0" r="3175" b="0"/>
+            <wp:docPr id="1439748552" name="Imagem 1"/>
+            <wp:cNvGraphicFramePr>
+              <a:graphicFrameLocks xmlns:a="http://schemas.openxmlformats.org/drawingml/2006/main" noChangeAspect="1"/>
+            </wp:cNvGraphicFramePr>
+            <a:graphic xmlns:a="http://schemas.openxmlformats.org/drawingml/2006/main">
+              <a:graphicData uri="http://schemas.openxmlformats.org/drawingml/2006/picture">
+                <pic:pic xmlns:pic="http://schemas.openxmlformats.org/drawingml/2006/picture">
+                  <pic:nvPicPr>
+                    <pic:cNvPr id="1439748552" name=""/>
+                    <pic:cNvPicPr/>
+                  </pic:nvPicPr>
+                  <pic:blipFill>
+                    <a:blip r:embed="rId29"/>
+                    <a:stretch>
+                      <a:fillRect/>
+                    </a:stretch>
+                  </pic:blipFill>
+                  <pic:spPr>
+                    <a:xfrm>
+                      <a:off x="0" y="0"/>
+                      <a:ext cx="3255832" cy="3300243"/>
+                    </a:xfrm>
+                    <a:prstGeom prst="rect">
+                      <a:avLst/>
+                    </a:prstGeom>
+                  </pic:spPr>
+                </pic:pic>
+              </a:graphicData>
+            </a:graphic>
+          </wp:inline>
+        </w:drawing>
+      </w:r>
+    </w:p>
+    <w:p>
       <w:pPr>
         <w:rPr>
           <w:highlight w:val="yellow"/>
@@ -7562,7 +8878,21 @@
         <w:rPr>
           <w:highlight w:val="yellow"/>
         </w:rPr>
-        <w:t>Equilíbrio entre Precisão e Recall: se o modelo está tendendo a obter alta precisão mas baixo recall, ou vice-versa.</w:t>
+        <w:t xml:space="preserve">Equilíbrio entre Precisão e Recall: se o modelo está tendendo a obter alta </w:t>
+      </w:r>
+      <w:proofErr w:type="gramStart"/>
+      <w:r>
+        <w:rPr>
+          <w:highlight w:val="yellow"/>
+        </w:rPr>
+        <w:t>precisão</w:t>
+      </w:r>
+      <w:proofErr w:type="gramEnd"/>
+      <w:r>
+        <w:rPr>
+          <w:highlight w:val="yellow"/>
+        </w:rPr>
+        <w:t xml:space="preserve"> mas baixo recall, ou vice-versa.</w:t>
       </w:r>
     </w:p>
     <w:p>
@@ -7626,22 +8956,36 @@
         <w:rPr>
           <w:highlight w:val="yellow"/>
         </w:rPr>
-        <w:t>, ou seja, se ele tem um desempenho muito bom no conjunto de treinamento mas ruim no conjunto de teste.</w:t>
+        <w:t xml:space="preserve">, ou seja, se ele tem um desempenho muito bom no conjunto de </w:t>
+      </w:r>
+      <w:proofErr w:type="gramStart"/>
+      <w:r>
+        <w:rPr>
+          <w:highlight w:val="yellow"/>
+        </w:rPr>
+        <w:t>treinamento</w:t>
+      </w:r>
+      <w:proofErr w:type="gramEnd"/>
+      <w:r>
+        <w:rPr>
+          <w:highlight w:val="yellow"/>
+        </w:rPr>
+        <w:t xml:space="preserve"> mas ruim no conjunto de teste.</w:t>
       </w:r>
     </w:p>
     <w:p>
       <w:pPr>
         <w:pStyle w:val="Ttulo2"/>
       </w:pPr>
-      <w:bookmarkStart w:id="21" w:name="_Toc176173670"/>
+      <w:bookmarkStart w:id="37" w:name="_Toc181770250"/>
       <w:r>
         <w:t xml:space="preserve">Modelo 2: </w:t>
       </w:r>
-      <w:bookmarkEnd w:id="21"/>
       <w:proofErr w:type="spellStart"/>
       <w:r>
         <w:t>Tree</w:t>
       </w:r>
+      <w:bookmarkEnd w:id="37"/>
       <w:proofErr w:type="spellEnd"/>
     </w:p>
     <w:p>
@@ -7651,6 +8995,9 @@
         </w:rPr>
       </w:pPr>
       <w:r>
+        <w:rPr>
+          <w:noProof/>
+        </w:rPr>
         <w:drawing>
           <wp:inline distT="0" distB="0" distL="0" distR="0" wp14:anchorId="577B7516" wp14:editId="79714057">
             <wp:extent cx="3281405" cy="1322363"/>
@@ -7667,7 +9014,7 @@
                     <pic:cNvPicPr/>
                   </pic:nvPicPr>
                   <pic:blipFill>
-                    <a:blip r:embed="rId29"/>
+                    <a:blip r:embed="rId30"/>
                     <a:stretch>
                       <a:fillRect/>
                     </a:stretch>
@@ -7742,6 +9089,10 @@
         </w:rPr>
       </w:pPr>
       <w:r>
+        <w:rPr>
+          <w:noProof/>
+        </w:rPr>
+        <w:lastRenderedPageBreak/>
         <w:drawing>
           <wp:inline distT="0" distB="0" distL="0" distR="0" wp14:anchorId="3EFFBC96" wp14:editId="70F1F590">
             <wp:extent cx="3026326" cy="2665828"/>
@@ -7758,7 +9109,7 @@
                     <pic:cNvPicPr/>
                   </pic:nvPicPr>
                   <pic:blipFill>
-                    <a:blip r:embed="rId30"/>
+                    <a:blip r:embed="rId31"/>
                     <a:stretch>
                       <a:fillRect/>
                     </a:stretch>
@@ -7823,9 +9174,8 @@
       <w:pPr>
         <w:pStyle w:val="Ttulo2"/>
       </w:pPr>
-      <w:bookmarkStart w:id="22" w:name="_Toc176173671"/>
-      <w:r>
-        <w:lastRenderedPageBreak/>
+      <w:bookmarkStart w:id="38" w:name="_Toc181770251"/>
+      <w:r>
         <w:t xml:space="preserve">Modelo </w:t>
       </w:r>
       <w:r>
@@ -7834,18 +9184,21 @@
       <w:r>
         <w:t xml:space="preserve"> </w:t>
       </w:r>
-      <w:bookmarkEnd w:id="22"/>
       <w:r>
         <w:t>KNN</w:t>
       </w:r>
-    </w:p>
-    <w:p>
-      <w:pPr>
-        <w:rPr>
-          <w:highlight w:val="yellow"/>
-        </w:rPr>
-      </w:pPr>
-      <w:r>
+      <w:bookmarkEnd w:id="38"/>
+    </w:p>
+    <w:p>
+      <w:pPr>
+        <w:rPr>
+          <w:highlight w:val="yellow"/>
+        </w:rPr>
+      </w:pPr>
+      <w:r>
+        <w:rPr>
+          <w:noProof/>
+        </w:rPr>
         <w:drawing>
           <wp:inline distT="0" distB="0" distL="0" distR="0" wp14:anchorId="4CD7A9E1" wp14:editId="089CF5C2">
             <wp:extent cx="3303752" cy="1385668"/>
@@ -7862,7 +9215,7 @@
                     <pic:cNvPicPr/>
                   </pic:nvPicPr>
                   <pic:blipFill rotWithShape="1">
-                    <a:blip r:embed="rId31"/>
+                    <a:blip r:embed="rId32"/>
                     <a:srcRect b="20879"/>
                     <a:stretch/>
                   </pic:blipFill>
@@ -7966,6 +9319,9 @@
         </w:rPr>
       </w:pPr>
       <w:r>
+        <w:rPr>
+          <w:noProof/>
+        </w:rPr>
         <w:drawing>
           <wp:inline distT="0" distB="0" distL="0" distR="0" wp14:anchorId="2C2C6791" wp14:editId="5F67A725">
             <wp:extent cx="3031588" cy="2678305"/>
@@ -7982,7 +9338,7 @@
                     <pic:cNvPicPr/>
                   </pic:nvPicPr>
                   <pic:blipFill>
-                    <a:blip r:embed="rId32"/>
+                    <a:blip r:embed="rId33"/>
                     <a:stretch>
                       <a:fillRect/>
                     </a:stretch>
@@ -8019,6 +9375,7 @@
           <w:sz w:val="18"/>
           <w:szCs w:val="18"/>
         </w:rPr>
+        <w:lastRenderedPageBreak/>
         <w:t>Matriz de confusão gerada a partir da predição do modelo de aprendizado.</w:t>
       </w:r>
     </w:p>
@@ -8054,11 +9411,11 @@
       <w:pPr>
         <w:pStyle w:val="Ttulo2"/>
       </w:pPr>
-      <w:bookmarkStart w:id="23" w:name="_Toc176173672"/>
+      <w:bookmarkStart w:id="39" w:name="_Toc181770252"/>
       <w:r>
         <w:t>Comparação Entre Modelos:</w:t>
       </w:r>
-      <w:bookmarkEnd w:id="23"/>
+      <w:bookmarkEnd w:id="39"/>
     </w:p>
     <w:p>
       <w:r>
@@ -8105,69 +9462,210 @@
       <w:pPr>
         <w:pStyle w:val="Ttulo1"/>
       </w:pPr>
-      <w:bookmarkStart w:id="24" w:name="_Toc176173673"/>
-      <w:r>
+      <w:bookmarkStart w:id="40" w:name="_Toc181770253"/>
+      <w:r>
+        <w:t>Ajustes Necessários</w:t>
+      </w:r>
+      <w:bookmarkEnd w:id="40"/>
+    </w:p>
+    <w:p>
+      <w:r>
+        <w:rPr>
+          <w:highlight w:val="yellow"/>
+        </w:rPr>
+        <w:t>R</w:t>
+      </w:r>
+      <w:r>
+        <w:rPr>
+          <w:highlight w:val="yellow"/>
+        </w:rPr>
+        <w:t>ealizar mudanças na base de dados ou nos modelos para melhorar os resultados, se necessário, e explicar as modificações realizadas e o impacto delas nos resultados.</w:t>
+      </w:r>
+    </w:p>
+    <w:p>
+      <w:pPr>
+        <w:pStyle w:val="Ttulo2"/>
+      </w:pPr>
+      <w:bookmarkStart w:id="41" w:name="_Toc181770254"/>
+      <w:r>
+        <w:t>Identificação de Problemas:</w:t>
+      </w:r>
+      <w:bookmarkEnd w:id="41"/>
+    </w:p>
+    <w:p>
+      <w:pPr>
+        <w:rPr>
+          <w:highlight w:val="yellow"/>
+        </w:rPr>
+      </w:pPr>
+      <w:r>
+        <w:rPr>
+          <w:highlight w:val="yellow"/>
+        </w:rPr>
+        <w:t>Problemas de Desempenho: identificar problemas específicos encontrados com os modelos, como baixa acurácia, baixa precisão, ou baixa recall.</w:t>
+      </w:r>
+    </w:p>
+    <w:p>
+      <w:r>
+        <w:rPr>
+          <w:highlight w:val="yellow"/>
+        </w:rPr>
+        <w:t>Dados Desbalanceados: se as classes estão desbalanceadas, considerar como isso pode estar afetando o desempenho do modelo.</w:t>
+      </w:r>
+    </w:p>
+    <w:p>
+      <w:pPr>
+        <w:pStyle w:val="Ttulo2"/>
+      </w:pPr>
+      <w:bookmarkStart w:id="42" w:name="_Ref176173577"/>
+      <w:bookmarkStart w:id="43" w:name="_Toc181770255"/>
+      <w:r>
+        <w:t>Mudanças na Base de Dados:</w:t>
+      </w:r>
+      <w:bookmarkEnd w:id="42"/>
+      <w:bookmarkEnd w:id="43"/>
+    </w:p>
+    <w:p>
+      <w:pPr>
+        <w:rPr>
+          <w:highlight w:val="yellow"/>
+        </w:rPr>
+      </w:pPr>
+      <w:r>
+        <w:rPr>
+          <w:noProof/>
+        </w:rPr>
+        <w:drawing>
+          <wp:inline distT="0" distB="0" distL="0" distR="0" wp14:anchorId="77B44165" wp14:editId="2FE6FD4D">
+            <wp:extent cx="3504139" cy="2912012"/>
+            <wp:effectExtent l="0" t="0" r="1270" b="3175"/>
+            <wp:docPr id="1668554925" name="Imagem 1"/>
+            <wp:cNvGraphicFramePr>
+              <a:graphicFrameLocks xmlns:a="http://schemas.openxmlformats.org/drawingml/2006/main" noChangeAspect="1"/>
+            </wp:cNvGraphicFramePr>
+            <a:graphic xmlns:a="http://schemas.openxmlformats.org/drawingml/2006/main">
+              <a:graphicData uri="http://schemas.openxmlformats.org/drawingml/2006/picture">
+                <pic:pic xmlns:pic="http://schemas.openxmlformats.org/drawingml/2006/picture">
+                  <pic:nvPicPr>
+                    <pic:cNvPr id="1668554925" name=""/>
+                    <pic:cNvPicPr/>
+                  </pic:nvPicPr>
+                  <pic:blipFill>
+                    <a:blip r:embed="rId34"/>
+                    <a:stretch>
+                      <a:fillRect/>
+                    </a:stretch>
+                  </pic:blipFill>
+                  <pic:spPr>
+                    <a:xfrm>
+                      <a:off x="0" y="0"/>
+                      <a:ext cx="3514823" cy="2920891"/>
+                    </a:xfrm>
+                    <a:prstGeom prst="rect">
+                      <a:avLst/>
+                    </a:prstGeom>
+                  </pic:spPr>
+                </pic:pic>
+              </a:graphicData>
+            </a:graphic>
+          </wp:inline>
+        </w:drawing>
+      </w:r>
+    </w:p>
+    <w:p>
+      <w:pPr>
+        <w:rPr>
+          <w:highlight w:val="yellow"/>
+        </w:rPr>
+      </w:pPr>
+      <w:r>
+        <w:rPr>
+          <w:noProof/>
+        </w:rPr>
         <w:lastRenderedPageBreak/>
-        <w:t>Ajustes Necessários</w:t>
-      </w:r>
-      <w:bookmarkEnd w:id="24"/>
-    </w:p>
-    <w:p>
-      <w:r>
-        <w:rPr>
-          <w:highlight w:val="yellow"/>
-        </w:rPr>
-        <w:t>R</w:t>
-      </w:r>
-      <w:r>
-        <w:rPr>
-          <w:highlight w:val="yellow"/>
-        </w:rPr>
-        <w:t>ealizar mudanças na base de dados ou nos modelos para melhorar os resultados, se necessário, e explicar as modificações realizadas e o impacto delas nos resultados.</w:t>
-      </w:r>
-    </w:p>
-    <w:p>
-      <w:pPr>
-        <w:pStyle w:val="Ttulo2"/>
-      </w:pPr>
-      <w:bookmarkStart w:id="25" w:name="_Toc176173674"/>
-      <w:r>
-        <w:t>Identificação de Problemas:</w:t>
-      </w:r>
-      <w:bookmarkEnd w:id="25"/>
-    </w:p>
-    <w:p>
-      <w:pPr>
-        <w:rPr>
-          <w:highlight w:val="yellow"/>
-        </w:rPr>
-      </w:pPr>
-      <w:r>
-        <w:rPr>
-          <w:highlight w:val="yellow"/>
-        </w:rPr>
-        <w:t>Problemas de Desempenho: identificar problemas específicos encontrados com os modelos, como baixa acurácia, baixa precisão, ou baixa recall.</w:t>
-      </w:r>
-    </w:p>
-    <w:p>
-      <w:r>
-        <w:rPr>
-          <w:highlight w:val="yellow"/>
-        </w:rPr>
-        <w:t>Dados Desbalanceados: se as classes estão desbalanceadas, considerar como isso pode estar afetando o desempenho do modelo.</w:t>
-      </w:r>
-    </w:p>
-    <w:p>
-      <w:pPr>
-        <w:pStyle w:val="Ttulo2"/>
-      </w:pPr>
-      <w:bookmarkStart w:id="26" w:name="_Ref176173577"/>
-      <w:bookmarkStart w:id="27" w:name="_Toc176173675"/>
-      <w:r>
-        <w:t>Mudanças na Base de Dados:</w:t>
-      </w:r>
-      <w:bookmarkEnd w:id="26"/>
-      <w:bookmarkEnd w:id="27"/>
+        <w:drawing>
+          <wp:inline distT="0" distB="0" distL="0" distR="0" wp14:anchorId="2DB25D29" wp14:editId="31165905">
+            <wp:extent cx="3829776" cy="3172265"/>
+            <wp:effectExtent l="0" t="0" r="0" b="9525"/>
+            <wp:docPr id="362226336" name="Imagem 1"/>
+            <wp:cNvGraphicFramePr>
+              <a:graphicFrameLocks xmlns:a="http://schemas.openxmlformats.org/drawingml/2006/main" noChangeAspect="1"/>
+            </wp:cNvGraphicFramePr>
+            <a:graphic xmlns:a="http://schemas.openxmlformats.org/drawingml/2006/main">
+              <a:graphicData uri="http://schemas.openxmlformats.org/drawingml/2006/picture">
+                <pic:pic xmlns:pic="http://schemas.openxmlformats.org/drawingml/2006/picture">
+                  <pic:nvPicPr>
+                    <pic:cNvPr id="362226336" name=""/>
+                    <pic:cNvPicPr/>
+                  </pic:nvPicPr>
+                  <pic:blipFill>
+                    <a:blip r:embed="rId35"/>
+                    <a:stretch>
+                      <a:fillRect/>
+                    </a:stretch>
+                  </pic:blipFill>
+                  <pic:spPr>
+                    <a:xfrm>
+                      <a:off x="0" y="0"/>
+                      <a:ext cx="3833700" cy="3175515"/>
+                    </a:xfrm>
+                    <a:prstGeom prst="rect">
+                      <a:avLst/>
+                    </a:prstGeom>
+                  </pic:spPr>
+                </pic:pic>
+              </a:graphicData>
+            </a:graphic>
+          </wp:inline>
+        </w:drawing>
+      </w:r>
+    </w:p>
+    <w:p>
+      <w:pPr>
+        <w:rPr>
+          <w:highlight w:val="yellow"/>
+        </w:rPr>
+      </w:pPr>
+      <w:r>
+        <w:rPr>
+          <w:noProof/>
+        </w:rPr>
+        <w:drawing>
+          <wp:inline distT="0" distB="0" distL="0" distR="0" wp14:anchorId="5BD10DAC" wp14:editId="49B5CC9F">
+            <wp:extent cx="3978731" cy="3319976"/>
+            <wp:effectExtent l="0" t="0" r="3175" b="0"/>
+            <wp:docPr id="811560050" name="Imagem 1"/>
+            <wp:cNvGraphicFramePr>
+              <a:graphicFrameLocks xmlns:a="http://schemas.openxmlformats.org/drawingml/2006/main" noChangeAspect="1"/>
+            </wp:cNvGraphicFramePr>
+            <a:graphic xmlns:a="http://schemas.openxmlformats.org/drawingml/2006/main">
+              <a:graphicData uri="http://schemas.openxmlformats.org/drawingml/2006/picture">
+                <pic:pic xmlns:pic="http://schemas.openxmlformats.org/drawingml/2006/picture">
+                  <pic:nvPicPr>
+                    <pic:cNvPr id="811560050" name=""/>
+                    <pic:cNvPicPr/>
+                  </pic:nvPicPr>
+                  <pic:blipFill>
+                    <a:blip r:embed="rId36"/>
+                    <a:stretch>
+                      <a:fillRect/>
+                    </a:stretch>
+                  </pic:blipFill>
+                  <pic:spPr>
+                    <a:xfrm>
+                      <a:off x="0" y="0"/>
+                      <a:ext cx="3991377" cy="3330529"/>
+                    </a:xfrm>
+                    <a:prstGeom prst="rect">
+                      <a:avLst/>
+                    </a:prstGeom>
+                  </pic:spPr>
+                </pic:pic>
+              </a:graphicData>
+            </a:graphic>
+          </wp:inline>
+        </w:drawing>
+      </w:r>
     </w:p>
     <w:p>
       <w:pPr>
@@ -8246,14 +9744,29 @@
         <w:rPr>
           <w:highlight w:val="yellow"/>
         </w:rPr>
-        <w:t>Engenharia de Características: adicionar ou modificar características para melhorar a representação dos dados, tais como, criar novas variáveis a partir das existentes ou usar técnicas de seleção de características.</w:t>
-      </w:r>
-    </w:p>
-    <w:p>
-      <w:r>
-        <w:rPr>
-          <w:highlight w:val="yellow"/>
-        </w:rPr>
+        <w:t xml:space="preserve">Engenharia de Características: adicionar ou modificar características para melhorar a representação dos dados, tais como, </w:t>
+      </w:r>
+      <w:proofErr w:type="gramStart"/>
+      <w:r>
+        <w:rPr>
+          <w:highlight w:val="yellow"/>
+        </w:rPr>
+        <w:t>criar novas</w:t>
+      </w:r>
+      <w:proofErr w:type="gramEnd"/>
+      <w:r>
+        <w:rPr>
+          <w:highlight w:val="yellow"/>
+        </w:rPr>
+        <w:t xml:space="preserve"> variáveis a partir das existentes ou usar técnicas de seleção de características.</w:t>
+      </w:r>
+    </w:p>
+    <w:p>
+      <w:r>
+        <w:rPr>
+          <w:highlight w:val="yellow"/>
+        </w:rPr>
+        <w:lastRenderedPageBreak/>
         <w:t xml:space="preserve">Balanceamento de Classes: usar técnicas de balanceamento como </w:t>
       </w:r>
       <w:proofErr w:type="spellStart"/>
@@ -8289,11 +9802,11 @@
       <w:pPr>
         <w:pStyle w:val="Ttulo2"/>
       </w:pPr>
-      <w:bookmarkStart w:id="28" w:name="_Toc176173676"/>
+      <w:bookmarkStart w:id="44" w:name="_Toc181770256"/>
       <w:r>
         <w:t>Ajustes nos Modelos:</w:t>
       </w:r>
-      <w:bookmarkEnd w:id="28"/>
+      <w:bookmarkEnd w:id="44"/>
     </w:p>
     <w:p>
       <w:pPr>
@@ -8384,11 +9897,11 @@
       <w:pPr>
         <w:pStyle w:val="Ttulo1"/>
       </w:pPr>
-      <w:bookmarkStart w:id="29" w:name="_Toc176173677"/>
+      <w:bookmarkStart w:id="45" w:name="_Toc181770257"/>
       <w:r>
         <w:t>Impacto das Modificações</w:t>
       </w:r>
-      <w:bookmarkEnd w:id="29"/>
+      <w:bookmarkEnd w:id="45"/>
     </w:p>
     <w:p>
       <w:pPr>
@@ -8425,11 +9938,11 @@
       <w:pPr>
         <w:pStyle w:val="Ttulo2"/>
       </w:pPr>
-      <w:bookmarkStart w:id="30" w:name="_Toc176173678"/>
+      <w:bookmarkStart w:id="46" w:name="_Toc181770258"/>
       <w:r>
         <w:t>Modelo 1: [Nome do Modelo]</w:t>
       </w:r>
-      <w:bookmarkEnd w:id="30"/>
+      <w:bookmarkEnd w:id="46"/>
     </w:p>
     <w:p>
       <w:pPr>
@@ -8448,11 +9961,11 @@
       <w:pPr>
         <w:pStyle w:val="Ttulo2"/>
       </w:pPr>
-      <w:bookmarkStart w:id="31" w:name="_Toc176173679"/>
+      <w:bookmarkStart w:id="47" w:name="_Toc181770259"/>
       <w:r>
         <w:t>Modelo 2: [Nome do Modelo]</w:t>
       </w:r>
-      <w:bookmarkEnd w:id="31"/>
+      <w:bookmarkEnd w:id="47"/>
     </w:p>
     <w:p>
       <w:pPr>
@@ -8471,12 +9984,11 @@
       <w:pPr>
         <w:pStyle w:val="Ttulo2"/>
       </w:pPr>
-      <w:bookmarkStart w:id="32" w:name="_Toc176173680"/>
-      <w:r>
-        <w:lastRenderedPageBreak/>
+      <w:bookmarkStart w:id="48" w:name="_Toc181770260"/>
+      <w:r>
         <w:t>Modelo n [Nome do Modelo]</w:t>
       </w:r>
-      <w:bookmarkEnd w:id="32"/>
+      <w:bookmarkEnd w:id="48"/>
     </w:p>
     <w:p>
       <w:pPr>
@@ -8495,11 +10007,11 @@
       <w:pPr>
         <w:pStyle w:val="Ttulo2"/>
       </w:pPr>
-      <w:bookmarkStart w:id="33" w:name="_Toc176173681"/>
+      <w:bookmarkStart w:id="49" w:name="_Toc181770261"/>
       <w:r>
         <w:t>Comparação Entre Modelos:</w:t>
       </w:r>
-      <w:bookmarkEnd w:id="33"/>
+      <w:bookmarkEnd w:id="49"/>
     </w:p>
     <w:p>
       <w:r>
@@ -8549,11 +10061,11 @@
       <w:pPr>
         <w:pStyle w:val="Ttulo1"/>
       </w:pPr>
-      <w:bookmarkStart w:id="34" w:name="_Toc176173682"/>
+      <w:bookmarkStart w:id="50" w:name="_Toc181770262"/>
       <w:r>
         <w:t>Conclusão</w:t>
       </w:r>
-      <w:bookmarkEnd w:id="34"/>
+      <w:bookmarkEnd w:id="50"/>
     </w:p>
     <w:p>
       <w:pPr>
@@ -11038,6 +12550,7 @@
   <w:style w:type="character" w:default="1" w:styleId="Fontepargpadro">
     <w:name w:val="Default Paragraph Font"/>
     <w:uiPriority w:val="1"/>
+    <w:semiHidden/>
     <w:unhideWhenUsed/>
   </w:style>
   <w:style w:type="table" w:default="1" w:styleId="Tabelanormal">
@@ -11298,6 +12811,19 @@
     <w:uiPriority w:val="99"/>
     <w:semiHidden/>
     <w:rsid w:val="00FE078A"/>
+  </w:style>
+  <w:style w:type="paragraph" w:styleId="Sumrio3">
+    <w:name w:val="toc 3"/>
+    <w:basedOn w:val="Normal"/>
+    <w:next w:val="Normal"/>
+    <w:autoRedefine/>
+    <w:uiPriority w:val="39"/>
+    <w:unhideWhenUsed/>
+    <w:rsid w:val="00B32949"/>
+    <w:pPr>
+      <w:spacing w:after="100"/>
+      <w:ind w:left="440"/>
+    </w:pPr>
   </w:style>
 </w:styles>
 </file>
@@ -11598,6 +13124,10 @@
 </file>
 
 <file path=customXml/item1.xml><?xml version="1.0" encoding="utf-8"?>
+<b:Sources xmlns:b="http://schemas.openxmlformats.org/officeDocument/2006/bibliography" xmlns="http://schemas.openxmlformats.org/officeDocument/2006/bibliography" SelectedStyle="\APASixthEditionOfficeOnline.xsl" StyleName="APA" Version="6"/>
+</file>
+
+<file path=customXml/item2.xml><?xml version="1.0" encoding="utf-8"?>
 <ct:contentTypeSchema xmlns:ct="http://schemas.microsoft.com/office/2006/metadata/contentType" xmlns:ma="http://schemas.microsoft.com/office/2006/metadata/properties/metaAttributes" ct:_="" ma:_="" ma:contentTypeName="Document" ma:contentTypeID="0x010100BDBCE9A661376C4CA6E749248538AA2E" ma:contentTypeVersion="16" ma:contentTypeDescription="Create a new document." ma:contentTypeScope="" ma:versionID="129399d4c6988c8440cef7fcdefe7f03">
   <xsd:schema xmlns:xsd="http://www.w3.org/2001/XMLSchema" xmlns:xs="http://www.w3.org/2001/XMLSchema" xmlns:p="http://schemas.microsoft.com/office/2006/metadata/properties" xmlns:ns2="cc394e48-27f0-4ede-bc43-58f753f8f173" xmlns:ns3="e233c751-149c-47fd-a32f-6b21c2b8e335" targetNamespace="http://schemas.microsoft.com/office/2006/metadata/properties" ma:root="true" ma:fieldsID="0327463006a1f8171c71c22904f4dd29" ns2:_="" ns3:_="">
     <xsd:import namespace="cc394e48-27f0-4ede-bc43-58f753f8f173"/>
@@ -11838,7 +13368,7 @@
 </ct:contentTypeSchema>
 </file>
 
-<file path=customXml/item2.xml><?xml version="1.0" encoding="utf-8"?>
+<file path=customXml/item3.xml><?xml version="1.0" encoding="utf-8"?>
 <p:properties xmlns:p="http://schemas.microsoft.com/office/2006/metadata/properties" xmlns:xsi="http://www.w3.org/2001/XMLSchema-instance" xmlns:pc="http://schemas.microsoft.com/office/infopath/2007/PartnerControls">
   <documentManagement>
     <lcf76f155ced4ddcb4097134ff3c332f xmlns="cc394e48-27f0-4ede-bc43-58f753f8f173">
@@ -11849,7 +13379,7 @@
 </p:properties>
 </file>
 
-<file path=customXml/item3.xml><?xml version="1.0" encoding="utf-8"?>
+<file path=customXml/item4.xml><?xml version="1.0" encoding="utf-8"?>
 <?mso-contentType ?>
 <FormTemplates xmlns="http://schemas.microsoft.com/sharepoint/v3/contenttype/forms">
   <Display>DocumentLibraryForm</Display>
@@ -11858,11 +13388,15 @@
 </FormTemplates>
 </file>
 
-<file path=customXml/item4.xml><?xml version="1.0" encoding="utf-8"?>
-<b:Sources xmlns:b="http://schemas.openxmlformats.org/officeDocument/2006/bibliography" xmlns="http://schemas.openxmlformats.org/officeDocument/2006/bibliography" SelectedStyle="\APASixthEditionOfficeOnline.xsl" StyleName="APA" Version="6"/>
+<file path=customXml/itemProps1.xml><?xml version="1.0" encoding="utf-8"?>
+<ds:datastoreItem xmlns:ds="http://schemas.openxmlformats.org/officeDocument/2006/customXml" ds:itemID="{C219DBB6-7246-4A5E-BBCA-3D31ACF9B4C7}">
+  <ds:schemaRefs>
+    <ds:schemaRef ds:uri="http://schemas.openxmlformats.org/officeDocument/2006/bibliography"/>
+  </ds:schemaRefs>
+</ds:datastoreItem>
 </file>
 
-<file path=customXml/itemProps1.xml><?xml version="1.0" encoding="utf-8"?>
+<file path=customXml/itemProps2.xml><?xml version="1.0" encoding="utf-8"?>
 <ds:datastoreItem xmlns:ds="http://schemas.openxmlformats.org/officeDocument/2006/customXml" ds:itemID="{17376CE3-0501-4798-8872-6EAE48DD7799}">
   <ds:schemaRefs>
     <ds:schemaRef ds:uri="http://schemas.microsoft.com/office/2006/metadata/contentType"/>
@@ -11881,7 +13415,7 @@
 </ds:datastoreItem>
 </file>
 
-<file path=customXml/itemProps2.xml><?xml version="1.0" encoding="utf-8"?>
+<file path=customXml/itemProps3.xml><?xml version="1.0" encoding="utf-8"?>
 <ds:datastoreItem xmlns:ds="http://schemas.openxmlformats.org/officeDocument/2006/customXml" ds:itemID="{BB90C62D-54C3-4617-8D98-5A16A3F0F991}">
   <ds:schemaRefs>
     <ds:schemaRef ds:uri="http://schemas.microsoft.com/office/2006/metadata/properties"/>
@@ -11892,18 +13426,10 @@
 </ds:datastoreItem>
 </file>
 
-<file path=customXml/itemProps3.xml><?xml version="1.0" encoding="utf-8"?>
+<file path=customXml/itemProps4.xml><?xml version="1.0" encoding="utf-8"?>
 <ds:datastoreItem xmlns:ds="http://schemas.openxmlformats.org/officeDocument/2006/customXml" ds:itemID="{4F95A860-029D-4F83-A447-00A660012E0B}">
   <ds:schemaRefs>
     <ds:schemaRef ds:uri="http://schemas.microsoft.com/sharepoint/v3/contenttype/forms"/>
   </ds:schemaRefs>
 </ds:datastoreItem>
-</file>
-
-<file path=customXml/itemProps4.xml><?xml version="1.0" encoding="utf-8"?>
-<ds:datastoreItem xmlns:ds="http://schemas.openxmlformats.org/officeDocument/2006/customXml" ds:itemID="{C219DBB6-7246-4A5E-BBCA-3D31ACF9B4C7}">
-  <ds:schemaRefs>
-    <ds:schemaRef ds:uri="http://schemas.openxmlformats.org/officeDocument/2006/bibliography"/>
-  </ds:schemaRefs>
-</ds:datastoreItem>
 </file>
--- a/documentacao/Trocatine_Versão2.docx
+++ b/documentacao/Trocatine_Versão2.docx
@@ -4005,16 +4005,8 @@
         <w:rPr>
           <w:highlight w:val="yellow"/>
         </w:rPr>
-        <w:t xml:space="preserve">Liste quais os modelos que serão utilizados e o escreva o que vão prever (se uma pessoa é, ou não, um cliente em potencial para o seu APP, qual o seu nível do interesse, quais produtos podem interessar a ela, quais meios de comunicação podem atingir essa </w:t>
-      </w:r>
-      <w:proofErr w:type="gramStart"/>
-      <w:r>
-        <w:rPr>
-          <w:highlight w:val="yellow"/>
-        </w:rPr>
-        <w:t>pessoa, etc.</w:t>
-      </w:r>
-      <w:proofErr w:type="gramEnd"/>
+        <w:t>Liste quais os modelos que serão utilizados e o escreva o que vão prever (se uma pessoa é, ou não, um cliente em potencial para o seu APP, qual o seu nível do interesse, quais produtos podem interessar a ela, quais meios de comunicação podem atingir essa pessoa, etc.</w:t>
+      </w:r>
     </w:p>
     <w:p>
       <w:pPr>
@@ -4311,21 +4303,7 @@
         <w:rPr>
           <w:highlight w:val="yellow"/>
         </w:rPr>
-        <w:t>Coloque aqui os questionários que a equipe de Dados fez e indique quantas pessoas responderam. Se os questionários foram feitos pelos outros integrantes da equipe do Projeto (</w:t>
-      </w:r>
-      <w:proofErr w:type="spellStart"/>
-      <w:r>
-        <w:rPr>
-          <w:highlight w:val="yellow"/>
-        </w:rPr>
-        <w:t>Dev</w:t>
-      </w:r>
-      <w:proofErr w:type="spellEnd"/>
-      <w:r>
-        <w:rPr>
-          <w:highlight w:val="yellow"/>
-        </w:rPr>
-        <w:t xml:space="preserve"> ou 1° ano), não é necessário incluir aqui.</w:t>
+        <w:t>Coloque aqui os questionários que a equipe de Dados fez e indique quantas pessoas responderam. Se os questionários foram feitos pelos outros integrantes da equipe do Projeto (Dev ou 1° ano), não é necessário incluir aqui.</w:t>
       </w:r>
     </w:p>
     <w:p>
@@ -4404,13 +4382,8 @@
           <w:numId w:val="17"/>
         </w:numPr>
       </w:pPr>
-      <w:proofErr w:type="spellStart"/>
-      <w:r>
-        <w:t>count</w:t>
-      </w:r>
-      <w:proofErr w:type="spellEnd"/>
-      <w:r>
-        <w:t>: o número de entradas não nulas.</w:t>
+      <w:r>
+        <w:t>count: o número de entradas não nulas.</w:t>
       </w:r>
     </w:p>
     <w:p>
@@ -4421,13 +4394,8 @@
           <w:numId w:val="17"/>
         </w:numPr>
       </w:pPr>
-      <w:proofErr w:type="spellStart"/>
-      <w:r>
-        <w:t>unique</w:t>
-      </w:r>
-      <w:proofErr w:type="spellEnd"/>
-      <w:r>
-        <w:t>: o número de valores únicos.</w:t>
+      <w:r>
+        <w:t>unique: o número de valores únicos.</w:t>
       </w:r>
     </w:p>
     <w:p>
@@ -4450,13 +4418,8 @@
           <w:numId w:val="17"/>
         </w:numPr>
       </w:pPr>
-      <w:proofErr w:type="spellStart"/>
-      <w:r>
-        <w:t>freq</w:t>
-      </w:r>
-      <w:proofErr w:type="spellEnd"/>
-      <w:r>
-        <w:t>: a frequência do valor mais comum.</w:t>
+      <w:r>
+        <w:t>freq: a frequência do valor mais comum.</w:t>
       </w:r>
     </w:p>
     <w:p>
@@ -4515,11 +4478,9 @@
       <w:r>
         <w:t xml:space="preserve"> </w:t>
       </w:r>
-      <w:proofErr w:type="spellStart"/>
       <w:r>
         <w:t>String</w:t>
       </w:r>
-      <w:proofErr w:type="spellEnd"/>
     </w:p>
     <w:p/>
     <w:p>
@@ -4668,11 +4629,9 @@
       <w:r>
         <w:t xml:space="preserve"> </w:t>
       </w:r>
-      <w:proofErr w:type="spellStart"/>
       <w:r>
         <w:t>Boolean</w:t>
       </w:r>
-      <w:proofErr w:type="spellEnd"/>
     </w:p>
     <w:p/>
     <w:p>
@@ -4784,11 +4743,9 @@
       <w:r>
         <w:t xml:space="preserve"> </w:t>
       </w:r>
-      <w:proofErr w:type="spellStart"/>
       <w:r>
         <w:t>String</w:t>
       </w:r>
-      <w:proofErr w:type="spellEnd"/>
     </w:p>
     <w:p/>
     <w:p>
@@ -4922,11 +4879,9 @@
       <w:r>
         <w:t xml:space="preserve"> </w:t>
       </w:r>
-      <w:proofErr w:type="spellStart"/>
       <w:r>
         <w:t>String</w:t>
       </w:r>
-      <w:proofErr w:type="spellEnd"/>
     </w:p>
     <w:p/>
     <w:p>
@@ -5024,11 +4979,9 @@
       <w:r>
         <w:t xml:space="preserve"> </w:t>
       </w:r>
-      <w:proofErr w:type="spellStart"/>
       <w:r>
         <w:t>Boolean</w:t>
       </w:r>
-      <w:proofErr w:type="spellEnd"/>
     </w:p>
     <w:p/>
     <w:p>
@@ -5136,11 +5089,9 @@
       <w:r>
         <w:t xml:space="preserve"> </w:t>
       </w:r>
-      <w:proofErr w:type="spellStart"/>
       <w:r>
         <w:t>String</w:t>
       </w:r>
-      <w:proofErr w:type="spellEnd"/>
     </w:p>
     <w:p>
       <w:r>
@@ -5254,11 +5205,9 @@
       <w:r>
         <w:t xml:space="preserve"> </w:t>
       </w:r>
-      <w:proofErr w:type="spellStart"/>
       <w:r>
         <w:t>String</w:t>
       </w:r>
-      <w:proofErr w:type="spellEnd"/>
     </w:p>
     <w:p/>
     <w:p>
@@ -5371,11 +5320,9 @@
       <w:r>
         <w:t xml:space="preserve"> </w:t>
       </w:r>
-      <w:proofErr w:type="spellStart"/>
       <w:r>
         <w:t>String</w:t>
       </w:r>
-      <w:proofErr w:type="spellEnd"/>
     </w:p>
     <w:p/>
     <w:p>
@@ -5383,15 +5330,7 @@
         <w:t>O que ele é –</w:t>
       </w:r>
       <w:r>
-        <w:t xml:space="preserve"> A faixa salarial que se encaixa a renda do </w:t>
-      </w:r>
-      <w:proofErr w:type="spellStart"/>
-      <w:r>
-        <w:t>individuo</w:t>
-      </w:r>
-      <w:proofErr w:type="spellEnd"/>
-      <w:r>
-        <w:t>.</w:t>
+        <w:t xml:space="preserve"> A faixa salarial que se encaixa a renda do individuo.</w:t>
       </w:r>
     </w:p>
     <w:p/>
@@ -5493,11 +5432,9 @@
       <w:r>
         <w:t xml:space="preserve"> </w:t>
       </w:r>
-      <w:proofErr w:type="spellStart"/>
       <w:r>
         <w:t>String</w:t>
       </w:r>
-      <w:proofErr w:type="spellEnd"/>
     </w:p>
     <w:p/>
     <w:p>
@@ -5601,11 +5538,9 @@
       <w:r>
         <w:t xml:space="preserve"> </w:t>
       </w:r>
-      <w:proofErr w:type="spellStart"/>
       <w:r>
         <w:t>String</w:t>
       </w:r>
-      <w:proofErr w:type="spellEnd"/>
     </w:p>
     <w:p/>
     <w:p>
@@ -5706,11 +5641,9 @@
       <w:r>
         <w:t xml:space="preserve"> </w:t>
       </w:r>
-      <w:proofErr w:type="spellStart"/>
       <w:r>
         <w:t>String</w:t>
       </w:r>
-      <w:proofErr w:type="spellEnd"/>
     </w:p>
     <w:p/>
     <w:p>
@@ -5818,14 +5751,12 @@
       <w:r>
         <w:t xml:space="preserve"> </w:t>
       </w:r>
-      <w:proofErr w:type="spellStart"/>
       <w:r>
         <w:t>Bo</w:t>
       </w:r>
       <w:r>
         <w:t>olean</w:t>
       </w:r>
-      <w:proofErr w:type="spellEnd"/>
     </w:p>
     <w:p/>
     <w:p>
@@ -5934,11 +5865,9 @@
       <w:r>
         <w:t xml:space="preserve"> </w:t>
       </w:r>
-      <w:proofErr w:type="spellStart"/>
       <w:r>
         <w:t>Boolean</w:t>
       </w:r>
-      <w:proofErr w:type="spellEnd"/>
     </w:p>
     <w:p/>
     <w:p>
@@ -6034,11 +5963,9 @@
       <w:r>
         <w:t xml:space="preserve">Tipo - </w:t>
       </w:r>
-      <w:proofErr w:type="spellStart"/>
       <w:r>
         <w:t>Boolean</w:t>
       </w:r>
-      <w:proofErr w:type="spellEnd"/>
     </w:p>
     <w:p/>
     <w:p>
@@ -6215,21 +6142,7 @@
         <w:rPr>
           <w:highlight w:val="yellow"/>
         </w:rPr>
-        <w:t xml:space="preserve">Tipos dos dados: inteiro, data/hora, </w:t>
-      </w:r>
-      <w:proofErr w:type="spellStart"/>
-      <w:r>
-        <w:rPr>
-          <w:highlight w:val="yellow"/>
-        </w:rPr>
-        <w:t>string</w:t>
-      </w:r>
-      <w:proofErr w:type="spellEnd"/>
-      <w:r>
-        <w:rPr>
-          <w:highlight w:val="yellow"/>
-        </w:rPr>
-        <w:t xml:space="preserve"> etc.</w:t>
+        <w:t>Tipos dos dados: inteiro, data/hora, string etc.</w:t>
       </w:r>
     </w:p>
     <w:p>
@@ -6278,21 +6191,7 @@
         <w:rPr>
           <w:highlight w:val="yellow"/>
         </w:rPr>
-        <w:t xml:space="preserve">Sempre indique como fez a análise, seja com seu código Python próprio, ou dizendo qual a biblioteca de análise exploratória de dados (por exemplo, </w:t>
-      </w:r>
-      <w:proofErr w:type="spellStart"/>
-      <w:r>
-        <w:rPr>
-          <w:highlight w:val="yellow"/>
-        </w:rPr>
-        <w:t>ydata-profiling</w:t>
-      </w:r>
-      <w:proofErr w:type="spellEnd"/>
-      <w:r>
-        <w:rPr>
-          <w:highlight w:val="yellow"/>
-        </w:rPr>
-        <w:t xml:space="preserve">). </w:t>
+        <w:t xml:space="preserve">Sempre indique como fez a análise, seja com seu código Python próprio, ou dizendo qual a biblioteca de análise exploratória de dados (por exemplo, ydata-profiling). </w:t>
       </w:r>
     </w:p>
     <w:p>
@@ -6325,20 +6224,12 @@
         <w:rPr>
           <w:color w:val="FF0000"/>
         </w:rPr>
-        <w:t xml:space="preserve">Para plotagem dos dados brutos encontrados, monte um dashboard, de acordo com os requisitos da disciplina Business </w:t>
-      </w:r>
-      <w:proofErr w:type="spellStart"/>
+        <w:t>Para plotagem dos dados brutos encontrados, monte um dashboard, de acordo com os requisitos da disciplina Business Intelligence</w:t>
+      </w:r>
       <w:r>
         <w:rPr>
           <w:color w:val="FF0000"/>
         </w:rPr>
-        <w:t>Intelligence</w:t>
-      </w:r>
-      <w:proofErr w:type="spellEnd"/>
-      <w:r>
-        <w:rPr>
-          <w:color w:val="FF0000"/>
-        </w:rPr>
         <w:t xml:space="preserve"> (aproveite o que for desenvolvido para essa disciplina).</w:t>
       </w:r>
     </w:p>
@@ -6409,13 +6300,8 @@
       <w:r>
         <w:t xml:space="preserve"> </w:t>
       </w:r>
-      <w:proofErr w:type="spellStart"/>
-      <w:r>
-        <w:t>ID’s</w:t>
-      </w:r>
-      <w:proofErr w:type="spellEnd"/>
-      <w:r>
-        <w:t xml:space="preserve"> duplicados, nulos em quantidade massiva, </w:t>
+      <w:r>
+        <w:t xml:space="preserve">ID’s duplicados, nulos em quantidade massiva, </w:t>
       </w:r>
       <w:r>
         <w:t xml:space="preserve">descritivos que não agregavam </w:t>
@@ -6511,13 +6397,8 @@
           <w:numId w:val="15"/>
         </w:numPr>
       </w:pPr>
-      <w:proofErr w:type="spellStart"/>
-      <w:r>
-        <w:t>Preco</w:t>
-      </w:r>
-      <w:proofErr w:type="spellEnd"/>
-      <w:r>
-        <w:t>;</w:t>
+      <w:r>
+        <w:t>Preco;</w:t>
       </w:r>
     </w:p>
     <w:p>
@@ -6552,13 +6433,8 @@
           <w:numId w:val="15"/>
         </w:numPr>
       </w:pPr>
-      <w:proofErr w:type="spellStart"/>
-      <w:r>
-        <w:t>Preco;Qualidade</w:t>
-      </w:r>
-      <w:proofErr w:type="spellEnd"/>
-      <w:r>
-        <w:t>;</w:t>
+      <w:r>
+        <w:t>Preco;Qualidade;</w:t>
       </w:r>
     </w:p>
     <w:p>
@@ -6569,13 +6445,8 @@
           <w:numId w:val="15"/>
         </w:numPr>
       </w:pPr>
-      <w:proofErr w:type="spellStart"/>
-      <w:r>
-        <w:t>Preco;Crescimento</w:t>
-      </w:r>
-      <w:proofErr w:type="spellEnd"/>
-      <w:r>
-        <w:t>;</w:t>
+      <w:r>
+        <w:t>Preco;Crescimento;</w:t>
       </w:r>
     </w:p>
     <w:p>
@@ -6586,13 +6457,8 @@
           <w:numId w:val="15"/>
         </w:numPr>
       </w:pPr>
-      <w:proofErr w:type="spellStart"/>
-      <w:r>
-        <w:t>Qualidade;Crescimento</w:t>
-      </w:r>
-      <w:proofErr w:type="spellEnd"/>
-      <w:r>
-        <w:t>;</w:t>
+      <w:r>
+        <w:t>Qualidade;Crescimento;</w:t>
       </w:r>
     </w:p>
     <w:p>
@@ -6603,13 +6469,8 @@
           <w:numId w:val="15"/>
         </w:numPr>
       </w:pPr>
-      <w:proofErr w:type="spellStart"/>
-      <w:r>
-        <w:t>Preco;Qualidade;Crescimento</w:t>
-      </w:r>
-      <w:proofErr w:type="spellEnd"/>
-      <w:r>
-        <w:t>;</w:t>
+      <w:r>
+        <w:t>Preco;Qualidade;Crescimento;</w:t>
       </w:r>
     </w:p>
     <w:p/>
@@ -6717,15 +6578,7 @@
         <w:t>A respeito da coluna cidade, foi criada uma função para co</w:t>
       </w:r>
       <w:r>
-        <w:t xml:space="preserve">nsertar o </w:t>
-      </w:r>
-      <w:proofErr w:type="spellStart"/>
-      <w:r>
-        <w:t>regex</w:t>
-      </w:r>
-      <w:proofErr w:type="spellEnd"/>
-      <w:r>
-        <w:t xml:space="preserve"> </w:t>
+        <w:t xml:space="preserve">nsertar o regex </w:t>
       </w:r>
       <w:r>
         <w:t xml:space="preserve">já que os valores </w:t>
@@ -6772,7 +6625,7 @@
           <w:noProof/>
         </w:rPr>
         <w:drawing>
-          <wp:inline distT="0" distB="0" distL="0" distR="0" wp14:anchorId="688F5BC8" wp14:editId="500A6349">
+          <wp:inline distT="0" distB="0" distL="0" distR="0" wp14:anchorId="688F5BC8" wp14:editId="6AAC8EE9">
             <wp:extent cx="5400040" cy="3046730"/>
             <wp:effectExtent l="0" t="0" r="0" b="1270"/>
             <wp:docPr id="72752780" name="Imagem 2" descr="Interface gráfica do usuário, Site&#10;&#10;Descrição gerada automaticamente"/>
@@ -6850,35 +6703,7 @@
         <w:rPr>
           <w:highlight w:val="yellow"/>
         </w:rPr>
-        <w:t xml:space="preserve">quais colunas/campos foram </w:t>
-      </w:r>
-      <w:proofErr w:type="gramStart"/>
-      <w:r>
-        <w:rPr>
-          <w:highlight w:val="yellow"/>
-        </w:rPr>
-        <w:t>limpos</w:t>
-      </w:r>
-      <w:proofErr w:type="gramEnd"/>
-      <w:r>
-        <w:rPr>
-          <w:highlight w:val="yellow"/>
-        </w:rPr>
-        <w:t xml:space="preserve"> e por quê (remoção de outliers, dados claramente incorretos </w:t>
-      </w:r>
-      <w:proofErr w:type="spellStart"/>
-      <w:r>
-        <w:rPr>
-          <w:highlight w:val="yellow"/>
-        </w:rPr>
-        <w:t>etc</w:t>
-      </w:r>
-      <w:proofErr w:type="spellEnd"/>
-      <w:r>
-        <w:rPr>
-          <w:highlight w:val="yellow"/>
-        </w:rPr>
-        <w:t>)</w:t>
+        <w:t>quais colunas/campos foram limpos e por quê (remoção de outliers, dados claramente incorretos etc)</w:t>
       </w:r>
     </w:p>
     <w:p>
@@ -6914,29 +6739,7 @@
         <w:rPr>
           <w:highlight w:val="yellow"/>
         </w:rPr>
-        <w:t xml:space="preserve">como transformou os dados (mudança de tipo, </w:t>
-      </w:r>
-      <w:proofErr w:type="gramStart"/>
-      <w:r>
-        <w:rPr>
-          <w:highlight w:val="yellow"/>
-        </w:rPr>
-        <w:t xml:space="preserve">arredondamento </w:t>
-      </w:r>
-      <w:proofErr w:type="spellStart"/>
-      <w:r>
-        <w:rPr>
-          <w:highlight w:val="yellow"/>
-        </w:rPr>
-        <w:t>etc</w:t>
-      </w:r>
-      <w:proofErr w:type="spellEnd"/>
-      <w:proofErr w:type="gramEnd"/>
-      <w:r>
-        <w:rPr>
-          <w:highlight w:val="yellow"/>
-        </w:rPr>
-        <w:t xml:space="preserve">) </w:t>
+        <w:t xml:space="preserve">como transformou os dados (mudança de tipo, arredondamento etc) </w:t>
       </w:r>
     </w:p>
     <w:p>
@@ -6983,16 +6786,8 @@
         <w:rPr>
           <w:color w:val="FF0000"/>
         </w:rPr>
-        <w:t xml:space="preserve">, monte um dashboard, de acordo com os requisitos da disciplina Business </w:t>
-      </w:r>
-      <w:proofErr w:type="spellStart"/>
-      <w:r>
-        <w:rPr>
-          <w:color w:val="FF0000"/>
-        </w:rPr>
-        <w:t>Intelligence</w:t>
-      </w:r>
-      <w:proofErr w:type="spellEnd"/>
+        <w:t>, monte um dashboard, de acordo com os requisitos da disciplina Business Intelligence</w:t>
+      </w:r>
       <w:r>
         <w:rPr>
           <w:color w:val="FF0000"/>
@@ -7071,31 +6866,7 @@
         </w:numPr>
       </w:pPr>
       <w:r>
-        <w:t xml:space="preserve">Normalização do banco de dados (Ordinal </w:t>
-      </w:r>
-      <w:proofErr w:type="spellStart"/>
-      <w:r>
-        <w:t>Encoder</w:t>
-      </w:r>
-      <w:proofErr w:type="spellEnd"/>
-      <w:r>
-        <w:t xml:space="preserve"> e </w:t>
-      </w:r>
-      <w:proofErr w:type="spellStart"/>
-      <w:r>
-        <w:t>Label</w:t>
-      </w:r>
-      <w:proofErr w:type="spellEnd"/>
-      <w:r>
-        <w:t xml:space="preserve"> </w:t>
-      </w:r>
-      <w:proofErr w:type="spellStart"/>
-      <w:r>
-        <w:t>Encoder</w:t>
-      </w:r>
-      <w:proofErr w:type="spellEnd"/>
-      <w:r>
-        <w:t>)</w:t>
+        <w:t>Normalização do banco de dados (Ordinal Encoder e Label Encoder)</w:t>
       </w:r>
     </w:p>
     <w:p>
@@ -7106,11 +6877,9 @@
           <w:numId w:val="7"/>
         </w:numPr>
       </w:pPr>
-      <w:proofErr w:type="spellStart"/>
       <w:r>
         <w:t>OverSampling</w:t>
       </w:r>
-      <w:proofErr w:type="spellEnd"/>
       <w:r>
         <w:t xml:space="preserve"> (</w:t>
       </w:r>
@@ -7127,15 +6896,7 @@
         <w:t xml:space="preserve">, não foi considerado o teste </w:t>
       </w:r>
       <w:r>
-        <w:t xml:space="preserve">de </w:t>
-      </w:r>
-      <w:proofErr w:type="spellStart"/>
-      <w:r>
-        <w:t>UnderSampling</w:t>
-      </w:r>
-      <w:proofErr w:type="spellEnd"/>
-      <w:r>
-        <w:t>)</w:t>
+        <w:t>de UnderSampling)</w:t>
       </w:r>
       <w:r>
         <w:t xml:space="preserve">, para teste de qual </w:t>
@@ -7177,15 +6938,7 @@
         </w:numPr>
       </w:pPr>
       <w:r>
-        <w:t xml:space="preserve">Avaliação dos dados preparados: Dashboard de Business </w:t>
-      </w:r>
-      <w:proofErr w:type="spellStart"/>
-      <w:r>
-        <w:t>Intelligence</w:t>
-      </w:r>
-      <w:proofErr w:type="spellEnd"/>
-      <w:r>
-        <w:t>.</w:t>
+        <w:t>Avaliação dos dados preparados: Dashboard de Business Intelligence.</w:t>
       </w:r>
     </w:p>
     <w:p>
@@ -7284,16 +7037,8 @@
         <w:rPr>
           <w:highlight w:val="yellow"/>
         </w:rPr>
-        <w:t xml:space="preserve"> Dashboard de Business </w:t>
-      </w:r>
-      <w:proofErr w:type="spellStart"/>
-      <w:r>
-        <w:rPr>
-          <w:highlight w:val="yellow"/>
-        </w:rPr>
-        <w:t>Intelligence</w:t>
-      </w:r>
-      <w:proofErr w:type="spellEnd"/>
+        <w:t xml:space="preserve"> Dashboard de Business Intelligence</w:t>
+      </w:r>
       <w:r>
         <w:rPr>
           <w:highlight w:val="yellow"/>
@@ -7716,21 +7461,7 @@
           <w:highlight w:val="yellow"/>
         </w:rPr>
         <w:lastRenderedPageBreak/>
-        <w:t xml:space="preserve">Objetivos de Classificação: tarefa é binária ou </w:t>
-      </w:r>
-      <w:proofErr w:type="spellStart"/>
-      <w:r>
-        <w:rPr>
-          <w:highlight w:val="yellow"/>
-        </w:rPr>
-        <w:t>multi-classe</w:t>
-      </w:r>
-      <w:proofErr w:type="spellEnd"/>
-      <w:r>
-        <w:rPr>
-          <w:highlight w:val="yellow"/>
-        </w:rPr>
-        <w:t>.</w:t>
+        <w:t>Objetivos de Classificação: tarefa é binária ou multi-classe.</w:t>
       </w:r>
     </w:p>
     <w:p>
@@ -7799,21 +7530,7 @@
         <w:rPr>
           <w:highlight w:val="yellow"/>
         </w:rPr>
-        <w:t xml:space="preserve">Interpretação e </w:t>
-      </w:r>
-      <w:proofErr w:type="spellStart"/>
-      <w:r>
-        <w:rPr>
-          <w:highlight w:val="yellow"/>
-        </w:rPr>
-        <w:t>Explicabilidade</w:t>
-      </w:r>
-      <w:proofErr w:type="spellEnd"/>
-      <w:r>
-        <w:rPr>
-          <w:highlight w:val="yellow"/>
-        </w:rPr>
-        <w:t xml:space="preserve">: </w:t>
+        <w:t xml:space="preserve">Interpretação e Explicabilidade: </w:t>
       </w:r>
       <w:r>
         <w:rPr>
@@ -7896,27 +7613,15 @@
       <w:r>
         <w:t xml:space="preserve">Modelo 1: </w:t>
       </w:r>
-      <w:proofErr w:type="spellStart"/>
-      <w:r>
-        <w:t>Naive</w:t>
-      </w:r>
-      <w:proofErr w:type="spellEnd"/>
-      <w:r>
-        <w:t xml:space="preserve"> </w:t>
-      </w:r>
-      <w:proofErr w:type="spellStart"/>
-      <w:r>
-        <w:t>Bayes</w:t>
-      </w:r>
-      <w:proofErr w:type="spellEnd"/>
+      <w:r>
+        <w:t>Naive Bayes</w:t>
+      </w:r>
       <w:r>
         <w:t xml:space="preserve"> (</w:t>
       </w:r>
-      <w:proofErr w:type="spellStart"/>
       <w:r>
         <w:t>GaussianNB</w:t>
       </w:r>
-      <w:proofErr w:type="spellEnd"/>
       <w:r>
         <w:t>)</w:t>
       </w:r>
@@ -7951,19 +7656,15 @@
       <w:r>
         <w:t xml:space="preserve">Modelo 2: </w:t>
       </w:r>
-      <w:proofErr w:type="spellStart"/>
       <w:r>
         <w:t>Tree</w:t>
       </w:r>
-      <w:proofErr w:type="spellEnd"/>
       <w:r>
         <w:t xml:space="preserve"> (</w:t>
       </w:r>
-      <w:proofErr w:type="spellStart"/>
       <w:r>
         <w:t>DecisionTreeClassifier</w:t>
       </w:r>
-      <w:proofErr w:type="spellEnd"/>
       <w:r>
         <w:t>)</w:t>
       </w:r>
@@ -8019,11 +7720,9 @@
       <w:r>
         <w:t>KNN (</w:t>
       </w:r>
-      <w:proofErr w:type="spellStart"/>
       <w:r>
         <w:t>KNeighborsClassifier</w:t>
       </w:r>
-      <w:proofErr w:type="spellEnd"/>
       <w:r>
         <w:t>)</w:t>
       </w:r>
@@ -8186,53 +7885,38 @@
         <w:t>lh</w:t>
       </w:r>
       <w:r>
-        <w:t xml:space="preserve">ores </w:t>
-      </w:r>
-      <w:proofErr w:type="spellStart"/>
+        <w:t>ores hiperparâmetros utilizando a função GridSearchCV</w:t>
+      </w:r>
+      <w:r>
+        <w:t xml:space="preserve"> em função de apenas os dados de treino</w:t>
+      </w:r>
+      <w:r>
+        <w:t>, isso foi</w:t>
+      </w:r>
+      <w:r>
+        <w:t xml:space="preserve"> usado</w:t>
+      </w:r>
+      <w:r>
+        <w:t xml:space="preserve"> como ferramenta para </w:t>
+      </w:r>
+      <w:r>
+        <w:t>testar quais bases seriam melhores para cada modelo.</w:t>
+      </w:r>
+      <w:r>
+        <w:t xml:space="preserve"> Desta forma foi analisado os </w:t>
+      </w:r>
+      <w:r>
+        <w:t>resultados de cada</w:t>
+      </w:r>
+      <w:r>
+        <w:t xml:space="preserve"> divisão e ajustado</w:t>
+      </w:r>
+      <w:r>
+        <w:t xml:space="preserve"> </w:t>
+      </w:r>
       <w:r>
         <w:t>hiperparâmetros</w:t>
       </w:r>
-      <w:proofErr w:type="spellEnd"/>
-      <w:r>
-        <w:t xml:space="preserve"> utilizando a função </w:t>
-      </w:r>
-      <w:proofErr w:type="spellStart"/>
-      <w:r>
-        <w:t>GridSearchCV</w:t>
-      </w:r>
-      <w:proofErr w:type="spellEnd"/>
-      <w:r>
-        <w:t xml:space="preserve"> em função de apenas os dados de treino</w:t>
-      </w:r>
-      <w:r>
-        <w:t>, isso foi</w:t>
-      </w:r>
-      <w:r>
-        <w:t xml:space="preserve"> usado</w:t>
-      </w:r>
-      <w:r>
-        <w:t xml:space="preserve"> como ferramenta para </w:t>
-      </w:r>
-      <w:r>
-        <w:t>testar quais bases seriam melhores para cada modelo.</w:t>
-      </w:r>
-      <w:r>
-        <w:t xml:space="preserve"> Desta forma foi analisado os </w:t>
-      </w:r>
-      <w:r>
-        <w:t>resultados de cada</w:t>
-      </w:r>
-      <w:r>
-        <w:t xml:space="preserve"> divisão e ajustado</w:t>
-      </w:r>
-      <w:r>
-        <w:t xml:space="preserve"> </w:t>
-      </w:r>
-      <w:proofErr w:type="spellStart"/>
-      <w:r>
-        <w:t>hiperparâmetros</w:t>
-      </w:r>
-      <w:proofErr w:type="spellEnd"/>
       <w:r>
         <w:t xml:space="preserve"> com base no resultado do f1</w:t>
       </w:r>
@@ -8246,15 +7930,7 @@
         <w:t xml:space="preserve"> é uma medida que tem uma boa visão a respeito do </w:t>
       </w:r>
       <w:r>
-        <w:t xml:space="preserve">equilíbrio entre os resultados do </w:t>
-      </w:r>
-      <w:proofErr w:type="spellStart"/>
-      <w:r>
-        <w:t>precision</w:t>
-      </w:r>
-      <w:proofErr w:type="spellEnd"/>
-      <w:r>
-        <w:t xml:space="preserve"> e do recall</w:t>
+        <w:t>equilíbrio entre os resultados do precision e do recall</w:t>
       </w:r>
       <w:r>
         <w:t>.</w:t>
@@ -8314,30 +7990,14 @@
         <w:rPr>
           <w:highlight w:val="yellow"/>
         </w:rPr>
-        <w:t xml:space="preserve"> a divisão dos dados em conjuntos de treinamento e teste (ex.: 80% treinamento e 20% teste, validação </w:t>
-      </w:r>
-      <w:proofErr w:type="gramStart"/>
-      <w:r>
-        <w:rPr>
-          <w:highlight w:val="yellow"/>
-        </w:rPr>
-        <w:t>cruzada</w:t>
-      </w:r>
-      <w:r>
-        <w:rPr>
-          <w:highlight w:val="yellow"/>
-        </w:rPr>
-        <w:t xml:space="preserve">, </w:t>
-      </w:r>
-      <w:proofErr w:type="spellStart"/>
-      <w:r>
-        <w:rPr>
-          <w:highlight w:val="yellow"/>
-        </w:rPr>
-        <w:t>etc</w:t>
-      </w:r>
-      <w:proofErr w:type="spellEnd"/>
-      <w:proofErr w:type="gramEnd"/>
+        <w:t xml:space="preserve"> a divisão dos dados em conjuntos de treinamento e teste (ex.: 80% treinamento e 20% teste, validação cruzada</w:t>
+      </w:r>
+      <w:r>
+        <w:rPr>
+          <w:highlight w:val="yellow"/>
+        </w:rPr>
+        <w:t>, etc</w:t>
+      </w:r>
       <w:r>
         <w:rPr>
           <w:highlight w:val="yellow"/>
@@ -8384,21 +8044,7 @@
         <w:rPr>
           <w:highlight w:val="yellow"/>
         </w:rPr>
-        <w:t xml:space="preserve"> o processo de treinamento para cada modelo, incluindo ajuste de </w:t>
-      </w:r>
-      <w:proofErr w:type="spellStart"/>
-      <w:r>
-        <w:rPr>
-          <w:highlight w:val="yellow"/>
-        </w:rPr>
-        <w:t>hiperparâmetros</w:t>
-      </w:r>
-      <w:proofErr w:type="spellEnd"/>
-      <w:r>
-        <w:rPr>
-          <w:highlight w:val="yellow"/>
-        </w:rPr>
-        <w:t>.</w:t>
+        <w:t xml:space="preserve"> o processo de treinamento para cada modelo, incluindo ajuste de hiperparâmetros.</w:t>
       </w:r>
     </w:p>
     <w:p>
@@ -8542,6 +8188,51 @@
       <w:r>
         <w:t>.</w:t>
       </w:r>
+      <w:r>
+        <w:t xml:space="preserve"> </w:t>
+      </w:r>
+      <w:r>
+        <w:t>Enquanto os tempos de execução foram:</w:t>
+      </w:r>
+    </w:p>
+    <w:p>
+      <w:r>
+        <w:drawing>
+          <wp:inline distT="0" distB="0" distL="0" distR="0" wp14:anchorId="23296AC9" wp14:editId="722ACC6C">
+            <wp:extent cx="5295569" cy="2601081"/>
+            <wp:effectExtent l="0" t="0" r="635" b="8890"/>
+            <wp:docPr id="1988555384" name="Imagem 1" descr="Gráfico, Gráfico de barras&#10;&#10;Descrição gerada automaticamente"/>
+            <wp:cNvGraphicFramePr>
+              <a:graphicFrameLocks xmlns:a="http://schemas.openxmlformats.org/drawingml/2006/main" noChangeAspect="1"/>
+            </wp:cNvGraphicFramePr>
+            <a:graphic xmlns:a="http://schemas.openxmlformats.org/drawingml/2006/main">
+              <a:graphicData uri="http://schemas.openxmlformats.org/drawingml/2006/picture">
+                <pic:pic xmlns:pic="http://schemas.openxmlformats.org/drawingml/2006/picture">
+                  <pic:nvPicPr>
+                    <pic:cNvPr id="1988555384" name="Imagem 1" descr="Gráfico, Gráfico de barras&#10;&#10;Descrição gerada automaticamente"/>
+                    <pic:cNvPicPr/>
+                  </pic:nvPicPr>
+                  <pic:blipFill>
+                    <a:blip r:embed="rId27"/>
+                    <a:stretch>
+                      <a:fillRect/>
+                    </a:stretch>
+                  </pic:blipFill>
+                  <pic:spPr>
+                    <a:xfrm>
+                      <a:off x="0" y="0"/>
+                      <a:ext cx="5299423" cy="2602974"/>
+                    </a:xfrm>
+                    <a:prstGeom prst="rect">
+                      <a:avLst/>
+                    </a:prstGeom>
+                  </pic:spPr>
+                </pic:pic>
+              </a:graphicData>
+            </a:graphic>
+          </wp:inline>
+        </w:drawing>
+      </w:r>
     </w:p>
     <w:p>
       <w:pPr>
@@ -8570,20 +8261,10 @@
       <w:r>
         <w:t xml:space="preserve">Modelo 1: </w:t>
       </w:r>
-      <w:proofErr w:type="spellStart"/>
-      <w:r>
-        <w:t>Naive</w:t>
-      </w:r>
-      <w:proofErr w:type="spellEnd"/>
-      <w:r>
-        <w:t xml:space="preserve"> </w:t>
-      </w:r>
-      <w:proofErr w:type="spellStart"/>
-      <w:r>
-        <w:t>Bayes</w:t>
+      <w:r>
+        <w:t>Naive Bayes</w:t>
       </w:r>
       <w:bookmarkEnd w:id="36"/>
-      <w:proofErr w:type="spellEnd"/>
     </w:p>
     <w:p>
       <w:r>
@@ -8599,6 +8280,165 @@
         <w:t>Avaliação:</w:t>
       </w:r>
     </w:p>
+    <w:p>
+      <w:r>
+        <w:lastRenderedPageBreak/>
+        <w:drawing>
+          <wp:inline distT="0" distB="0" distL="0" distR="0" wp14:anchorId="017E6AD8" wp14:editId="1CC373BD">
+            <wp:extent cx="5400040" cy="2128520"/>
+            <wp:effectExtent l="0" t="0" r="0" b="5080"/>
+            <wp:docPr id="1465093754" name="Imagem 1" descr="Gráfico&#10;&#10;Descrição gerada automaticamente"/>
+            <wp:cNvGraphicFramePr>
+              <a:graphicFrameLocks xmlns:a="http://schemas.openxmlformats.org/drawingml/2006/main" noChangeAspect="1"/>
+            </wp:cNvGraphicFramePr>
+            <a:graphic xmlns:a="http://schemas.openxmlformats.org/drawingml/2006/main">
+              <a:graphicData uri="http://schemas.openxmlformats.org/drawingml/2006/picture">
+                <pic:pic xmlns:pic="http://schemas.openxmlformats.org/drawingml/2006/picture">
+                  <pic:nvPicPr>
+                    <pic:cNvPr id="1465093754" name="Imagem 1" descr="Gráfico&#10;&#10;Descrição gerada automaticamente"/>
+                    <pic:cNvPicPr/>
+                  </pic:nvPicPr>
+                  <pic:blipFill>
+                    <a:blip r:embed="rId28"/>
+                    <a:stretch>
+                      <a:fillRect/>
+                    </a:stretch>
+                  </pic:blipFill>
+                  <pic:spPr>
+                    <a:xfrm>
+                      <a:off x="0" y="0"/>
+                      <a:ext cx="5400040" cy="2128520"/>
+                    </a:xfrm>
+                    <a:prstGeom prst="rect">
+                      <a:avLst/>
+                    </a:prstGeom>
+                  </pic:spPr>
+                </pic:pic>
+              </a:graphicData>
+            </a:graphic>
+          </wp:inline>
+        </w:drawing>
+      </w:r>
+    </w:p>
+    <w:p>
+      <w:pPr>
+        <w:rPr>
+          <w:i/>
+          <w:iCs/>
+          <w:sz w:val="18"/>
+          <w:szCs w:val="18"/>
+        </w:rPr>
+      </w:pPr>
+      <w:r>
+        <w:rPr>
+          <w:i/>
+          <w:iCs/>
+          <w:sz w:val="18"/>
+          <w:szCs w:val="18"/>
+        </w:rPr>
+        <w:t>Resultados d</w:t>
+      </w:r>
+      <w:r>
+        <w:rPr>
+          <w:i/>
+          <w:iCs/>
+          <w:sz w:val="18"/>
+          <w:szCs w:val="18"/>
+        </w:rPr>
+        <w:t xml:space="preserve">o f1 score </w:t>
+      </w:r>
+      <w:r>
+        <w:rPr>
+          <w:i/>
+          <w:iCs/>
+          <w:sz w:val="18"/>
+          <w:szCs w:val="18"/>
+        </w:rPr>
+        <w:t>apresentad</w:t>
+      </w:r>
+      <w:r>
+        <w:rPr>
+          <w:i/>
+          <w:iCs/>
+          <w:sz w:val="18"/>
+          <w:szCs w:val="18"/>
+        </w:rPr>
+        <w:t>o</w:t>
+      </w:r>
+      <w:r>
+        <w:rPr>
+          <w:i/>
+          <w:iCs/>
+          <w:sz w:val="18"/>
+          <w:szCs w:val="18"/>
+        </w:rPr>
+        <w:t xml:space="preserve"> durante o </w:t>
+      </w:r>
+      <w:r>
+        <w:rPr>
+          <w:i/>
+          <w:iCs/>
+          <w:sz w:val="18"/>
+          <w:szCs w:val="18"/>
+        </w:rPr>
+        <w:t>cross-validation</w:t>
+      </w:r>
+      <w:r>
+        <w:rPr>
+          <w:i/>
+          <w:iCs/>
+          <w:sz w:val="18"/>
+          <w:szCs w:val="18"/>
+        </w:rPr>
+        <w:t xml:space="preserve"> realizado </w:t>
+      </w:r>
+      <w:r>
+        <w:rPr>
+          <w:i/>
+          <w:iCs/>
+          <w:sz w:val="18"/>
+          <w:szCs w:val="18"/>
+        </w:rPr>
+        <w:t xml:space="preserve">em cada uma das </w:t>
+      </w:r>
+      <w:r>
+        <w:rPr>
+          <w:i/>
+          <w:iCs/>
+          <w:sz w:val="18"/>
+          <w:szCs w:val="18"/>
+        </w:rPr>
+        <w:t xml:space="preserve">bases </w:t>
+      </w:r>
+      <w:r>
+        <w:rPr>
+          <w:i/>
+          <w:iCs/>
+          <w:sz w:val="18"/>
+          <w:szCs w:val="18"/>
+        </w:rPr>
+        <w:t xml:space="preserve">com o modelo de </w:t>
+      </w:r>
+      <w:r>
+        <w:rPr>
+          <w:i/>
+          <w:iCs/>
+          <w:sz w:val="18"/>
+          <w:szCs w:val="18"/>
+        </w:rPr>
+        <w:t>GaussianNB</w:t>
+      </w:r>
+      <w:r>
+        <w:rPr>
+          <w:i/>
+          <w:iCs/>
+          <w:sz w:val="18"/>
+          <w:szCs w:val="18"/>
+        </w:rPr>
+        <w:t>.</w:t>
+      </w:r>
+    </w:p>
+    <w:p/>
     <w:p>
       <w:r>
         <w:rPr>
@@ -8620,7 +8460,7 @@
                     <pic:cNvPicPr/>
                   </pic:nvPicPr>
                   <pic:blipFill>
-                    <a:blip r:embed="rId27"/>
+                    <a:blip r:embed="rId29"/>
                     <a:stretch>
                       <a:fillRect/>
                     </a:stretch>
@@ -8659,7 +8499,6 @@
         </w:rPr>
         <w:t xml:space="preserve">Resultados das métricas apresentadas durante o teste realizado com o modelo de </w:t>
       </w:r>
-      <w:proofErr w:type="spellStart"/>
       <w:r>
         <w:rPr>
           <w:i/>
@@ -8669,7 +8508,6 @@
         </w:rPr>
         <w:t>GaussianNB</w:t>
       </w:r>
-      <w:proofErr w:type="spellEnd"/>
       <w:r>
         <w:rPr>
           <w:i/>
@@ -8677,7 +8515,34 @@
           <w:sz w:val="18"/>
           <w:szCs w:val="18"/>
         </w:rPr>
-        <w:t xml:space="preserve"> que apresentou o melhor desempenho com </w:t>
+        <w:t xml:space="preserve"> que apresentou o melhor desempenho</w:t>
+      </w:r>
+      <w:r>
+        <w:rPr>
+          <w:i/>
+          <w:iCs/>
+          <w:sz w:val="18"/>
+          <w:szCs w:val="18"/>
+        </w:rPr>
+        <w:t xml:space="preserve"> </w:t>
+      </w:r>
+      <w:r>
+        <w:rPr>
+          <w:i/>
+          <w:iCs/>
+          <w:sz w:val="18"/>
+          <w:szCs w:val="18"/>
+        </w:rPr>
+        <w:t xml:space="preserve">abaixo de 98% </w:t>
+      </w:r>
+      <w:r>
+        <w:rPr>
+          <w:i/>
+          <w:iCs/>
+          <w:sz w:val="18"/>
+          <w:szCs w:val="18"/>
+        </w:rPr>
+        <w:t xml:space="preserve"> com </w:t>
       </w:r>
       <w:r>
         <w:rPr>
@@ -8710,7 +8575,7 @@
                     <pic:cNvPicPr/>
                   </pic:nvPicPr>
                   <pic:blipFill rotWithShape="1">
-                    <a:blip r:embed="rId28"/>
+                    <a:blip r:embed="rId30"/>
                     <a:srcRect l="1555" t="3024" r="1094" b="3743"/>
                     <a:stretch/>
                   </pic:blipFill>
@@ -8777,22 +8642,132 @@
     </w:p>
     <w:p>
       <w:r>
+        <w:t>Discussão dos Resultados:</w:t>
+      </w:r>
+    </w:p>
+    <w:p>
+      <w:r>
+        <w:t xml:space="preserve">Por conta da </w:t>
+      </w:r>
+      <w:r>
+        <w:t>falta de equilíbrio entre as classes</w:t>
+      </w:r>
+      <w:r>
+        <w:t xml:space="preserve">, foi apresentado uma acurácia </w:t>
+      </w:r>
+      <w:r>
+        <w:t xml:space="preserve">maior, todavia os resultados apresentados pela precisão e o recall da classe </w:t>
+      </w:r>
+      <w:r>
+        <w:t>0</w:t>
+      </w:r>
+      <w:r>
+        <w:t xml:space="preserve"> (</w:t>
+      </w:r>
+      <w:r>
+        <w:t>yes)</w:t>
+      </w:r>
+      <w:r>
+        <w:t xml:space="preserve"> </w:t>
+      </w:r>
+      <w:r>
+        <w:t xml:space="preserve">são </w:t>
+      </w:r>
+      <w:r>
+        <w:t>extremamente</w:t>
+      </w:r>
+      <w:r>
+        <w:t xml:space="preserve"> baixos</w:t>
+      </w:r>
+      <w:r>
+        <w:t xml:space="preserve">. Essas informações demonstram a dificuldade do modelo em </w:t>
+      </w:r>
+      <w:r>
+        <w:t xml:space="preserve">lidar com a classe minoritária, </w:t>
+      </w:r>
+      <w:r>
         <w:lastRenderedPageBreak/>
-        <w:t>Discussão dos Resultados:</w:t>
-      </w:r>
-    </w:p>
-    <w:p>
-      <w:r>
-        <w:t xml:space="preserve">Por conta da </w:t>
-      </w:r>
-      <w:r>
-        <w:t>falta de equilíbrio entre as classes</w:t>
-      </w:r>
-      <w:r>
-        <w:t xml:space="preserve">, foi apresentado uma acurácia </w:t>
-      </w:r>
-      <w:r>
-        <w:t xml:space="preserve">maior, todavia os resultados apresentados pela precisão e o recall da classe </w:t>
+        <w:t xml:space="preserve">mas para além </w:t>
+      </w:r>
+      <w:r>
+        <w:t>disso é possivel observar no gráfico d</w:t>
+      </w:r>
+      <w:r>
+        <w:t>e F1 score</w:t>
+      </w:r>
+      <w:r>
+        <w:t>,</w:t>
+      </w:r>
+      <w:r>
+        <w:t xml:space="preserve"> </w:t>
+      </w:r>
+      <w:r>
+        <w:t>que</w:t>
+      </w:r>
+      <w:r>
+        <w:t xml:space="preserve"> sua interação com todas as </w:t>
+      </w:r>
+      <w:r>
+        <w:t xml:space="preserve">bases, sua </w:t>
+      </w:r>
+      <w:r>
+        <w:t xml:space="preserve">dificuldade de </w:t>
+      </w:r>
+      <w:r>
+        <w:t>se adaptar ao contexto d</w:t>
+      </w:r>
+      <w:r>
+        <w:t>o</w:t>
+      </w:r>
+      <w:r>
+        <w:t xml:space="preserve"> aplicativo. Isso é detectável por </w:t>
+      </w:r>
+      <w:r>
+        <w:t xml:space="preserve">seu desempenho baixo em bases balanceadas, alcançando </w:t>
+      </w:r>
+      <w:r>
+        <w:t xml:space="preserve">métricas maiores apenas quando está desbalanceado, pois desta forma </w:t>
+      </w:r>
+      <w:r>
+        <w:t xml:space="preserve">quando aponta apenas para a classe majoritária tem a falsa </w:t>
+      </w:r>
+      <w:r>
+        <w:t xml:space="preserve">sensação de um bom resultado. </w:t>
+      </w:r>
+    </w:p>
+    <w:p>
+      <w:r>
+        <w:t>Nos princípios d</w:t>
+      </w:r>
+      <w:r>
+        <w:t xml:space="preserve">o modelo GaussianNB os dados quantitativos deveriam </w:t>
+      </w:r>
+      <w:r>
+        <w:t xml:space="preserve">seguir uma distribuição normal, quando </w:t>
+      </w:r>
+      <w:r>
+        <w:t>normalizamos a base com o OrdinalEncoder</w:t>
+      </w:r>
+      <w:r>
+        <w:t xml:space="preserve"> ele passa a tratar as colunas </w:t>
+      </w:r>
+      <w:r>
+        <w:t>qualitativas da mesma forma</w:t>
+      </w:r>
+      <w:r>
+        <w:t>.</w:t>
+      </w:r>
+      <w:r>
+        <w:t xml:space="preserve"> A base utilizada na construção desse modelo é </w:t>
+      </w:r>
+      <w:r>
+        <w:t xml:space="preserve">feita somente por colunas qualitativas, logo para verificar </w:t>
+      </w:r>
+      <w:r>
+        <w:t>se este era o problema</w:t>
+      </w:r>
+      <w:r>
+        <w:t xml:space="preserve"> foi feito um gráfico com as distribuições dos valores de cada coluna.</w:t>
       </w:r>
     </w:p>
     <w:p>
@@ -8801,9 +8776,9 @@
           <w:noProof/>
         </w:rPr>
         <w:drawing>
-          <wp:inline distT="0" distB="0" distL="0" distR="0" wp14:anchorId="27FA3371" wp14:editId="4E07D664">
-            <wp:extent cx="3254481" cy="3298874"/>
-            <wp:effectExtent l="0" t="0" r="3175" b="0"/>
+          <wp:inline distT="0" distB="0" distL="0" distR="0" wp14:anchorId="27FA3371" wp14:editId="7DC0BBAB">
+            <wp:extent cx="2914461" cy="2954216"/>
+            <wp:effectExtent l="0" t="0" r="635" b="0"/>
             <wp:docPr id="1439748552" name="Imagem 1"/>
             <wp:cNvGraphicFramePr>
               <a:graphicFrameLocks xmlns:a="http://schemas.openxmlformats.org/drawingml/2006/main" noChangeAspect="1"/>
@@ -8816,7 +8791,7 @@
                     <pic:cNvPicPr/>
                   </pic:nvPicPr>
                   <pic:blipFill>
-                    <a:blip r:embed="rId29"/>
+                    <a:blip r:embed="rId31"/>
                     <a:stretch>
                       <a:fillRect/>
                     </a:stretch>
@@ -8824,7 +8799,7 @@
                   <pic:spPr>
                     <a:xfrm>
                       <a:off x="0" y="0"/>
-                      <a:ext cx="3255832" cy="3300243"/>
+                      <a:ext cx="2919734" cy="2959561"/>
                     </a:xfrm>
                     <a:prstGeom prst="rect">
                       <a:avLst/>
@@ -8840,6 +8815,84 @@
     <w:p>
       <w:pPr>
         <w:rPr>
+          <w:i/>
+          <w:iCs/>
+          <w:sz w:val="18"/>
+          <w:szCs w:val="18"/>
+        </w:rPr>
+      </w:pPr>
+      <w:r>
+        <w:rPr>
+          <w:i/>
+          <w:iCs/>
+          <w:sz w:val="18"/>
+          <w:szCs w:val="18"/>
+        </w:rPr>
+        <w:t>Gráfico</w:t>
+      </w:r>
+      <w:r>
+        <w:rPr>
+          <w:i/>
+          <w:iCs/>
+          <w:sz w:val="18"/>
+          <w:szCs w:val="18"/>
+        </w:rPr>
+        <w:t xml:space="preserve"> com a distribuição dos valores de cada coluna</w:t>
+      </w:r>
+      <w:r>
+        <w:rPr>
+          <w:i/>
+          <w:iCs/>
+          <w:sz w:val="18"/>
+          <w:szCs w:val="18"/>
+        </w:rPr>
+        <w:t xml:space="preserve"> da base de dados que o modelo Naive Bayes </w:t>
+      </w:r>
+      <w:r>
+        <w:rPr>
+          <w:i/>
+          <w:iCs/>
+          <w:sz w:val="18"/>
+          <w:szCs w:val="18"/>
+        </w:rPr>
+        <w:t>utiliza</w:t>
+      </w:r>
+      <w:r>
+        <w:rPr>
+          <w:i/>
+          <w:iCs/>
+          <w:sz w:val="18"/>
+          <w:szCs w:val="18"/>
+        </w:rPr>
+        <w:t>, sendo a linha azul a distribuição esperada e a área vermelha o que é realmente encontrado na base</w:t>
+      </w:r>
+      <w:r>
+        <w:rPr>
+          <w:i/>
+          <w:iCs/>
+          <w:sz w:val="18"/>
+          <w:szCs w:val="18"/>
+        </w:rPr>
+        <w:t>.</w:t>
+      </w:r>
+    </w:p>
+    <w:p>
+      <w:r>
+        <w:t xml:space="preserve">Analisando os resultados apresentados é possivel concluir que </w:t>
+      </w:r>
+      <w:r>
+        <w:t xml:space="preserve">as colunas não </w:t>
+      </w:r>
+      <w:r>
+        <w:t xml:space="preserve">seguem o padrão esperado, podemos deduzir que este seria um dos motivos para o </w:t>
+      </w:r>
+      <w:r>
+        <w:t>modelo não conseguir se adaptar da melhor forma.</w:t>
+      </w:r>
+    </w:p>
+    <w:p>
+      <w:pPr>
+        <w:rPr>
           <w:highlight w:val="yellow"/>
         </w:rPr>
       </w:pPr>
@@ -8878,21 +8931,7 @@
         <w:rPr>
           <w:highlight w:val="yellow"/>
         </w:rPr>
-        <w:t xml:space="preserve">Equilíbrio entre Precisão e Recall: se o modelo está tendendo a obter alta </w:t>
-      </w:r>
-      <w:proofErr w:type="gramStart"/>
-      <w:r>
-        <w:rPr>
-          <w:highlight w:val="yellow"/>
-        </w:rPr>
-        <w:t>precisão</w:t>
-      </w:r>
-      <w:proofErr w:type="gramEnd"/>
-      <w:r>
-        <w:rPr>
-          <w:highlight w:val="yellow"/>
-        </w:rPr>
-        <w:t xml:space="preserve"> mas baixo recall, ou vice-versa.</w:t>
+        <w:t>Equilíbrio entre Precisão e Recall: se o modelo está tendendo a obter alta precisão mas baixo recall, ou vice-versa.</w:t>
       </w:r>
     </w:p>
     <w:p>
@@ -8928,49 +8967,7 @@
         <w:rPr>
           <w:highlight w:val="yellow"/>
         </w:rPr>
-        <w:t xml:space="preserve">Erro e </w:t>
-      </w:r>
-      <w:proofErr w:type="spellStart"/>
-      <w:r>
-        <w:rPr>
-          <w:highlight w:val="yellow"/>
-        </w:rPr>
-        <w:t>Overfitting</w:t>
-      </w:r>
-      <w:proofErr w:type="spellEnd"/>
-      <w:r>
-        <w:rPr>
-          <w:highlight w:val="yellow"/>
-        </w:rPr>
-        <w:t xml:space="preserve">: se o modelo apresenta sinais de </w:t>
-      </w:r>
-      <w:proofErr w:type="spellStart"/>
-      <w:r>
-        <w:rPr>
-          <w:highlight w:val="yellow"/>
-        </w:rPr>
-        <w:t>overfitting</w:t>
-      </w:r>
-      <w:proofErr w:type="spellEnd"/>
-      <w:r>
-        <w:rPr>
-          <w:highlight w:val="yellow"/>
-        </w:rPr>
-        <w:t xml:space="preserve">, ou seja, se ele tem um desempenho muito bom no conjunto de </w:t>
-      </w:r>
-      <w:proofErr w:type="gramStart"/>
-      <w:r>
-        <w:rPr>
-          <w:highlight w:val="yellow"/>
-        </w:rPr>
-        <w:t>treinamento</w:t>
-      </w:r>
-      <w:proofErr w:type="gramEnd"/>
-      <w:r>
-        <w:rPr>
-          <w:highlight w:val="yellow"/>
-        </w:rPr>
-        <w:t xml:space="preserve"> mas ruim no conjunto de teste.</w:t>
+        <w:t>Erro e Overfitting: se o modelo apresenta sinais de overfitting, ou seja, se ele tem um desempenho muito bom no conjunto de treinamento mas ruim no conjunto de teste.</w:t>
       </w:r>
     </w:p>
     <w:p>
@@ -8981,13 +8978,173 @@
       <w:r>
         <w:t xml:space="preserve">Modelo 2: </w:t>
       </w:r>
-      <w:proofErr w:type="spellStart"/>
       <w:r>
         <w:t>Tree</w:t>
       </w:r>
       <w:bookmarkEnd w:id="37"/>
-      <w:proofErr w:type="spellEnd"/>
-    </w:p>
+    </w:p>
+    <w:p>
+      <w:r>
+        <w:t>Métricas de avaliação:</w:t>
+      </w:r>
+    </w:p>
+    <w:p>
+      <w:r>
+        <w:lastRenderedPageBreak/>
+        <w:drawing>
+          <wp:inline distT="0" distB="0" distL="0" distR="0" wp14:anchorId="57B765A3" wp14:editId="7520C6C6">
+            <wp:extent cx="5295460" cy="2072530"/>
+            <wp:effectExtent l="0" t="0" r="635" b="4445"/>
+            <wp:docPr id="1722253813" name="Imagem 1" descr="Gráfico, Gráfico de barras&#10;&#10;Descrição gerada automaticamente com confiança média"/>
+            <wp:cNvGraphicFramePr>
+              <a:graphicFrameLocks xmlns:a="http://schemas.openxmlformats.org/drawingml/2006/main" noChangeAspect="1"/>
+            </wp:cNvGraphicFramePr>
+            <a:graphic xmlns:a="http://schemas.openxmlformats.org/drawingml/2006/main">
+              <a:graphicData uri="http://schemas.openxmlformats.org/drawingml/2006/picture">
+                <pic:pic xmlns:pic="http://schemas.openxmlformats.org/drawingml/2006/picture">
+                  <pic:nvPicPr>
+                    <pic:cNvPr id="1722253813" name="Imagem 1" descr="Gráfico, Gráfico de barras&#10;&#10;Descrição gerada automaticamente com confiança média"/>
+                    <pic:cNvPicPr/>
+                  </pic:nvPicPr>
+                  <pic:blipFill rotWithShape="1">
+                    <a:blip r:embed="rId32"/>
+                    <a:srcRect l="1043" t="2320" r="876"/>
+                    <a:stretch/>
+                  </pic:blipFill>
+                  <pic:spPr bwMode="auto">
+                    <a:xfrm>
+                      <a:off x="0" y="0"/>
+                      <a:ext cx="5296479" cy="2072929"/>
+                    </a:xfrm>
+                    <a:prstGeom prst="rect">
+                      <a:avLst/>
+                    </a:prstGeom>
+                    <a:ln>
+                      <a:noFill/>
+                    </a:ln>
+                    <a:extLst>
+                      <a:ext uri="{53640926-AAD7-44D8-BBD7-CCE9431645EC}">
+                        <a14:shadowObscured xmlns:a14="http://schemas.microsoft.com/office/drawing/2010/main"/>
+                      </a:ext>
+                    </a:extLst>
+                  </pic:spPr>
+                </pic:pic>
+              </a:graphicData>
+            </a:graphic>
+          </wp:inline>
+        </w:drawing>
+      </w:r>
+    </w:p>
+    <w:p>
+      <w:pPr>
+        <w:rPr>
+          <w:i/>
+          <w:iCs/>
+          <w:sz w:val="18"/>
+          <w:szCs w:val="18"/>
+        </w:rPr>
+      </w:pPr>
+      <w:r>
+        <w:rPr>
+          <w:i/>
+          <w:iCs/>
+          <w:sz w:val="18"/>
+          <w:szCs w:val="18"/>
+        </w:rPr>
+        <w:t>Resultados d</w:t>
+      </w:r>
+      <w:r>
+        <w:rPr>
+          <w:i/>
+          <w:iCs/>
+          <w:sz w:val="18"/>
+          <w:szCs w:val="18"/>
+        </w:rPr>
+        <w:t xml:space="preserve">o f1 score </w:t>
+      </w:r>
+      <w:r>
+        <w:rPr>
+          <w:i/>
+          <w:iCs/>
+          <w:sz w:val="18"/>
+          <w:szCs w:val="18"/>
+        </w:rPr>
+        <w:t>apresentad</w:t>
+      </w:r>
+      <w:r>
+        <w:rPr>
+          <w:i/>
+          <w:iCs/>
+          <w:sz w:val="18"/>
+          <w:szCs w:val="18"/>
+        </w:rPr>
+        <w:t>o</w:t>
+      </w:r>
+      <w:r>
+        <w:rPr>
+          <w:i/>
+          <w:iCs/>
+          <w:sz w:val="18"/>
+          <w:szCs w:val="18"/>
+        </w:rPr>
+        <w:t xml:space="preserve"> durante o </w:t>
+      </w:r>
+      <w:r>
+        <w:rPr>
+          <w:i/>
+          <w:iCs/>
+          <w:sz w:val="18"/>
+          <w:szCs w:val="18"/>
+        </w:rPr>
+        <w:t>cross-validation</w:t>
+      </w:r>
+      <w:r>
+        <w:rPr>
+          <w:i/>
+          <w:iCs/>
+          <w:sz w:val="18"/>
+          <w:szCs w:val="18"/>
+        </w:rPr>
+        <w:t xml:space="preserve"> realizado </w:t>
+      </w:r>
+      <w:r>
+        <w:rPr>
+          <w:i/>
+          <w:iCs/>
+          <w:sz w:val="18"/>
+          <w:szCs w:val="18"/>
+        </w:rPr>
+        <w:t xml:space="preserve">em cada uma das bases </w:t>
+      </w:r>
+      <w:r>
+        <w:rPr>
+          <w:i/>
+          <w:iCs/>
+          <w:sz w:val="18"/>
+          <w:szCs w:val="18"/>
+        </w:rPr>
+        <w:t xml:space="preserve">com o modelo de </w:t>
+      </w:r>
+      <w:r>
+        <w:rPr>
+          <w:i/>
+          <w:iCs/>
+          <w:sz w:val="18"/>
+          <w:szCs w:val="18"/>
+        </w:rPr>
+        <w:t>DecisionTreeClassifier</w:t>
+      </w:r>
+      <w:r>
+        <w:rPr>
+          <w:i/>
+          <w:iCs/>
+          <w:sz w:val="18"/>
+          <w:szCs w:val="18"/>
+        </w:rPr>
+        <w:t>.</w:t>
+      </w:r>
+    </w:p>
+    <w:p/>
     <w:p>
       <w:pPr>
         <w:rPr>
@@ -9014,7 +9171,7 @@
                     <pic:cNvPicPr/>
                   </pic:nvPicPr>
                   <pic:blipFill>
-                    <a:blip r:embed="rId30"/>
+                    <a:blip r:embed="rId33"/>
                     <a:stretch>
                       <a:fillRect/>
                     </a:stretch>
@@ -9054,7 +9211,6 @@
         </w:rPr>
         <w:t xml:space="preserve">Resultados das métricas apresentadas durante o teste realizado com o modelo de </w:t>
       </w:r>
-      <w:proofErr w:type="spellStart"/>
       <w:r>
         <w:rPr>
           <w:i/>
@@ -9064,7 +9220,6 @@
         </w:rPr>
         <w:t>DecisionTreeClassifier</w:t>
       </w:r>
-      <w:proofErr w:type="spellEnd"/>
       <w:r>
         <w:rPr>
           <w:i/>
@@ -9072,7 +9227,25 @@
           <w:sz w:val="18"/>
           <w:szCs w:val="18"/>
         </w:rPr>
-        <w:t xml:space="preserve"> que apresentou o melhor desempenho com a base que interagiu melhor.</w:t>
+        <w:t xml:space="preserve"> que apresentou o melhor desempenho </w:t>
+      </w:r>
+      <w:r>
+        <w:rPr>
+          <w:i/>
+          <w:iCs/>
+          <w:sz w:val="18"/>
+          <w:szCs w:val="18"/>
+        </w:rPr>
+        <w:t xml:space="preserve">abaixo de 98% </w:t>
+      </w:r>
+      <w:r>
+        <w:rPr>
+          <w:i/>
+          <w:iCs/>
+          <w:sz w:val="18"/>
+          <w:szCs w:val="18"/>
+        </w:rPr>
+        <w:t>com a base que interagiu melhor.</w:t>
       </w:r>
     </w:p>
     <w:p>
@@ -9092,7 +9265,6 @@
         <w:rPr>
           <w:noProof/>
         </w:rPr>
-        <w:lastRenderedPageBreak/>
         <w:drawing>
           <wp:inline distT="0" distB="0" distL="0" distR="0" wp14:anchorId="3EFFBC96" wp14:editId="70F1F590">
             <wp:extent cx="3026326" cy="2665828"/>
@@ -9109,7 +9281,7 @@
                     <pic:cNvPicPr/>
                   </pic:nvPicPr>
                   <pic:blipFill>
-                    <a:blip r:embed="rId31"/>
+                    <a:blip r:embed="rId34"/>
                     <a:stretch>
                       <a:fillRect/>
                     </a:stretch>
@@ -9150,24 +9322,32 @@
       </w:r>
     </w:p>
     <w:p>
-      <w:pPr>
-        <w:rPr>
-          <w:highlight w:val="yellow"/>
-        </w:rPr>
-      </w:pPr>
-      <w:r>
-        <w:rPr>
-          <w:highlight w:val="yellow"/>
-        </w:rPr>
-        <w:t>Métricas de Avaliação.</w:t>
-      </w:r>
-    </w:p>
-    <w:p>
-      <w:r>
-        <w:rPr>
-          <w:highlight w:val="yellow"/>
-        </w:rPr>
-        <w:t>Discussão dos Resultados.</w:t>
+      <w:r>
+        <w:t>Discussão dos Resultados</w:t>
+      </w:r>
+      <w:r>
+        <w:t>:</w:t>
+      </w:r>
+    </w:p>
+    <w:p>
+      <w:r>
+        <w:t>O cross-validation do modelo foi seguida uma boa estabilidade do F1 score nas bases, entre 85% e 100%, conquanto tenha apresentado algumas vezes a métrica alta demais de forma propicia a um overfitting. Durante o teste da melhor combinação entre hiperpar</w:t>
+      </w:r>
+      <w:r>
+        <w:t>â</w:t>
+      </w:r>
+      <w:r>
+        <w:t xml:space="preserve">metros e </w:t>
+      </w:r>
+      <w:r>
+        <w:lastRenderedPageBreak/>
+        <w:t xml:space="preserve">base, foi demonstrado um ótimo equilíbrio entre a precisão e o recall de ambas as classes. Desta forma, resultou em ótimos resultados de acurácia também e nenhuma métricas ficou </w:t>
+      </w:r>
+      <w:r>
+        <w:t>abaixo</w:t>
+      </w:r>
+      <w:r>
+        <w:t xml:space="preserve"> de 80%.</w:t>
       </w:r>
     </w:p>
     <w:p>
@@ -9175,6 +9355,11 @@
         <w:pStyle w:val="Ttulo2"/>
       </w:pPr>
       <w:bookmarkStart w:id="38" w:name="_Toc181770251"/>
+    </w:p>
+    <w:p>
+      <w:pPr>
+        <w:pStyle w:val="Ttulo2"/>
+      </w:pPr>
       <w:r>
         <w:t xml:space="preserve">Modelo </w:t>
       </w:r>
@@ -9189,6 +9374,164 @@
       </w:r>
       <w:bookmarkEnd w:id="38"/>
     </w:p>
+    <w:p>
+      <w:r>
+        <w:t>Métricas de Avaliação</w:t>
+      </w:r>
+      <w:r>
+        <w:t>:</w:t>
+      </w:r>
+    </w:p>
+    <w:p>
+      <w:r>
+        <w:drawing>
+          <wp:inline distT="0" distB="0" distL="0" distR="0" wp14:anchorId="10509EEE" wp14:editId="65BE2394">
+            <wp:extent cx="5400040" cy="2132965"/>
+            <wp:effectExtent l="0" t="0" r="0" b="635"/>
+            <wp:docPr id="1809129801" name="Imagem 1" descr="Gráfico&#10;&#10;Descrição gerada automaticamente com confiança média"/>
+            <wp:cNvGraphicFramePr>
+              <a:graphicFrameLocks xmlns:a="http://schemas.openxmlformats.org/drawingml/2006/main" noChangeAspect="1"/>
+            </wp:cNvGraphicFramePr>
+            <a:graphic xmlns:a="http://schemas.openxmlformats.org/drawingml/2006/main">
+              <a:graphicData uri="http://schemas.openxmlformats.org/drawingml/2006/picture">
+                <pic:pic xmlns:pic="http://schemas.openxmlformats.org/drawingml/2006/picture">
+                  <pic:nvPicPr>
+                    <pic:cNvPr id="1809129801" name="Imagem 1" descr="Gráfico&#10;&#10;Descrição gerada automaticamente com confiança média"/>
+                    <pic:cNvPicPr/>
+                  </pic:nvPicPr>
+                  <pic:blipFill>
+                    <a:blip r:embed="rId35"/>
+                    <a:stretch>
+                      <a:fillRect/>
+                    </a:stretch>
+                  </pic:blipFill>
+                  <pic:spPr>
+                    <a:xfrm>
+                      <a:off x="0" y="0"/>
+                      <a:ext cx="5400040" cy="2132965"/>
+                    </a:xfrm>
+                    <a:prstGeom prst="rect">
+                      <a:avLst/>
+                    </a:prstGeom>
+                  </pic:spPr>
+                </pic:pic>
+              </a:graphicData>
+            </a:graphic>
+          </wp:inline>
+        </w:drawing>
+      </w:r>
+    </w:p>
+    <w:p>
+      <w:pPr>
+        <w:rPr>
+          <w:i/>
+          <w:iCs/>
+          <w:sz w:val="18"/>
+          <w:szCs w:val="18"/>
+        </w:rPr>
+      </w:pPr>
+      <w:r>
+        <w:rPr>
+          <w:i/>
+          <w:iCs/>
+          <w:sz w:val="18"/>
+          <w:szCs w:val="18"/>
+        </w:rPr>
+        <w:t>Resultados d</w:t>
+      </w:r>
+      <w:r>
+        <w:rPr>
+          <w:i/>
+          <w:iCs/>
+          <w:sz w:val="18"/>
+          <w:szCs w:val="18"/>
+        </w:rPr>
+        <w:t xml:space="preserve">o f1 score </w:t>
+      </w:r>
+      <w:r>
+        <w:rPr>
+          <w:i/>
+          <w:iCs/>
+          <w:sz w:val="18"/>
+          <w:szCs w:val="18"/>
+        </w:rPr>
+        <w:t>apresentad</w:t>
+      </w:r>
+      <w:r>
+        <w:rPr>
+          <w:i/>
+          <w:iCs/>
+          <w:sz w:val="18"/>
+          <w:szCs w:val="18"/>
+        </w:rPr>
+        <w:t>o</w:t>
+      </w:r>
+      <w:r>
+        <w:rPr>
+          <w:i/>
+          <w:iCs/>
+          <w:sz w:val="18"/>
+          <w:szCs w:val="18"/>
+        </w:rPr>
+        <w:t xml:space="preserve"> durante o </w:t>
+      </w:r>
+      <w:r>
+        <w:rPr>
+          <w:i/>
+          <w:iCs/>
+          <w:sz w:val="18"/>
+          <w:szCs w:val="18"/>
+        </w:rPr>
+        <w:t>cross-validation</w:t>
+      </w:r>
+      <w:r>
+        <w:rPr>
+          <w:i/>
+          <w:iCs/>
+          <w:sz w:val="18"/>
+          <w:szCs w:val="18"/>
+        </w:rPr>
+        <w:t xml:space="preserve"> realizado </w:t>
+      </w:r>
+      <w:r>
+        <w:rPr>
+          <w:i/>
+          <w:iCs/>
+          <w:sz w:val="18"/>
+          <w:szCs w:val="18"/>
+        </w:rPr>
+        <w:t xml:space="preserve">em cada uma das bases </w:t>
+      </w:r>
+      <w:r>
+        <w:rPr>
+          <w:i/>
+          <w:iCs/>
+          <w:sz w:val="18"/>
+          <w:szCs w:val="18"/>
+        </w:rPr>
+        <w:t xml:space="preserve">com o modelo de </w:t>
+      </w:r>
+      <w:r>
+        <w:rPr>
+          <w:i/>
+          <w:iCs/>
+          <w:sz w:val="18"/>
+          <w:szCs w:val="18"/>
+        </w:rPr>
+        <w:t>KNeighborsClassifier</w:t>
+      </w:r>
+      <w:r>
+        <w:rPr>
+          <w:i/>
+          <w:iCs/>
+          <w:sz w:val="18"/>
+          <w:szCs w:val="18"/>
+        </w:rPr>
+        <w:t>.</w:t>
+      </w:r>
+    </w:p>
+    <w:p/>
+    <w:p/>
     <w:p>
       <w:pPr>
         <w:rPr>
@@ -9215,7 +9558,7 @@
                     <pic:cNvPicPr/>
                   </pic:nvPicPr>
                   <pic:blipFill rotWithShape="1">
-                    <a:blip r:embed="rId32"/>
+                    <a:blip r:embed="rId36"/>
                     <a:srcRect b="20879"/>
                     <a:stretch/>
                   </pic:blipFill>
@@ -9261,7 +9604,6 @@
         </w:rPr>
         <w:t xml:space="preserve">Resultados das métricas apresentadas durante o teste realizado com o modelo de </w:t>
       </w:r>
-      <w:proofErr w:type="spellStart"/>
       <w:r>
         <w:rPr>
           <w:i/>
@@ -9269,9 +9611,8 @@
           <w:sz w:val="18"/>
           <w:szCs w:val="18"/>
         </w:rPr>
-        <w:t>Naive</w:t>
-      </w:r>
-      <w:proofErr w:type="spellEnd"/>
+        <w:t>KNN</w:t>
+      </w:r>
       <w:r>
         <w:rPr>
           <w:i/>
@@ -9279,9 +9620,8 @@
           <w:sz w:val="18"/>
           <w:szCs w:val="18"/>
         </w:rPr>
-        <w:t xml:space="preserve"> </w:t>
-      </w:r>
-      <w:proofErr w:type="spellStart"/>
+        <w:t xml:space="preserve"> que apresentou o melhor desempenho</w:t>
+      </w:r>
       <w:r>
         <w:rPr>
           <w:i/>
@@ -9289,9 +9629,8 @@
           <w:sz w:val="18"/>
           <w:szCs w:val="18"/>
         </w:rPr>
-        <w:t>Bayes</w:t>
-      </w:r>
-      <w:proofErr w:type="spellEnd"/>
+        <w:t xml:space="preserve"> (</w:t>
+      </w:r>
       <w:r>
         <w:rPr>
           <w:i/>
@@ -9299,17 +9638,35 @@
           <w:sz w:val="18"/>
           <w:szCs w:val="18"/>
         </w:rPr>
-        <w:t xml:space="preserve"> que apresentou o melhor desempenho com a base que interagiu melhor.</w:t>
-      </w:r>
-    </w:p>
-    <w:p>
-      <w:pPr>
+        <w:t>abaixo de 98%</w:t>
+      </w:r>
+      <w:r>
         <w:rPr>
           <w:i/>
           <w:iCs/>
           <w:sz w:val="18"/>
           <w:szCs w:val="18"/>
         </w:rPr>
+        <w:t>)</w:t>
+      </w:r>
+      <w:r>
+        <w:rPr>
+          <w:i/>
+          <w:iCs/>
+          <w:sz w:val="18"/>
+          <w:szCs w:val="18"/>
+        </w:rPr>
+        <w:t xml:space="preserve"> com a base que interagiu.</w:t>
+      </w:r>
+    </w:p>
+    <w:p>
+      <w:pPr>
+        <w:rPr>
+          <w:i/>
+          <w:iCs/>
+          <w:sz w:val="18"/>
+          <w:szCs w:val="18"/>
+        </w:rPr>
       </w:pPr>
     </w:p>
     <w:p>
@@ -9322,6 +9679,7 @@
         <w:rPr>
           <w:noProof/>
         </w:rPr>
+        <w:lastRenderedPageBreak/>
         <w:drawing>
           <wp:inline distT="0" distB="0" distL="0" distR="0" wp14:anchorId="2C2C6791" wp14:editId="5F67A725">
             <wp:extent cx="3031588" cy="2678305"/>
@@ -9338,7 +9696,7 @@
                     <pic:cNvPicPr/>
                   </pic:nvPicPr>
                   <pic:blipFill>
-                    <a:blip r:embed="rId33"/>
+                    <a:blip r:embed="rId37"/>
                     <a:stretch>
                       <a:fillRect/>
                     </a:stretch>
@@ -9375,122 +9733,227 @@
           <w:sz w:val="18"/>
           <w:szCs w:val="18"/>
         </w:rPr>
+        <w:t>Matriz de confusão gerada a partir da predição do modelo de aprendizado.</w:t>
+      </w:r>
+    </w:p>
+    <w:p>
+      <w:pPr>
+        <w:rPr>
+          <w:highlight w:val="yellow"/>
+        </w:rPr>
+      </w:pPr>
+    </w:p>
+    <w:p>
+      <w:r>
+        <w:t>Discussão dos Resultados</w:t>
+      </w:r>
+      <w:r>
+        <w:t>:</w:t>
+      </w:r>
+    </w:p>
+    <w:p>
+      <w:r>
+        <w:t>O modelo apresentou estar com o F1 score elevado na interação da maioria das bases, apresentando ter se adaptado muito bem em relação a base. Isso é possivel ser comprovado durante o teste também. Entretanto apesar de estar apresentando métricas muito boas, elas estarem tão elevadas não são necessariamente significa algo bom, o mais adequado seria estar menor que 98%.</w:t>
+      </w:r>
+    </w:p>
+    <w:p/>
+    <w:p>
+      <w:pPr>
+        <w:pStyle w:val="Ttulo2"/>
+      </w:pPr>
+      <w:bookmarkStart w:id="39" w:name="_Toc181770252"/>
+      <w:r>
+        <w:t>Comparação Entre Modelos:</w:t>
+      </w:r>
+      <w:bookmarkEnd w:id="39"/>
+    </w:p>
+    <w:p>
+      <w:r>
+        <w:t xml:space="preserve">O </w:t>
+      </w:r>
+      <w:r>
+        <w:t xml:space="preserve">ponto forte </w:t>
+      </w:r>
+      <w:r>
+        <w:t>do modelo de Naive Bayes</w:t>
+      </w:r>
+      <w:r>
+        <w:t xml:space="preserve"> seria exatamente o tempo </w:t>
+      </w:r>
+      <w:r>
+        <w:t xml:space="preserve">que sua execução demora, </w:t>
+      </w:r>
+      <w:r>
+        <w:t xml:space="preserve">mas não apresenta </w:t>
+      </w:r>
+      <w:r>
+        <w:t>bons resultados n</w:t>
+      </w:r>
+      <w:r>
+        <w:t>as suas métricas</w:t>
+      </w:r>
+      <w:r>
+        <w:t xml:space="preserve"> da classe 0 (yes). O modelo de KNN </w:t>
+      </w:r>
+      <w:r>
+        <w:t xml:space="preserve">apresenta métricas </w:t>
+      </w:r>
+      <w:r>
+        <w:t>extremamente altas</w:t>
+      </w:r>
+      <w:r>
+        <w:t xml:space="preserve">, demonstrando ter grande potencial para o contexto do aplicativo, mas </w:t>
+      </w:r>
+      <w:r>
+        <w:t xml:space="preserve">não alcançando ainda o </w:t>
+      </w:r>
+      <w:r>
+        <w:t>seu melhor estado</w:t>
+      </w:r>
+      <w:r>
+        <w:t xml:space="preserve">. </w:t>
+      </w:r>
+      <w:r>
+        <w:t xml:space="preserve">Em paralelo, o modelo que mais se adequou </w:t>
+      </w:r>
+      <w:r>
+        <w:t>seria o de árvore, demonstrando estar exatamente entre os dois extremos apontados nos outros dois modelos</w:t>
+      </w:r>
+      <w:r>
+        <w:t xml:space="preserve"> com um bom balanceamento do F1 score </w:t>
+      </w:r>
+      <w:r>
+        <w:t>de ambas as classes</w:t>
+      </w:r>
+      <w:r>
+        <w:t>. Apesar disso a árvore seria a que tem o maior tempo de execução.</w:t>
+      </w:r>
+    </w:p>
+    <w:p>
+      <w:r>
+        <w:rPr>
+          <w:highlight w:val="yellow"/>
+        </w:rPr>
+        <w:t>Fazer a comparação dos resultados das métricas de avaliação e identificar as forças e fraquezas de cada modelo.</w:t>
+      </w:r>
+    </w:p>
+    <w:p>
+      <w:pPr>
+        <w:rPr>
+          <w:highlight w:val="yellow"/>
+        </w:rPr>
+      </w:pPr>
+      <w:r>
+        <w:rPr>
+          <w:highlight w:val="yellow"/>
+        </w:rPr>
+        <w:t>Comparação Direta: comparar os resultados das métricas de avaliação entre os modelos. Discuta qual modelo obteve melhor desempenho em cada métrica e quais aspectos de cada modelo contribuem para essas diferenças.</w:t>
+      </w:r>
+    </w:p>
+    <w:p>
+      <w:pPr>
+        <w:rPr>
+          <w:highlight w:val="yellow"/>
+        </w:rPr>
+      </w:pPr>
+      <w:r>
+        <w:rPr>
+          <w:highlight w:val="yellow"/>
+        </w:rPr>
+        <w:t>Forças e Fraquezas: identificar as forças e fraquezas de cada modelo com base nas métricas de avaliação e nos objetivos da análise.</w:t>
+      </w:r>
+    </w:p>
+    <w:p>
+      <w:pPr>
+        <w:rPr>
+          <w:highlight w:val="yellow"/>
+        </w:rPr>
+      </w:pPr>
+    </w:p>
+    <w:p>
+      <w:pPr>
+        <w:pStyle w:val="Ttulo1"/>
+      </w:pPr>
+      <w:bookmarkStart w:id="40" w:name="_Toc181770253"/>
+      <w:r>
         <w:lastRenderedPageBreak/>
-        <w:t>Matriz de confusão gerada a partir da predição do modelo de aprendizado.</w:t>
-      </w:r>
-    </w:p>
-    <w:p>
-      <w:pPr>
-        <w:rPr>
-          <w:highlight w:val="yellow"/>
-        </w:rPr>
-      </w:pPr>
-    </w:p>
-    <w:p>
-      <w:pPr>
-        <w:rPr>
-          <w:highlight w:val="yellow"/>
-        </w:rPr>
-      </w:pPr>
-      <w:r>
-        <w:rPr>
-          <w:highlight w:val="yellow"/>
-        </w:rPr>
-        <w:t>Métricas de Avaliação.</w:t>
-      </w:r>
-    </w:p>
-    <w:p>
-      <w:r>
-        <w:rPr>
-          <w:highlight w:val="yellow"/>
-        </w:rPr>
-        <w:t>Discussão dos Resultados.</w:t>
+        <w:t>Ajustes Necessários</w:t>
+      </w:r>
+      <w:bookmarkEnd w:id="40"/>
+    </w:p>
+    <w:p>
+      <w:r>
+        <w:rPr>
+          <w:highlight w:val="yellow"/>
+        </w:rPr>
+        <w:t>R</w:t>
+      </w:r>
+      <w:r>
+        <w:rPr>
+          <w:highlight w:val="yellow"/>
+        </w:rPr>
+        <w:t>ealizar mudanças na base de dados ou nos modelos para melhorar os resultados, se necessário, e explicar as modificações realizadas e o impacto delas nos resultados.</w:t>
       </w:r>
     </w:p>
     <w:p>
       <w:pPr>
         <w:pStyle w:val="Ttulo2"/>
       </w:pPr>
-      <w:bookmarkStart w:id="39" w:name="_Toc181770252"/>
-      <w:r>
-        <w:t>Comparação Entre Modelos:</w:t>
-      </w:r>
-      <w:bookmarkEnd w:id="39"/>
-    </w:p>
-    <w:p>
-      <w:r>
-        <w:rPr>
-          <w:highlight w:val="yellow"/>
-        </w:rPr>
-        <w:t>Fazer a comparação dos resultados das métricas de avaliação e identificar as forças e fraquezas de cada modelo.</w:t>
-      </w:r>
-    </w:p>
-    <w:p>
-      <w:pPr>
-        <w:rPr>
-          <w:highlight w:val="yellow"/>
-        </w:rPr>
-      </w:pPr>
-      <w:r>
-        <w:rPr>
-          <w:highlight w:val="yellow"/>
-        </w:rPr>
-        <w:t>Comparação Direta: comparar os resultados das métricas de avaliação entre os modelos. Discuta qual modelo obteve melhor desempenho em cada métrica e quais aspectos de cada modelo contribuem para essas diferenças.</w:t>
-      </w:r>
-    </w:p>
-    <w:p>
-      <w:pPr>
-        <w:rPr>
-          <w:highlight w:val="yellow"/>
-        </w:rPr>
-      </w:pPr>
-      <w:r>
-        <w:rPr>
-          <w:highlight w:val="yellow"/>
-        </w:rPr>
-        <w:t>Forças e Fraquezas: identificar as forças e fraquezas de cada modelo com base nas métricas de avaliação e nos objetivos da análise.</w:t>
-      </w:r>
-    </w:p>
-    <w:p>
-      <w:pPr>
-        <w:rPr>
-          <w:highlight w:val="yellow"/>
-        </w:rPr>
-      </w:pPr>
-    </w:p>
-    <w:p>
-      <w:pPr>
-        <w:pStyle w:val="Ttulo1"/>
-      </w:pPr>
-      <w:bookmarkStart w:id="40" w:name="_Toc181770253"/>
-      <w:r>
-        <w:t>Ajustes Necessários</w:t>
-      </w:r>
-      <w:bookmarkEnd w:id="40"/>
-    </w:p>
-    <w:p>
-      <w:r>
-        <w:rPr>
-          <w:highlight w:val="yellow"/>
-        </w:rPr>
-        <w:t>R</w:t>
-      </w:r>
-      <w:r>
-        <w:rPr>
-          <w:highlight w:val="yellow"/>
-        </w:rPr>
-        <w:t>ealizar mudanças na base de dados ou nos modelos para melhorar os resultados, se necessário, e explicar as modificações realizadas e o impacto delas nos resultados.</w:t>
-      </w:r>
-    </w:p>
-    <w:p>
-      <w:pPr>
-        <w:pStyle w:val="Ttulo2"/>
-      </w:pPr>
       <w:bookmarkStart w:id="41" w:name="_Toc181770254"/>
       <w:r>
         <w:t>Identificação de Problemas:</w:t>
       </w:r>
       <w:bookmarkEnd w:id="41"/>
+    </w:p>
+    <w:p>
+      <w:r>
+        <w:t>A</w:t>
+      </w:r>
+      <w:r>
+        <w:t xml:space="preserve">s </w:t>
+      </w:r>
+      <w:r>
+        <w:t xml:space="preserve">principais </w:t>
+      </w:r>
+      <w:r>
+        <w:t xml:space="preserve">questões a serem solucionadas </w:t>
+      </w:r>
+      <w:r>
+        <w:t>s</w:t>
+      </w:r>
+      <w:r>
+        <w:t>eriam</w:t>
+      </w:r>
+      <w:r>
+        <w:t xml:space="preserve"> </w:t>
+      </w:r>
+      <w:r>
+        <w:t>a dificuldade d</w:t>
+      </w:r>
+      <w:r>
+        <w:t xml:space="preserve">e </w:t>
+      </w:r>
+      <w:r>
+        <w:t>classificação</w:t>
+      </w:r>
+      <w:r>
+        <w:t xml:space="preserve"> da classe</w:t>
+      </w:r>
+      <w:r>
+        <w:t xml:space="preserve"> 0 (yes)</w:t>
+      </w:r>
+      <w:r>
+        <w:t xml:space="preserve"> no modelo de Naive Bayes</w:t>
+      </w:r>
+      <w:r>
+        <w:t xml:space="preserve"> e </w:t>
+      </w:r>
+      <w:r>
+        <w:t xml:space="preserve">as métricas extremamente altas </w:t>
+      </w:r>
+      <w:r>
+        <w:t>do modelo de KNN.</w:t>
+      </w:r>
     </w:p>
     <w:p>
       <w:pPr>
@@ -9526,6 +9989,15 @@
       <w:bookmarkEnd w:id="43"/>
     </w:p>
     <w:p>
+      <w:r>
+        <w:t>A quantidade e a maneira a qual as informações passadas podem estar impactando o desempenho do modelo do Naive Bayes e do KNN. Para identificar isso foi feito um gráfico de correlação das features de cada uma das bases</w:t>
+      </w:r>
+      <w:r>
+        <w:t>:</w:t>
+      </w:r>
+    </w:p>
+    <w:p/>
+    <w:p>
       <w:pPr>
         <w:rPr>
           <w:highlight w:val="yellow"/>
@@ -9536,9 +10008,9 @@
           <w:noProof/>
         </w:rPr>
         <w:drawing>
-          <wp:inline distT="0" distB="0" distL="0" distR="0" wp14:anchorId="77B44165" wp14:editId="2FE6FD4D">
-            <wp:extent cx="3504139" cy="2912012"/>
-            <wp:effectExtent l="0" t="0" r="1270" b="3175"/>
+          <wp:inline distT="0" distB="0" distL="0" distR="0" wp14:anchorId="77B44165" wp14:editId="33CA2387">
+            <wp:extent cx="3462903" cy="2878989"/>
+            <wp:effectExtent l="0" t="0" r="4445" b="0"/>
             <wp:docPr id="1668554925" name="Imagem 1"/>
             <wp:cNvGraphicFramePr>
               <a:graphicFrameLocks xmlns:a="http://schemas.openxmlformats.org/drawingml/2006/main" noChangeAspect="1"/>
@@ -9550,20 +10022,27 @@
                     <pic:cNvPr id="1668554925" name=""/>
                     <pic:cNvPicPr/>
                   </pic:nvPicPr>
-                  <pic:blipFill>
-                    <a:blip r:embed="rId34"/>
-                    <a:stretch>
-                      <a:fillRect/>
-                    </a:stretch>
+                  <pic:blipFill rotWithShape="1">
+                    <a:blip r:embed="rId38"/>
+                    <a:srcRect l="1135" t="1092"/>
+                    <a:stretch/>
                   </pic:blipFill>
-                  <pic:spPr>
+                  <pic:spPr bwMode="auto">
                     <a:xfrm>
                       <a:off x="0" y="0"/>
-                      <a:ext cx="3514823" cy="2920891"/>
+                      <a:ext cx="3474928" cy="2888986"/>
                     </a:xfrm>
                     <a:prstGeom prst="rect">
                       <a:avLst/>
                     </a:prstGeom>
+                    <a:ln>
+                      <a:noFill/>
+                    </a:ln>
+                    <a:extLst>
+                      <a:ext uri="{53640926-AAD7-44D8-BBD7-CCE9431645EC}">
+                        <a14:shadowObscured xmlns:a14="http://schemas.microsoft.com/office/drawing/2010/main"/>
+                      </a:ext>
+                    </a:extLst>
                   </pic:spPr>
                 </pic:pic>
               </a:graphicData>
@@ -9575,6 +10054,41 @@
     <w:p>
       <w:pPr>
         <w:rPr>
+          <w:i/>
+          <w:iCs/>
+          <w:sz w:val="18"/>
+          <w:szCs w:val="18"/>
+        </w:rPr>
+      </w:pPr>
+      <w:r>
+        <w:rPr>
+          <w:i/>
+          <w:iCs/>
+          <w:sz w:val="18"/>
+          <w:szCs w:val="18"/>
+        </w:rPr>
+        <w:t>Base utilizada para a classificação do modelo de Naive Bayes</w:t>
+      </w:r>
+      <w:r>
+        <w:rPr>
+          <w:i/>
+          <w:iCs/>
+          <w:sz w:val="18"/>
+          <w:szCs w:val="18"/>
+        </w:rPr>
+        <w:t>.</w:t>
+      </w:r>
+    </w:p>
+    <w:p>
+      <w:pPr>
+        <w:rPr>
+          <w:noProof/>
+        </w:rPr>
+      </w:pPr>
+    </w:p>
+    <w:p>
+      <w:pPr>
+        <w:rPr>
           <w:highlight w:val="yellow"/>
         </w:rPr>
       </w:pPr>
@@ -9584,9 +10098,9 @@
         </w:rPr>
         <w:lastRenderedPageBreak/>
         <w:drawing>
-          <wp:inline distT="0" distB="0" distL="0" distR="0" wp14:anchorId="2DB25D29" wp14:editId="31165905">
-            <wp:extent cx="3829776" cy="3172265"/>
-            <wp:effectExtent l="0" t="0" r="0" b="9525"/>
+          <wp:inline distT="0" distB="0" distL="0" distR="0" wp14:anchorId="2DB25D29" wp14:editId="5E09A0C5">
+            <wp:extent cx="3789045" cy="3077155"/>
+            <wp:effectExtent l="0" t="0" r="1905" b="9525"/>
             <wp:docPr id="362226336" name="Imagem 1"/>
             <wp:cNvGraphicFramePr>
               <a:graphicFrameLocks xmlns:a="http://schemas.openxmlformats.org/drawingml/2006/main" noChangeAspect="1"/>
@@ -9598,20 +10112,27 @@
                     <pic:cNvPr id="362226336" name=""/>
                     <pic:cNvPicPr/>
                   </pic:nvPicPr>
-                  <pic:blipFill>
-                    <a:blip r:embed="rId35"/>
-                    <a:stretch>
-                      <a:fillRect/>
-                    </a:stretch>
+                  <pic:blipFill rotWithShape="1">
+                    <a:blip r:embed="rId39"/>
+                    <a:srcRect l="1039" t="1754" b="1219"/>
+                    <a:stretch/>
                   </pic:blipFill>
-                  <pic:spPr>
+                  <pic:spPr bwMode="auto">
                     <a:xfrm>
                       <a:off x="0" y="0"/>
-                      <a:ext cx="3833700" cy="3175515"/>
+                      <a:ext cx="3793894" cy="3081093"/>
                     </a:xfrm>
                     <a:prstGeom prst="rect">
                       <a:avLst/>
                     </a:prstGeom>
+                    <a:ln>
+                      <a:noFill/>
+                    </a:ln>
+                    <a:extLst>
+                      <a:ext uri="{53640926-AAD7-44D8-BBD7-CCE9431645EC}">
+                        <a14:shadowObscured xmlns:a14="http://schemas.microsoft.com/office/drawing/2010/main"/>
+                      </a:ext>
+                    </a:extLst>
                   </pic:spPr>
                 </pic:pic>
               </a:graphicData>
@@ -9623,17 +10144,61 @@
     <w:p>
       <w:pPr>
         <w:rPr>
-          <w:highlight w:val="yellow"/>
-        </w:rPr>
-      </w:pPr>
-      <w:r>
+          <w:i/>
+          <w:iCs/>
+          <w:sz w:val="18"/>
+          <w:szCs w:val="18"/>
+        </w:rPr>
+      </w:pPr>
+      <w:r>
+        <w:rPr>
+          <w:i/>
+          <w:iCs/>
+          <w:sz w:val="18"/>
+          <w:szCs w:val="18"/>
+        </w:rPr>
+        <w:t xml:space="preserve">Base utilizada para a classificação do modelo de </w:t>
+      </w:r>
+      <w:r>
+        <w:rPr>
+          <w:i/>
+          <w:iCs/>
+          <w:sz w:val="18"/>
+          <w:szCs w:val="18"/>
+        </w:rPr>
+        <w:t>Tree</w:t>
+      </w:r>
+      <w:r>
+        <w:rPr>
+          <w:i/>
+          <w:iCs/>
+          <w:sz w:val="18"/>
+          <w:szCs w:val="18"/>
+        </w:rPr>
+        <w:t>.</w:t>
+      </w:r>
+    </w:p>
+    <w:p>
+      <w:pPr>
         <w:rPr>
           <w:noProof/>
         </w:rPr>
+      </w:pPr>
+    </w:p>
+    <w:p>
+      <w:pPr>
+        <w:rPr>
+          <w:highlight w:val="yellow"/>
+        </w:rPr>
+      </w:pPr>
+      <w:r>
+        <w:rPr>
+          <w:noProof/>
+        </w:rPr>
         <w:drawing>
-          <wp:inline distT="0" distB="0" distL="0" distR="0" wp14:anchorId="5BD10DAC" wp14:editId="49B5CC9F">
-            <wp:extent cx="3978731" cy="3319976"/>
-            <wp:effectExtent l="0" t="0" r="3175" b="0"/>
+          <wp:inline distT="0" distB="0" distL="0" distR="0" wp14:anchorId="5BD10DAC" wp14:editId="6B90418E">
+            <wp:extent cx="3977796" cy="3244132"/>
+            <wp:effectExtent l="0" t="0" r="3810" b="0"/>
             <wp:docPr id="811560050" name="Imagem 1"/>
             <wp:cNvGraphicFramePr>
               <a:graphicFrameLocks xmlns:a="http://schemas.openxmlformats.org/drawingml/2006/main" noChangeAspect="1"/>
@@ -9645,8 +10210,383 @@
                     <pic:cNvPr id="811560050" name=""/>
                     <pic:cNvPicPr/>
                   </pic:nvPicPr>
+                  <pic:blipFill rotWithShape="1">
+                    <a:blip r:embed="rId40"/>
+                    <a:srcRect t="958" b="1302"/>
+                    <a:stretch/>
+                  </pic:blipFill>
+                  <pic:spPr bwMode="auto">
+                    <a:xfrm>
+                      <a:off x="0" y="0"/>
+                      <a:ext cx="3991377" cy="3255208"/>
+                    </a:xfrm>
+                    <a:prstGeom prst="rect">
+                      <a:avLst/>
+                    </a:prstGeom>
+                    <a:ln>
+                      <a:noFill/>
+                    </a:ln>
+                    <a:extLst>
+                      <a:ext uri="{53640926-AAD7-44D8-BBD7-CCE9431645EC}">
+                        <a14:shadowObscured xmlns:a14="http://schemas.microsoft.com/office/drawing/2010/main"/>
+                      </a:ext>
+                    </a:extLst>
+                  </pic:spPr>
+                </pic:pic>
+              </a:graphicData>
+            </a:graphic>
+          </wp:inline>
+        </w:drawing>
+      </w:r>
+    </w:p>
+    <w:p>
+      <w:pPr>
+        <w:rPr>
+          <w:i/>
+          <w:iCs/>
+          <w:sz w:val="18"/>
+          <w:szCs w:val="18"/>
+        </w:rPr>
+      </w:pPr>
+      <w:r>
+        <w:rPr>
+          <w:i/>
+          <w:iCs/>
+          <w:sz w:val="18"/>
+          <w:szCs w:val="18"/>
+        </w:rPr>
+        <w:t xml:space="preserve">Base utilizada para a classificação do modelo de </w:t>
+      </w:r>
+      <w:r>
+        <w:rPr>
+          <w:i/>
+          <w:iCs/>
+          <w:sz w:val="18"/>
+          <w:szCs w:val="18"/>
+        </w:rPr>
+        <w:t>KNN</w:t>
+      </w:r>
+      <w:r>
+        <w:rPr>
+          <w:i/>
+          <w:iCs/>
+          <w:sz w:val="18"/>
+          <w:szCs w:val="18"/>
+        </w:rPr>
+        <w:t>.</w:t>
+      </w:r>
+    </w:p>
+    <w:p>
+      <w:pPr>
+        <w:rPr>
+          <w:highlight w:val="yellow"/>
+        </w:rPr>
+      </w:pPr>
+    </w:p>
+    <w:p>
+      <w:r>
+        <w:t xml:space="preserve">Foi possivel concluir que </w:t>
+      </w:r>
+      <w:r>
+        <w:t xml:space="preserve">as colunas podem ser reduzidas, já que apresenta </w:t>
+      </w:r>
+      <w:r>
+        <w:t xml:space="preserve">correlações em sua base. </w:t>
+      </w:r>
+      <w:r>
+        <w:t>A redução de dimensionalidade auxiliaria também a</w:t>
+      </w:r>
+      <w:r>
+        <w:t xml:space="preserve"> fazer o modelo</w:t>
+      </w:r>
+      <w:r>
+        <w:t xml:space="preserve"> </w:t>
+      </w:r>
+      <w:r>
+        <w:t>generalizar</w:t>
+      </w:r>
+      <w:r>
+        <w:t xml:space="preserve"> melhor</w:t>
+      </w:r>
+      <w:r>
+        <w:t xml:space="preserve"> a </w:t>
+      </w:r>
+      <w:r>
+        <w:t>base</w:t>
+      </w:r>
+      <w:r>
+        <w:t xml:space="preserve"> e </w:t>
+      </w:r>
+      <w:r>
+        <w:t>podendo levar a uma execução mais rapida</w:t>
+      </w:r>
+      <w:r>
+        <w:t>, evitando o overffiting</w:t>
+      </w:r>
+      <w:r>
+        <w:t xml:space="preserve"> apresentado pelo modelo de KNN e diminuindo </w:t>
+      </w:r>
+      <w:r>
+        <w:t>o tempo de execução do modelo de tree</w:t>
+      </w:r>
+      <w:r>
+        <w:t>.</w:t>
+      </w:r>
+      <w:r>
+        <w:t xml:space="preserve"> Isso será alcançado utilizando o método PCA e o </w:t>
+      </w:r>
+      <w:r>
+        <w:t>SelectKBest</w:t>
+      </w:r>
+      <w:r>
+        <w:t xml:space="preserve"> em conjunto.</w:t>
+      </w:r>
+    </w:p>
+    <w:p>
+      <w:r>
+        <w:lastRenderedPageBreak/>
+        <w:t>A</w:t>
+      </w:r>
+      <w:r>
+        <w:t xml:space="preserve"> dificuldade apresentada pelo Naive Bayes poderia ser </w:t>
+      </w:r>
+      <w:r>
+        <w:t>solucionad</w:t>
+      </w:r>
+      <w:r>
+        <w:t>a</w:t>
+      </w:r>
+      <w:r>
+        <w:t xml:space="preserve"> pensando em sua lógica de </w:t>
+      </w:r>
+      <w:r>
+        <w:t>distribuição normal</w:t>
+      </w:r>
+      <w:r>
+        <w:t>. C</w:t>
+      </w:r>
+      <w:r>
+        <w:t xml:space="preserve">omo foi apresentado anteriormente </w:t>
+      </w:r>
+      <w:r>
+        <w:t xml:space="preserve">os valores estão </w:t>
+      </w:r>
+      <w:r>
+        <w:t>fugindo do padrão que o modelo assume, todavia</w:t>
+      </w:r>
+      <w:r>
+        <w:t xml:space="preserve"> </w:t>
+      </w:r>
+      <w:r>
+        <w:t>escalonar os dados pode ajudar a manter os valores das variáveis em uma faixa similar, melhorando o ajuste à suposição de normalidade.</w:t>
+      </w:r>
+      <w:r>
+        <w:t xml:space="preserve"> Desta forma</w:t>
+      </w:r>
+      <w:r>
+        <w:t xml:space="preserve"> </w:t>
+      </w:r>
+      <w:r>
+        <w:t>padronizar</w:t>
+      </w:r>
+      <w:r>
+        <w:t xml:space="preserve"> a base fornecida poderia </w:t>
+      </w:r>
+      <w:r>
+        <w:t>tornar ele menos influenciável por variáveis em escalas diferentes.</w:t>
+      </w:r>
+      <w:r>
+        <w:t xml:space="preserve"> E além de</w:t>
+      </w:r>
+      <w:r>
+        <w:t xml:space="preserve"> poder</w:t>
+      </w:r>
+      <w:r>
+        <w:t xml:space="preserve"> ajudar </w:t>
+      </w:r>
+      <w:r>
+        <w:t xml:space="preserve">também no modelo de KNN que é baseado </w:t>
+      </w:r>
+      <w:r>
+        <w:t>em distancias e pode ser sensível a escala de dados.</w:t>
+      </w:r>
+      <w:r>
+        <w:t xml:space="preserve"> </w:t>
+      </w:r>
+      <w:r>
+        <w:t>Isso será alcançado utilizando o método</w:t>
+      </w:r>
+      <w:r>
+        <w:t xml:space="preserve"> </w:t>
+      </w:r>
+      <w:r>
+        <w:t>StandardScaler</w:t>
+      </w:r>
+      <w:r>
+        <w:t>.</w:t>
+      </w:r>
+    </w:p>
+    <w:p>
+      <w:pPr>
+        <w:rPr>
+          <w:highlight w:val="yellow"/>
+        </w:rPr>
+      </w:pPr>
+      <w:r>
+        <w:rPr>
+          <w:highlight w:val="yellow"/>
+        </w:rPr>
+        <w:t>Ajustar o pré-processamento e/ou o balanceamento das classes para melhorar o desempenho.</w:t>
+      </w:r>
+    </w:p>
+    <w:p>
+      <w:pPr>
+        <w:rPr>
+          <w:highlight w:val="yellow"/>
+        </w:rPr>
+      </w:pPr>
+      <w:r>
+        <w:rPr>
+          <w:highlight w:val="yellow"/>
+        </w:rPr>
+        <w:t>Pré-processamento:</w:t>
+      </w:r>
+    </w:p>
+    <w:p>
+      <w:pPr>
+        <w:pStyle w:val="PargrafodaLista"/>
+        <w:numPr>
+          <w:ilvl w:val="0"/>
+          <w:numId w:val="12"/>
+        </w:numPr>
+        <w:rPr>
+          <w:highlight w:val="yellow"/>
+        </w:rPr>
+      </w:pPr>
+      <w:r>
+        <w:rPr>
+          <w:highlight w:val="yellow"/>
+        </w:rPr>
+        <w:t>Limpeza de Dados: revisar e ajustar a limpeza de dados para remover outliers ou erros que podem estar afetando o desempenho.</w:t>
+      </w:r>
+    </w:p>
+    <w:p>
+      <w:pPr>
+        <w:pStyle w:val="PargrafodaLista"/>
+        <w:numPr>
+          <w:ilvl w:val="0"/>
+          <w:numId w:val="12"/>
+        </w:numPr>
+        <w:rPr>
+          <w:highlight w:val="yellow"/>
+        </w:rPr>
+      </w:pPr>
+      <w:r>
+        <w:rPr>
+          <w:highlight w:val="yellow"/>
+        </w:rPr>
+        <w:t>Transformação de Dados: considerar técnicas de normalização ou padronização adicionais.</w:t>
+      </w:r>
+    </w:p>
+    <w:p>
+      <w:pPr>
+        <w:pStyle w:val="PargrafodaLista"/>
+        <w:numPr>
+          <w:ilvl w:val="0"/>
+          <w:numId w:val="12"/>
+        </w:numPr>
+        <w:rPr>
+          <w:highlight w:val="yellow"/>
+        </w:rPr>
+      </w:pPr>
+      <w:r>
+        <w:rPr>
+          <w:highlight w:val="yellow"/>
+        </w:rPr>
+        <w:t>Engenharia de Características: adicionar ou modificar características para melhorar a representação dos dados, tais como, criar novas variáveis a partir das existentes ou usar técnicas de seleção de características.</w:t>
+      </w:r>
+    </w:p>
+    <w:p>
+      <w:r>
+        <w:rPr>
+          <w:highlight w:val="yellow"/>
+        </w:rPr>
+        <w:t>Balanceamento de Classes: usar técnicas de balanceamento como oversampling (ex.: SMOTE) ou undersampling para tratar desbalanceamento de classes e melhorar o desempenho do modelo.</w:t>
+      </w:r>
+    </w:p>
+    <w:p>
+      <w:pPr>
+        <w:pStyle w:val="Ttulo2"/>
+      </w:pPr>
+      <w:bookmarkStart w:id="44" w:name="_Toc181770256"/>
+      <w:r>
+        <w:t>Ajustes nos Modelos:</w:t>
+      </w:r>
+      <w:bookmarkEnd w:id="44"/>
+    </w:p>
+    <w:p>
+      <w:r>
+        <w:t xml:space="preserve">A forma a qual vai ser decidido os melhores parâmetros para </w:t>
+      </w:r>
+      <w:r>
+        <w:t xml:space="preserve">os </w:t>
+      </w:r>
+      <w:r>
+        <w:t>métodos, será por meio d</w:t>
+      </w:r>
+      <w:r>
+        <w:t xml:space="preserve">e uma pipeline que contêm as etapas que passara pela função </w:t>
+      </w:r>
+      <w:r>
+        <w:t>GridSearchCV</w:t>
+      </w:r>
+      <w:r>
+        <w:t xml:space="preserve">, a </w:t>
+      </w:r>
+      <w:r>
+        <w:t>função</w:t>
+      </w:r>
+      <w:r>
+        <w:t xml:space="preserve"> também realiza</w:t>
+      </w:r>
+      <w:r>
+        <w:t xml:space="preserve"> um</w:t>
+      </w:r>
+      <w:r>
+        <w:t>a validação cruzada com cinco divisões</w:t>
+      </w:r>
+      <w:r>
+        <w:t xml:space="preserve"> avaliando o F1 score</w:t>
+      </w:r>
+      <w:r>
+        <w:t xml:space="preserve"> utilizando apenas os dados de treino</w:t>
+      </w:r>
+      <w:r>
+        <w:t xml:space="preserve">. </w:t>
+      </w:r>
+      <w:r>
+        <w:t>Os parâmetros seriam:</w:t>
+      </w:r>
+    </w:p>
+    <w:p>
+      <w:r>
+        <w:drawing>
+          <wp:inline distT="0" distB="0" distL="0" distR="0" wp14:anchorId="4AF5EDB7" wp14:editId="1F4A031B">
+            <wp:extent cx="3124863" cy="3670170"/>
+            <wp:effectExtent l="0" t="0" r="0" b="6985"/>
+            <wp:docPr id="2144365931" name="Imagem 1" descr="Texto&#10;&#10;Descrição gerada automaticamente"/>
+            <wp:cNvGraphicFramePr>
+              <a:graphicFrameLocks xmlns:a="http://schemas.openxmlformats.org/drawingml/2006/main" noChangeAspect="1"/>
+            </wp:cNvGraphicFramePr>
+            <a:graphic xmlns:a="http://schemas.openxmlformats.org/drawingml/2006/main">
+              <a:graphicData uri="http://schemas.openxmlformats.org/drawingml/2006/picture">
+                <pic:pic xmlns:pic="http://schemas.openxmlformats.org/drawingml/2006/picture">
+                  <pic:nvPicPr>
+                    <pic:cNvPr id="2144365931" name="Imagem 1" descr="Texto&#10;&#10;Descrição gerada automaticamente"/>
+                    <pic:cNvPicPr/>
+                  </pic:nvPicPr>
                   <pic:blipFill>
-                    <a:blip r:embed="rId36"/>
+                    <a:blip r:embed="rId41"/>
                     <a:stretch>
                       <a:fillRect/>
                     </a:stretch>
@@ -9654,7 +10594,7 @@
                   <pic:spPr>
                     <a:xfrm>
                       <a:off x="0" y="0"/>
-                      <a:ext cx="3991377" cy="3330529"/>
+                      <a:ext cx="3135083" cy="3682174"/>
                     </a:xfrm>
                     <a:prstGeom prst="rect">
                       <a:avLst/>
@@ -9670,354 +10610,1703 @@
     <w:p>
       <w:pPr>
         <w:rPr>
-          <w:highlight w:val="yellow"/>
-        </w:rPr>
-      </w:pPr>
-      <w:r>
-        <w:rPr>
-          <w:highlight w:val="yellow"/>
-        </w:rPr>
-        <w:t>Ajustar o pré-processamento e/ou o balanceamento das classes para melhorar o desempenho.</w:t>
-      </w:r>
-    </w:p>
-    <w:p>
-      <w:pPr>
-        <w:rPr>
-          <w:highlight w:val="yellow"/>
-        </w:rPr>
-      </w:pPr>
-      <w:r>
-        <w:rPr>
-          <w:highlight w:val="yellow"/>
-        </w:rPr>
-        <w:t>Pré-processamento:</w:t>
-      </w:r>
-    </w:p>
-    <w:p>
-      <w:pPr>
-        <w:pStyle w:val="PargrafodaLista"/>
-        <w:numPr>
-          <w:ilvl w:val="0"/>
-          <w:numId w:val="12"/>
-        </w:numPr>
-        <w:rPr>
-          <w:highlight w:val="yellow"/>
-        </w:rPr>
-      </w:pPr>
-      <w:r>
-        <w:rPr>
-          <w:highlight w:val="yellow"/>
-        </w:rPr>
-        <w:t>Limpeza de Dados: revisar e ajustar a limpeza de dados para remover outliers ou erros que podem estar afetando o desempenho.</w:t>
-      </w:r>
-    </w:p>
-    <w:p>
-      <w:pPr>
-        <w:pStyle w:val="PargrafodaLista"/>
-        <w:numPr>
-          <w:ilvl w:val="0"/>
-          <w:numId w:val="12"/>
-        </w:numPr>
-        <w:rPr>
-          <w:highlight w:val="yellow"/>
-        </w:rPr>
-      </w:pPr>
-      <w:r>
-        <w:rPr>
-          <w:highlight w:val="yellow"/>
-        </w:rPr>
-        <w:t>Transformação de Dados: considerar técnicas de normalização ou padronização adicionais.</w:t>
-      </w:r>
-    </w:p>
-    <w:p>
-      <w:pPr>
-        <w:pStyle w:val="PargrafodaLista"/>
-        <w:numPr>
-          <w:ilvl w:val="0"/>
-          <w:numId w:val="12"/>
-        </w:numPr>
-        <w:rPr>
-          <w:highlight w:val="yellow"/>
-        </w:rPr>
-      </w:pPr>
-      <w:r>
-        <w:rPr>
-          <w:highlight w:val="yellow"/>
-        </w:rPr>
-        <w:t xml:space="preserve">Engenharia de Características: adicionar ou modificar características para melhorar a representação dos dados, tais como, </w:t>
-      </w:r>
-      <w:proofErr w:type="gramStart"/>
-      <w:r>
-        <w:rPr>
-          <w:highlight w:val="yellow"/>
-        </w:rPr>
-        <w:t>criar novas</w:t>
-      </w:r>
-      <w:proofErr w:type="gramEnd"/>
-      <w:r>
-        <w:rPr>
-          <w:highlight w:val="yellow"/>
-        </w:rPr>
-        <w:t xml:space="preserve"> variáveis a partir das existentes ou usar técnicas de seleção de características.</w:t>
-      </w:r>
-    </w:p>
-    <w:p>
-      <w:r>
-        <w:rPr>
-          <w:highlight w:val="yellow"/>
+          <w:i/>
+          <w:iCs/>
+          <w:sz w:val="18"/>
+          <w:szCs w:val="18"/>
+        </w:rPr>
+      </w:pPr>
+      <w:r>
+        <w:rPr>
+          <w:i/>
+          <w:iCs/>
+          <w:sz w:val="18"/>
+          <w:szCs w:val="18"/>
         </w:rPr>
         <w:lastRenderedPageBreak/>
-        <w:t xml:space="preserve">Balanceamento de Classes: usar técnicas de balanceamento como </w:t>
-      </w:r>
-      <w:proofErr w:type="spellStart"/>
-      <w:r>
-        <w:rPr>
-          <w:highlight w:val="yellow"/>
-        </w:rPr>
-        <w:t>oversampling</w:t>
-      </w:r>
-      <w:proofErr w:type="spellEnd"/>
-      <w:r>
-        <w:rPr>
-          <w:highlight w:val="yellow"/>
-        </w:rPr>
-        <w:t xml:space="preserve"> (ex.: SMOTE) ou </w:t>
-      </w:r>
-      <w:proofErr w:type="spellStart"/>
-      <w:r>
-        <w:rPr>
-          <w:highlight w:val="yellow"/>
-        </w:rPr>
-        <w:t>undersampling</w:t>
-      </w:r>
-      <w:proofErr w:type="spellEnd"/>
-      <w:r>
-        <w:rPr>
-          <w:highlight w:val="yellow"/>
-        </w:rPr>
-        <w:t xml:space="preserve"> para tratar desbalanceamento de classes e melhorar o desempenho do modelo.</w:t>
+        <w:t xml:space="preserve">Parâmetros que são testados na função GridSearchCV, </w:t>
+      </w:r>
+      <w:r>
+        <w:rPr>
+          <w:i/>
+          <w:iCs/>
+          <w:sz w:val="18"/>
+          <w:szCs w:val="18"/>
+        </w:rPr>
+        <w:t xml:space="preserve">utilizando </w:t>
+      </w:r>
+      <w:r>
+        <w:rPr>
+          <w:i/>
+          <w:iCs/>
+          <w:sz w:val="18"/>
+          <w:szCs w:val="18"/>
+        </w:rPr>
+        <w:t>uma estrutura de repetição</w:t>
+      </w:r>
+      <w:r>
+        <w:rPr>
+          <w:i/>
+          <w:iCs/>
+          <w:sz w:val="18"/>
+          <w:szCs w:val="18"/>
+        </w:rPr>
+        <w:t xml:space="preserve"> como meio de informa</w:t>
+      </w:r>
+      <w:r>
+        <w:rPr>
+          <w:i/>
+          <w:iCs/>
+          <w:sz w:val="18"/>
+          <w:szCs w:val="18"/>
+        </w:rPr>
+        <w:t>r</w:t>
+      </w:r>
+      <w:r>
+        <w:rPr>
+          <w:i/>
+          <w:iCs/>
+          <w:sz w:val="18"/>
+          <w:szCs w:val="18"/>
+        </w:rPr>
+        <w:t xml:space="preserve"> quantas </w:t>
+      </w:r>
+      <w:r>
+        <w:rPr>
+          <w:i/>
+          <w:iCs/>
+          <w:sz w:val="18"/>
+          <w:szCs w:val="18"/>
+        </w:rPr>
+        <w:t>colunas seriam selecionadas pelo SelectKBest</w:t>
+      </w:r>
+      <w:r>
+        <w:rPr>
+          <w:i/>
+          <w:iCs/>
+          <w:sz w:val="18"/>
+          <w:szCs w:val="18"/>
+        </w:rPr>
+        <w:t xml:space="preserve"> e quantas </w:t>
+      </w:r>
+      <w:r>
+        <w:rPr>
+          <w:i/>
+          <w:iCs/>
+          <w:sz w:val="18"/>
+          <w:szCs w:val="18"/>
+        </w:rPr>
+        <w:t>colunas teriam para</w:t>
+      </w:r>
+      <w:r>
+        <w:rPr>
+          <w:i/>
+          <w:iCs/>
+          <w:sz w:val="18"/>
+          <w:szCs w:val="18"/>
+        </w:rPr>
+        <w:t xml:space="preserve"> ser</w:t>
+      </w:r>
+      <w:r>
+        <w:rPr>
+          <w:i/>
+          <w:iCs/>
+          <w:sz w:val="18"/>
+          <w:szCs w:val="18"/>
+        </w:rPr>
+        <w:t>em</w:t>
+      </w:r>
+      <w:r>
+        <w:rPr>
+          <w:i/>
+          <w:iCs/>
+          <w:sz w:val="18"/>
+          <w:szCs w:val="18"/>
+        </w:rPr>
+        <w:t xml:space="preserve"> reavaliadas pelo PCA </w:t>
+      </w:r>
+      <w:r>
+        <w:rPr>
+          <w:i/>
+          <w:iCs/>
+          <w:sz w:val="18"/>
+          <w:szCs w:val="18"/>
+        </w:rPr>
+        <w:t>após</w:t>
+      </w:r>
+      <w:r>
+        <w:rPr>
+          <w:i/>
+          <w:iCs/>
+          <w:sz w:val="18"/>
+          <w:szCs w:val="18"/>
+        </w:rPr>
+        <w:t xml:space="preserve"> essa etapa</w:t>
+      </w:r>
+      <w:r>
+        <w:rPr>
+          <w:i/>
+          <w:iCs/>
+          <w:sz w:val="18"/>
+          <w:szCs w:val="18"/>
+        </w:rPr>
+        <w:t>, com o número de colunas variando de 1 a 6 que representa por volta de metade da base</w:t>
+      </w:r>
+      <w:r>
+        <w:rPr>
+          <w:i/>
+          <w:iCs/>
+          <w:sz w:val="18"/>
+          <w:szCs w:val="18"/>
+        </w:rPr>
+        <w:t>.</w:t>
+      </w:r>
+    </w:p>
+    <w:p>
+      <w:r>
+        <w:t>Foi testado fazer uma reavali</w:t>
+      </w:r>
+      <w:r>
+        <w:t>ação dos</w:t>
+      </w:r>
+      <w:r>
+        <w:t xml:space="preserve"> parâmetros dos modelos </w:t>
+      </w:r>
+      <w:r>
+        <w:t xml:space="preserve">e das bases em conjunto com as novas etapas, entretanto o tempo de </w:t>
+      </w:r>
+      <w:r>
+        <w:t>execução</w:t>
+      </w:r>
+      <w:r>
+        <w:t xml:space="preserve"> exigido</w:t>
+      </w:r>
+      <w:r>
+        <w:t xml:space="preserve"> para realizar essa </w:t>
+      </w:r>
+      <w:r>
+        <w:t xml:space="preserve">reavaliação tornava inviável </w:t>
+      </w:r>
+      <w:r>
+        <w:t>realizá-la</w:t>
+      </w:r>
+      <w:r>
+        <w:t>.</w:t>
+      </w:r>
+      <w:r>
+        <w:t xml:space="preserve"> Logo</w:t>
+      </w:r>
+      <w:r>
+        <w:t xml:space="preserve"> para essas melhoras</w:t>
+      </w:r>
+      <w:r>
+        <w:t xml:space="preserve"> fo</w:t>
+      </w:r>
+      <w:r>
+        <w:t>ram</w:t>
+      </w:r>
+      <w:r>
+        <w:t xml:space="preserve"> mantido</w:t>
+      </w:r>
+      <w:r>
+        <w:t>s</w:t>
+      </w:r>
+      <w:r>
+        <w:t xml:space="preserve"> os parâmetros e a base do modelo que teve o maior desempenho </w:t>
+      </w:r>
+      <w:r>
+        <w:t>abaixo de 98%.</w:t>
+      </w:r>
+      <w:r>
+        <w:t xml:space="preserve"> </w:t>
+      </w:r>
+      <w:r>
+        <w:t xml:space="preserve">Além disso também foi testado ampliar </w:t>
+      </w:r>
+      <w:r>
+        <w:t xml:space="preserve">o intervalo de </w:t>
+      </w:r>
+      <w:r>
+        <w:t>números para o SelectKBest</w:t>
+      </w:r>
+      <w:r>
+        <w:t>, entretanto não gerava o resultado esperado de combater a presença do</w:t>
+      </w:r>
+      <w:r>
+        <w:t xml:space="preserve"> overffiting</w:t>
+      </w:r>
+      <w:r>
+        <w:t xml:space="preserve"> no modelo de KNN, como a redução para no máximo 6 colunas não causaram grandes impactos nos outros modelos foi </w:t>
+      </w:r>
+      <w:r>
+        <w:t>estabelecido desta forma.</w:t>
+      </w:r>
+    </w:p>
+    <w:p>
+      <w:pPr>
+        <w:rPr>
+          <w:highlight w:val="yellow"/>
+        </w:rPr>
+      </w:pPr>
+      <w:r>
+        <w:rPr>
+          <w:highlight w:val="yellow"/>
+        </w:rPr>
+        <w:t>Verificar a necessidade de ajustes nos hiperparâmetros e/ou utilização de validação cruzada, caso ainda não tenham feito:</w:t>
+      </w:r>
+    </w:p>
+    <w:p>
+      <w:pPr>
+        <w:rPr>
+          <w:highlight w:val="yellow"/>
+        </w:rPr>
+      </w:pPr>
+      <w:r>
+        <w:rPr>
+          <w:highlight w:val="yellow"/>
+        </w:rPr>
+        <w:t>Hiperparâmetros: realize ajuste de hiperparâmetros para otimizar o desempenho do modelo.</w:t>
+      </w:r>
+    </w:p>
+    <w:p>
+      <w:r>
+        <w:rPr>
+          <w:highlight w:val="yellow"/>
+        </w:rPr>
+        <w:t>Validação Cruzada: usar validação cruzada para avaliar o desempenho dos modelos de forma mais robusta e evitar overfitting.</w:t>
+      </w:r>
+    </w:p>
+    <w:p/>
+    <w:p>
+      <w:pPr>
+        <w:pStyle w:val="Ttulo1"/>
+      </w:pPr>
+      <w:bookmarkStart w:id="45" w:name="_Toc181770257"/>
+      <w:r>
+        <w:t>Impacto das Modificações</w:t>
+      </w:r>
+      <w:bookmarkEnd w:id="45"/>
+    </w:p>
+    <w:p>
+      <w:pPr>
+        <w:rPr>
+          <w:highlight w:val="yellow"/>
+        </w:rPr>
+      </w:pPr>
+      <w:r>
+        <w:rPr>
+          <w:highlight w:val="yellow"/>
+        </w:rPr>
+        <w:t>D</w:t>
+      </w:r>
+      <w:r>
+        <w:rPr>
+          <w:highlight w:val="yellow"/>
+        </w:rPr>
+        <w:t xml:space="preserve">iscutir </w:t>
+      </w:r>
+      <w:r>
+        <w:rPr>
+          <w:highlight w:val="yellow"/>
+        </w:rPr>
+        <w:t xml:space="preserve">novamente </w:t>
+      </w:r>
+      <w:r>
+        <w:rPr>
+          <w:highlight w:val="yellow"/>
+        </w:rPr>
+        <w:t>os resultados obtidos para cada modelo com base nas métricas de avaliação.</w:t>
+      </w:r>
+    </w:p>
+    <w:p/>
+    <w:p>
+      <w:pPr>
+        <w:rPr>
+          <w:highlight w:val="yellow"/>
+        </w:rPr>
+      </w:pPr>
+      <w:r>
+        <w:drawing>
+          <wp:inline distT="0" distB="0" distL="0" distR="0" wp14:anchorId="0283112E" wp14:editId="753696FA">
+            <wp:extent cx="5183945" cy="2040295"/>
+            <wp:effectExtent l="0" t="0" r="0" b="0"/>
+            <wp:docPr id="99737678" name="Imagem 1" descr="Gráfico, Gráfico de barras&#10;&#10;Descrição gerada automaticamente"/>
+            <wp:cNvGraphicFramePr>
+              <a:graphicFrameLocks xmlns:a="http://schemas.openxmlformats.org/drawingml/2006/main" noChangeAspect="1"/>
+            </wp:cNvGraphicFramePr>
+            <a:graphic xmlns:a="http://schemas.openxmlformats.org/drawingml/2006/main">
+              <a:graphicData uri="http://schemas.openxmlformats.org/drawingml/2006/picture">
+                <pic:pic xmlns:pic="http://schemas.openxmlformats.org/drawingml/2006/picture">
+                  <pic:nvPicPr>
+                    <pic:cNvPr id="99737678" name="Imagem 1" descr="Gráfico, Gráfico de barras&#10;&#10;Descrição gerada automaticamente"/>
+                    <pic:cNvPicPr/>
+                  </pic:nvPicPr>
+                  <pic:blipFill>
+                    <a:blip r:embed="rId42"/>
+                    <a:stretch>
+                      <a:fillRect/>
+                    </a:stretch>
+                  </pic:blipFill>
+                  <pic:spPr>
+                    <a:xfrm>
+                      <a:off x="0" y="0"/>
+                      <a:ext cx="5212527" cy="2051544"/>
+                    </a:xfrm>
+                    <a:prstGeom prst="rect">
+                      <a:avLst/>
+                    </a:prstGeom>
+                  </pic:spPr>
+                </pic:pic>
+              </a:graphicData>
+            </a:graphic>
+          </wp:inline>
+        </w:drawing>
+      </w:r>
+    </w:p>
+    <w:p>
+      <w:pPr>
+        <w:rPr>
+          <w:i/>
+          <w:iCs/>
+          <w:sz w:val="18"/>
+          <w:szCs w:val="18"/>
+        </w:rPr>
+      </w:pPr>
+      <w:r>
+        <w:rPr>
+          <w:i/>
+          <w:iCs/>
+          <w:sz w:val="18"/>
+          <w:szCs w:val="18"/>
+        </w:rPr>
+        <w:t xml:space="preserve">Média dos </w:t>
+      </w:r>
+      <w:r>
+        <w:rPr>
+          <w:i/>
+          <w:iCs/>
+          <w:sz w:val="18"/>
+          <w:szCs w:val="18"/>
+        </w:rPr>
+        <w:t>F1 score</w:t>
+      </w:r>
+      <w:r>
+        <w:rPr>
+          <w:i/>
+          <w:iCs/>
+          <w:sz w:val="18"/>
+          <w:szCs w:val="18"/>
+        </w:rPr>
+        <w:t>s</w:t>
+      </w:r>
+      <w:r>
+        <w:rPr>
+          <w:i/>
+          <w:iCs/>
+          <w:sz w:val="18"/>
+          <w:szCs w:val="18"/>
+        </w:rPr>
+        <w:t xml:space="preserve"> que cada modelo alcançou</w:t>
+      </w:r>
+      <w:r>
+        <w:rPr>
+          <w:i/>
+          <w:iCs/>
+          <w:sz w:val="18"/>
+          <w:szCs w:val="18"/>
+        </w:rPr>
+        <w:t xml:space="preserve"> com a nova pipeline</w:t>
+      </w:r>
+      <w:r>
+        <w:rPr>
+          <w:i/>
+          <w:iCs/>
+          <w:sz w:val="18"/>
+          <w:szCs w:val="18"/>
+        </w:rPr>
+        <w:t xml:space="preserve"> durante a validação cruzada.</w:t>
+      </w:r>
+    </w:p>
+    <w:p>
+      <w:pPr>
+        <w:rPr>
+          <w:highlight w:val="yellow"/>
+        </w:rPr>
+      </w:pPr>
+      <w:r>
+        <w:lastRenderedPageBreak/>
+        <w:drawing>
+          <wp:inline distT="0" distB="0" distL="0" distR="0" wp14:anchorId="749960BA" wp14:editId="63016F04">
+            <wp:extent cx="4905955" cy="2407979"/>
+            <wp:effectExtent l="0" t="0" r="9525" b="0"/>
+            <wp:docPr id="2132926171" name="Imagem 1" descr="Gráfico, Gráfico de barras, Gráfico de mapa de árvore&#10;&#10;Descrição gerada automaticamente"/>
+            <wp:cNvGraphicFramePr>
+              <a:graphicFrameLocks xmlns:a="http://schemas.openxmlformats.org/drawingml/2006/main" noChangeAspect="1"/>
+            </wp:cNvGraphicFramePr>
+            <a:graphic xmlns:a="http://schemas.openxmlformats.org/drawingml/2006/main">
+              <a:graphicData uri="http://schemas.openxmlformats.org/drawingml/2006/picture">
+                <pic:pic xmlns:pic="http://schemas.openxmlformats.org/drawingml/2006/picture">
+                  <pic:nvPicPr>
+                    <pic:cNvPr id="2132926171" name="Imagem 1" descr="Gráfico, Gráfico de barras, Gráfico de mapa de árvore&#10;&#10;Descrição gerada automaticamente"/>
+                    <pic:cNvPicPr/>
+                  </pic:nvPicPr>
+                  <pic:blipFill>
+                    <a:blip r:embed="rId43"/>
+                    <a:stretch>
+                      <a:fillRect/>
+                    </a:stretch>
+                  </pic:blipFill>
+                  <pic:spPr>
+                    <a:xfrm>
+                      <a:off x="0" y="0"/>
+                      <a:ext cx="4914175" cy="2412014"/>
+                    </a:xfrm>
+                    <a:prstGeom prst="rect">
+                      <a:avLst/>
+                    </a:prstGeom>
+                  </pic:spPr>
+                </pic:pic>
+              </a:graphicData>
+            </a:graphic>
+          </wp:inline>
+        </w:drawing>
+      </w:r>
+    </w:p>
+    <w:p>
+      <w:pPr>
+        <w:rPr>
+          <w:i/>
+          <w:iCs/>
+          <w:sz w:val="18"/>
+          <w:szCs w:val="18"/>
+        </w:rPr>
+      </w:pPr>
+      <w:r>
+        <w:rPr>
+          <w:i/>
+          <w:iCs/>
+          <w:sz w:val="18"/>
+          <w:szCs w:val="18"/>
+        </w:rPr>
+        <w:t xml:space="preserve">Média dos tempos de execução </w:t>
+      </w:r>
+      <w:r>
+        <w:rPr>
+          <w:i/>
+          <w:iCs/>
+          <w:sz w:val="18"/>
+          <w:szCs w:val="18"/>
+        </w:rPr>
+        <w:t>de cada modelo extraída durante uma bateria de 6 vezes de teste.</w:t>
       </w:r>
     </w:p>
     <w:p>
       <w:pPr>
         <w:pStyle w:val="Ttulo2"/>
       </w:pPr>
-      <w:bookmarkStart w:id="44" w:name="_Toc181770256"/>
-      <w:r>
-        <w:t>Ajustes nos Modelos:</w:t>
-      </w:r>
-      <w:bookmarkEnd w:id="44"/>
-    </w:p>
-    <w:p>
-      <w:pPr>
-        <w:rPr>
-          <w:highlight w:val="yellow"/>
-        </w:rPr>
-      </w:pPr>
-      <w:r>
-        <w:rPr>
-          <w:highlight w:val="yellow"/>
-        </w:rPr>
-        <w:t xml:space="preserve">Verificar a necessidade de ajustes nos </w:t>
-      </w:r>
-      <w:proofErr w:type="spellStart"/>
-      <w:r>
-        <w:rPr>
-          <w:highlight w:val="yellow"/>
-        </w:rPr>
-        <w:t>hiperparâmetros</w:t>
-      </w:r>
-      <w:proofErr w:type="spellEnd"/>
-      <w:r>
-        <w:rPr>
-          <w:highlight w:val="yellow"/>
-        </w:rPr>
-        <w:t xml:space="preserve"> e/ou utilização de validação cruzada, caso ainda não tenham feito:</w:t>
-      </w:r>
-    </w:p>
-    <w:p>
-      <w:pPr>
-        <w:rPr>
-          <w:highlight w:val="yellow"/>
-        </w:rPr>
-      </w:pPr>
-      <w:proofErr w:type="spellStart"/>
-      <w:r>
-        <w:rPr>
-          <w:highlight w:val="yellow"/>
-        </w:rPr>
-        <w:t>Hiperparâmetros</w:t>
-      </w:r>
-      <w:proofErr w:type="spellEnd"/>
-      <w:r>
-        <w:rPr>
-          <w:highlight w:val="yellow"/>
-        </w:rPr>
-        <w:t xml:space="preserve">: realize ajuste de </w:t>
-      </w:r>
-      <w:proofErr w:type="spellStart"/>
-      <w:r>
-        <w:rPr>
-          <w:highlight w:val="yellow"/>
-        </w:rPr>
-        <w:t>hiperparâmetros</w:t>
-      </w:r>
-      <w:proofErr w:type="spellEnd"/>
-      <w:r>
-        <w:rPr>
-          <w:highlight w:val="yellow"/>
-        </w:rPr>
-        <w:t xml:space="preserve"> para otimizar o desempenho do modelo.</w:t>
-      </w:r>
-    </w:p>
-    <w:p>
-      <w:r>
-        <w:rPr>
-          <w:highlight w:val="yellow"/>
-        </w:rPr>
-        <w:t xml:space="preserve">Validação Cruzada: usar validação cruzada para avaliar o desempenho dos modelos de forma mais robusta e evitar </w:t>
-      </w:r>
-      <w:proofErr w:type="spellStart"/>
-      <w:r>
-        <w:rPr>
-          <w:highlight w:val="yellow"/>
-        </w:rPr>
-        <w:t>overfitting</w:t>
-      </w:r>
-      <w:proofErr w:type="spellEnd"/>
-      <w:r>
-        <w:rPr>
-          <w:highlight w:val="yellow"/>
+      <w:bookmarkStart w:id="46" w:name="_Toc181770258"/>
+      <w:r>
+        <w:t xml:space="preserve">Modelo 1: </w:t>
+      </w:r>
+      <w:bookmarkEnd w:id="46"/>
+      <w:r>
+        <w:t>Naive Bayes (</w:t>
+      </w:r>
+      <w:r>
+        <w:t>GaussianNB)</w:t>
+      </w:r>
+    </w:p>
+    <w:p>
+      <w:pPr>
+        <w:rPr>
+          <w:highlight w:val="yellow"/>
+        </w:rPr>
+      </w:pPr>
+      <w:r>
+        <w:drawing>
+          <wp:inline distT="0" distB="0" distL="0" distR="0" wp14:anchorId="201E1B7F" wp14:editId="13086B48">
+            <wp:extent cx="4146163" cy="2440305"/>
+            <wp:effectExtent l="0" t="0" r="6985" b="0"/>
+            <wp:docPr id="426347560" name="Imagem 1" descr="Gráfico, Gráfico de mapa de árvore&#10;&#10;Descrição gerada automaticamente"/>
+            <wp:cNvGraphicFramePr>
+              <a:graphicFrameLocks xmlns:a="http://schemas.openxmlformats.org/drawingml/2006/main" noChangeAspect="1"/>
+            </wp:cNvGraphicFramePr>
+            <a:graphic xmlns:a="http://schemas.openxmlformats.org/drawingml/2006/main">
+              <a:graphicData uri="http://schemas.openxmlformats.org/drawingml/2006/picture">
+                <pic:pic xmlns:pic="http://schemas.openxmlformats.org/drawingml/2006/picture">
+                  <pic:nvPicPr>
+                    <pic:cNvPr id="426347560" name="Imagem 1" descr="Gráfico, Gráfico de mapa de árvore&#10;&#10;Descrição gerada automaticamente"/>
+                    <pic:cNvPicPr/>
+                  </pic:nvPicPr>
+                  <pic:blipFill rotWithShape="1">
+                    <a:blip r:embed="rId44"/>
+                    <a:srcRect l="1008" t="2253" b="1"/>
+                    <a:stretch/>
+                  </pic:blipFill>
+                  <pic:spPr bwMode="auto">
+                    <a:xfrm>
+                      <a:off x="0" y="0"/>
+                      <a:ext cx="4149085" cy="2442025"/>
+                    </a:xfrm>
+                    <a:prstGeom prst="rect">
+                      <a:avLst/>
+                    </a:prstGeom>
+                    <a:ln>
+                      <a:noFill/>
+                    </a:ln>
+                    <a:extLst>
+                      <a:ext uri="{53640926-AAD7-44D8-BBD7-CCE9431645EC}">
+                        <a14:shadowObscured xmlns:a14="http://schemas.microsoft.com/office/drawing/2010/main"/>
+                      </a:ext>
+                    </a:extLst>
+                  </pic:spPr>
+                </pic:pic>
+              </a:graphicData>
+            </a:graphic>
+          </wp:inline>
+        </w:drawing>
+      </w:r>
+    </w:p>
+    <w:p>
+      <w:pPr>
+        <w:rPr>
+          <w:i/>
+          <w:iCs/>
+          <w:sz w:val="18"/>
+          <w:szCs w:val="18"/>
+        </w:rPr>
+      </w:pPr>
+      <w:r>
+        <w:rPr>
+          <w:i/>
+          <w:iCs/>
+          <w:sz w:val="18"/>
+          <w:szCs w:val="18"/>
+        </w:rPr>
+        <w:t xml:space="preserve">As colunas </w:t>
+      </w:r>
+      <w:r>
+        <w:rPr>
+          <w:i/>
+          <w:iCs/>
+          <w:sz w:val="18"/>
+          <w:szCs w:val="18"/>
+        </w:rPr>
+        <w:t xml:space="preserve">selecionadas após o </w:t>
+      </w:r>
+      <w:r>
+        <w:rPr>
+          <w:i/>
+          <w:iCs/>
+          <w:sz w:val="18"/>
+          <w:szCs w:val="18"/>
+        </w:rPr>
+        <w:t>estágio</w:t>
+      </w:r>
+      <w:r>
+        <w:rPr>
+          <w:i/>
+          <w:iCs/>
+          <w:sz w:val="18"/>
+          <w:szCs w:val="18"/>
+        </w:rPr>
+        <w:t xml:space="preserve"> do PCA</w:t>
+      </w:r>
+      <w:r>
+        <w:rPr>
+          <w:i/>
+          <w:iCs/>
+          <w:sz w:val="18"/>
+          <w:szCs w:val="18"/>
+        </w:rPr>
+        <w:t xml:space="preserve"> e suas principalidades.</w:t>
+      </w:r>
+    </w:p>
+    <w:p>
+      <w:pPr>
+        <w:rPr>
+          <w:i/>
+          <w:iCs/>
+          <w:sz w:val="18"/>
+          <w:szCs w:val="18"/>
+        </w:rPr>
+      </w:pPr>
+    </w:p>
+    <w:p>
+      <w:pPr>
+        <w:rPr>
+          <w:highlight w:val="yellow"/>
+        </w:rPr>
+      </w:pPr>
+      <w:r>
+        <w:drawing>
+          <wp:inline distT="0" distB="0" distL="0" distR="0" wp14:anchorId="2F877BD8" wp14:editId="119D85FE">
+            <wp:extent cx="4145915" cy="1746316"/>
+            <wp:effectExtent l="0" t="0" r="6985" b="6350"/>
+            <wp:docPr id="841409769" name="Imagem 1" descr="Calendário&#10;&#10;Descrição gerada automaticamente"/>
+            <wp:cNvGraphicFramePr>
+              <a:graphicFrameLocks xmlns:a="http://schemas.openxmlformats.org/drawingml/2006/main" noChangeAspect="1"/>
+            </wp:cNvGraphicFramePr>
+            <a:graphic xmlns:a="http://schemas.openxmlformats.org/drawingml/2006/main">
+              <a:graphicData uri="http://schemas.openxmlformats.org/drawingml/2006/picture">
+                <pic:pic xmlns:pic="http://schemas.openxmlformats.org/drawingml/2006/picture">
+                  <pic:nvPicPr>
+                    <pic:cNvPr id="841409769" name="Imagem 1" descr="Calendário&#10;&#10;Descrição gerada automaticamente"/>
+                    <pic:cNvPicPr/>
+                  </pic:nvPicPr>
+                  <pic:blipFill>
+                    <a:blip r:embed="rId45"/>
+                    <a:stretch>
+                      <a:fillRect/>
+                    </a:stretch>
+                  </pic:blipFill>
+                  <pic:spPr>
+                    <a:xfrm>
+                      <a:off x="0" y="0"/>
+                      <a:ext cx="4161592" cy="1752919"/>
+                    </a:xfrm>
+                    <a:prstGeom prst="rect">
+                      <a:avLst/>
+                    </a:prstGeom>
+                  </pic:spPr>
+                </pic:pic>
+              </a:graphicData>
+            </a:graphic>
+          </wp:inline>
+        </w:drawing>
+      </w:r>
+    </w:p>
+    <w:p>
+      <w:pPr>
+        <w:rPr>
+          <w:i/>
+          <w:iCs/>
+          <w:sz w:val="18"/>
+          <w:szCs w:val="18"/>
+        </w:rPr>
+      </w:pPr>
+      <w:r>
+        <w:rPr>
+          <w:i/>
+          <w:iCs/>
+          <w:sz w:val="18"/>
+          <w:szCs w:val="18"/>
+        </w:rPr>
+        <w:t>Resultados das métricas apresentadas durante o teste realizado com</w:t>
+      </w:r>
+      <w:r>
+        <w:rPr>
+          <w:i/>
+          <w:iCs/>
+          <w:sz w:val="18"/>
+          <w:szCs w:val="18"/>
+        </w:rPr>
+        <w:t xml:space="preserve"> a pipeline, utilizando </w:t>
+      </w:r>
+      <w:r>
+        <w:rPr>
+          <w:i/>
+          <w:iCs/>
+          <w:sz w:val="18"/>
+          <w:szCs w:val="18"/>
+        </w:rPr>
+        <w:t xml:space="preserve">o modelo de </w:t>
+      </w:r>
+      <w:r>
+        <w:rPr>
+          <w:i/>
+          <w:iCs/>
+          <w:sz w:val="18"/>
+          <w:szCs w:val="18"/>
+        </w:rPr>
+        <w:t>Naive Bayes</w:t>
+      </w:r>
+      <w:r>
+        <w:rPr>
+          <w:i/>
+          <w:iCs/>
+          <w:sz w:val="18"/>
+          <w:szCs w:val="18"/>
+        </w:rPr>
+        <w:t xml:space="preserve"> que apresentou o melhor desempenho (abaixo de 98%) com a base que interagiu</w:t>
+      </w:r>
+      <w:r>
+        <w:rPr>
+          <w:i/>
+          <w:iCs/>
+          <w:sz w:val="18"/>
+          <w:szCs w:val="18"/>
+        </w:rPr>
+        <w:t xml:space="preserve"> na etapa anterior</w:t>
+      </w:r>
+      <w:r>
+        <w:rPr>
+          <w:i/>
+          <w:iCs/>
+          <w:sz w:val="18"/>
+          <w:szCs w:val="18"/>
         </w:rPr>
         <w:t>.</w:t>
       </w:r>
     </w:p>
+    <w:p>
+      <w:pPr>
+        <w:rPr>
+          <w:highlight w:val="yellow"/>
+        </w:rPr>
+      </w:pPr>
+    </w:p>
+    <w:p>
+      <w:pPr>
+        <w:rPr>
+          <w:highlight w:val="yellow"/>
+        </w:rPr>
+      </w:pPr>
+      <w:r>
+        <w:lastRenderedPageBreak/>
+        <w:drawing>
+          <wp:inline distT="0" distB="0" distL="0" distR="0" wp14:anchorId="799929E2" wp14:editId="43E45F16">
+            <wp:extent cx="3643533" cy="3205658"/>
+            <wp:effectExtent l="0" t="0" r="0" b="0"/>
+            <wp:docPr id="904091316" name="Imagem 1" descr="Gráfico, Gráfico de mapa de árvore&#10;&#10;Descrição gerada automaticamente"/>
+            <wp:cNvGraphicFramePr>
+              <a:graphicFrameLocks xmlns:a="http://schemas.openxmlformats.org/drawingml/2006/main" noChangeAspect="1"/>
+            </wp:cNvGraphicFramePr>
+            <a:graphic xmlns:a="http://schemas.openxmlformats.org/drawingml/2006/main">
+              <a:graphicData uri="http://schemas.openxmlformats.org/drawingml/2006/picture">
+                <pic:pic xmlns:pic="http://schemas.openxmlformats.org/drawingml/2006/picture">
+                  <pic:nvPicPr>
+                    <pic:cNvPr id="904091316" name="Imagem 1" descr="Gráfico, Gráfico de mapa de árvore&#10;&#10;Descrição gerada automaticamente"/>
+                    <pic:cNvPicPr/>
+                  </pic:nvPicPr>
+                  <pic:blipFill>
+                    <a:blip r:embed="rId46"/>
+                    <a:stretch>
+                      <a:fillRect/>
+                    </a:stretch>
+                  </pic:blipFill>
+                  <pic:spPr>
+                    <a:xfrm>
+                      <a:off x="0" y="0"/>
+                      <a:ext cx="3649188" cy="3210633"/>
+                    </a:xfrm>
+                    <a:prstGeom prst="rect">
+                      <a:avLst/>
+                    </a:prstGeom>
+                  </pic:spPr>
+                </pic:pic>
+              </a:graphicData>
+            </a:graphic>
+          </wp:inline>
+        </w:drawing>
+      </w:r>
+    </w:p>
+    <w:p>
+      <w:pPr>
+        <w:rPr>
+          <w:i/>
+          <w:iCs/>
+          <w:sz w:val="18"/>
+          <w:szCs w:val="18"/>
+        </w:rPr>
+      </w:pPr>
+      <w:r>
+        <w:rPr>
+          <w:i/>
+          <w:iCs/>
+          <w:sz w:val="18"/>
+          <w:szCs w:val="18"/>
+        </w:rPr>
+        <w:t>Matriz de confusão gerada a partir da predição do modelo de aprendizado.</w:t>
+      </w:r>
+    </w:p>
+    <w:p>
+      <w:pPr>
+        <w:rPr>
+          <w:highlight w:val="yellow"/>
+        </w:rPr>
+      </w:pPr>
+    </w:p>
+    <w:p>
+      <w:r>
+        <w:t>É possivel notar que o modelo conseguiu entender melhor</w:t>
+      </w:r>
+      <w:r>
+        <w:t xml:space="preserve"> a base de dados fornecida a ele após a sua padronização, desta forma</w:t>
+      </w:r>
+      <w:r>
+        <w:t xml:space="preserve"> a classe 0 (yes)</w:t>
+      </w:r>
+      <w:r>
+        <w:t xml:space="preserve"> teve melhores </w:t>
+      </w:r>
+      <w:r>
+        <w:t>métricas de recall e precisão</w:t>
+      </w:r>
+      <w:r>
+        <w:t xml:space="preserve"> do que anteriormente, </w:t>
+      </w:r>
+      <w:r>
+        <w:t>entretan</w:t>
+      </w:r>
+      <w:r>
+        <w:t>to ainda não alcanço</w:t>
+      </w:r>
+      <w:r>
+        <w:t xml:space="preserve">u um resultado satisfatório em ambas as métricas o que resulta em um </w:t>
+      </w:r>
+      <w:r>
+        <w:t>resultado baixo também no F1 score.</w:t>
+      </w:r>
+    </w:p>
+    <w:p>
+      <w:pPr>
+        <w:rPr>
+          <w:highlight w:val="yellow"/>
+        </w:rPr>
+      </w:pPr>
+      <w:r>
+        <w:rPr>
+          <w:highlight w:val="yellow"/>
+        </w:rPr>
+        <w:t xml:space="preserve">Discussão dos Resultados: explicar como as mudanças na base de dados e os ajustes nos modelos ajudaram a melhorar as métricas de avaliação. </w:t>
+      </w:r>
+    </w:p>
+    <w:p>
+      <w:pPr>
+        <w:pStyle w:val="Ttulo2"/>
+      </w:pPr>
+      <w:bookmarkStart w:id="47" w:name="_Toc181770259"/>
+      <w:r>
+        <w:t xml:space="preserve">Modelo 2: </w:t>
+      </w:r>
+      <w:bookmarkEnd w:id="47"/>
+      <w:r>
+        <w:t>Tree (</w:t>
+      </w:r>
+      <w:r>
+        <w:t>DecisionTreeClassifier</w:t>
+      </w:r>
+      <w:r>
+        <w:t>)</w:t>
+      </w:r>
+    </w:p>
+    <w:p>
+      <w:pPr>
+        <w:rPr>
+          <w:highlight w:val="yellow"/>
+        </w:rPr>
+      </w:pPr>
+      <w:r>
+        <w:drawing>
+          <wp:inline distT="0" distB="0" distL="0" distR="0" wp14:anchorId="2C846AC3" wp14:editId="20542C9F">
+            <wp:extent cx="4423101" cy="3291840"/>
+            <wp:effectExtent l="0" t="0" r="0" b="3810"/>
+            <wp:docPr id="438890444" name="Imagem 1" descr="Gráfico&#10;&#10;Descrição gerada automaticamente"/>
+            <wp:cNvGraphicFramePr>
+              <a:graphicFrameLocks xmlns:a="http://schemas.openxmlformats.org/drawingml/2006/main" noChangeAspect="1"/>
+            </wp:cNvGraphicFramePr>
+            <a:graphic xmlns:a="http://schemas.openxmlformats.org/drawingml/2006/main">
+              <a:graphicData uri="http://schemas.openxmlformats.org/drawingml/2006/picture">
+                <pic:pic xmlns:pic="http://schemas.openxmlformats.org/drawingml/2006/picture">
+                  <pic:nvPicPr>
+                    <pic:cNvPr id="438890444" name="Imagem 1" descr="Gráfico&#10;&#10;Descrição gerada automaticamente"/>
+                    <pic:cNvPicPr/>
+                  </pic:nvPicPr>
+                  <pic:blipFill>
+                    <a:blip r:embed="rId47"/>
+                    <a:stretch>
+                      <a:fillRect/>
+                    </a:stretch>
+                  </pic:blipFill>
+                  <pic:spPr>
+                    <a:xfrm>
+                      <a:off x="0" y="0"/>
+                      <a:ext cx="4427244" cy="3294924"/>
+                    </a:xfrm>
+                    <a:prstGeom prst="rect">
+                      <a:avLst/>
+                    </a:prstGeom>
+                  </pic:spPr>
+                </pic:pic>
+              </a:graphicData>
+            </a:graphic>
+          </wp:inline>
+        </w:drawing>
+      </w:r>
+    </w:p>
+    <w:p>
+      <w:pPr>
+        <w:rPr>
+          <w:i/>
+          <w:iCs/>
+          <w:sz w:val="18"/>
+          <w:szCs w:val="18"/>
+        </w:rPr>
+      </w:pPr>
+      <w:r>
+        <w:rPr>
+          <w:i/>
+          <w:iCs/>
+          <w:sz w:val="18"/>
+          <w:szCs w:val="18"/>
+        </w:rPr>
+        <w:lastRenderedPageBreak/>
+        <w:t>As colunas selecionadas após o estágio do PCA</w:t>
+      </w:r>
+      <w:r>
+        <w:rPr>
+          <w:i/>
+          <w:iCs/>
+          <w:sz w:val="18"/>
+          <w:szCs w:val="18"/>
+        </w:rPr>
+        <w:t xml:space="preserve"> e suas principalidades.</w:t>
+      </w:r>
+    </w:p>
+    <w:p>
+      <w:pPr>
+        <w:rPr>
+          <w:highlight w:val="yellow"/>
+        </w:rPr>
+      </w:pPr>
+    </w:p>
+    <w:p>
+      <w:pPr>
+        <w:rPr>
+          <w:highlight w:val="yellow"/>
+        </w:rPr>
+      </w:pPr>
+      <w:r>
+        <w:drawing>
+          <wp:inline distT="0" distB="0" distL="0" distR="0" wp14:anchorId="5E9A8C26" wp14:editId="0A654682">
+            <wp:extent cx="4095961" cy="1701887"/>
+            <wp:effectExtent l="0" t="0" r="0" b="0"/>
+            <wp:docPr id="404161416" name="Imagem 1" descr="Calendário&#10;&#10;Descrição gerada automaticamente"/>
+            <wp:cNvGraphicFramePr>
+              <a:graphicFrameLocks xmlns:a="http://schemas.openxmlformats.org/drawingml/2006/main" noChangeAspect="1"/>
+            </wp:cNvGraphicFramePr>
+            <a:graphic xmlns:a="http://schemas.openxmlformats.org/drawingml/2006/main">
+              <a:graphicData uri="http://schemas.openxmlformats.org/drawingml/2006/picture">
+                <pic:pic xmlns:pic="http://schemas.openxmlformats.org/drawingml/2006/picture">
+                  <pic:nvPicPr>
+                    <pic:cNvPr id="404161416" name="Imagem 1" descr="Calendário&#10;&#10;Descrição gerada automaticamente"/>
+                    <pic:cNvPicPr/>
+                  </pic:nvPicPr>
+                  <pic:blipFill>
+                    <a:blip r:embed="rId48"/>
+                    <a:stretch>
+                      <a:fillRect/>
+                    </a:stretch>
+                  </pic:blipFill>
+                  <pic:spPr>
+                    <a:xfrm>
+                      <a:off x="0" y="0"/>
+                      <a:ext cx="4095961" cy="1701887"/>
+                    </a:xfrm>
+                    <a:prstGeom prst="rect">
+                      <a:avLst/>
+                    </a:prstGeom>
+                  </pic:spPr>
+                </pic:pic>
+              </a:graphicData>
+            </a:graphic>
+          </wp:inline>
+        </w:drawing>
+      </w:r>
+    </w:p>
+    <w:p>
+      <w:pPr>
+        <w:rPr>
+          <w:i/>
+          <w:iCs/>
+          <w:sz w:val="18"/>
+          <w:szCs w:val="18"/>
+        </w:rPr>
+      </w:pPr>
+      <w:r>
+        <w:rPr>
+          <w:i/>
+          <w:iCs/>
+          <w:sz w:val="18"/>
+          <w:szCs w:val="18"/>
+        </w:rPr>
+        <w:t xml:space="preserve">Resultados das métricas apresentadas durante o teste realizado com </w:t>
+      </w:r>
+      <w:r>
+        <w:rPr>
+          <w:i/>
+          <w:iCs/>
+          <w:sz w:val="18"/>
+          <w:szCs w:val="18"/>
+        </w:rPr>
+        <w:t xml:space="preserve">a pipeline, usando </w:t>
+      </w:r>
+      <w:r>
+        <w:rPr>
+          <w:i/>
+          <w:iCs/>
+          <w:sz w:val="18"/>
+          <w:szCs w:val="18"/>
+        </w:rPr>
+        <w:t xml:space="preserve">o modelo de </w:t>
+      </w:r>
+      <w:r>
+        <w:rPr>
+          <w:i/>
+          <w:iCs/>
+          <w:sz w:val="18"/>
+          <w:szCs w:val="18"/>
+        </w:rPr>
+        <w:t>tree</w:t>
+      </w:r>
+      <w:r>
+        <w:rPr>
+          <w:i/>
+          <w:iCs/>
+          <w:sz w:val="18"/>
+          <w:szCs w:val="18"/>
+        </w:rPr>
+        <w:t xml:space="preserve"> que apresentou o melhor desempenho (abaixo de 98%) com a base que interagiu</w:t>
+      </w:r>
+      <w:r>
+        <w:rPr>
+          <w:i/>
+          <w:iCs/>
+          <w:sz w:val="18"/>
+          <w:szCs w:val="18"/>
+        </w:rPr>
+        <w:t xml:space="preserve"> na etapa anterior</w:t>
+      </w:r>
+      <w:r>
+        <w:rPr>
+          <w:i/>
+          <w:iCs/>
+          <w:sz w:val="18"/>
+          <w:szCs w:val="18"/>
+        </w:rPr>
+        <w:t>.</w:t>
+      </w:r>
+    </w:p>
+    <w:p>
+      <w:pPr>
+        <w:rPr>
+          <w:highlight w:val="yellow"/>
+        </w:rPr>
+      </w:pPr>
+    </w:p>
+    <w:p>
+      <w:pPr>
+        <w:rPr>
+          <w:highlight w:val="yellow"/>
+        </w:rPr>
+      </w:pPr>
+      <w:r>
+        <w:drawing>
+          <wp:inline distT="0" distB="0" distL="0" distR="0" wp14:anchorId="21759C62" wp14:editId="50AB4247">
+            <wp:extent cx="4051496" cy="3594131"/>
+            <wp:effectExtent l="0" t="0" r="6350" b="6350"/>
+            <wp:docPr id="628814024" name="Imagem 1" descr="Gráfico, Gráfico de mapa de árvore&#10;&#10;Descrição gerada automaticamente"/>
+            <wp:cNvGraphicFramePr>
+              <a:graphicFrameLocks xmlns:a="http://schemas.openxmlformats.org/drawingml/2006/main" noChangeAspect="1"/>
+            </wp:cNvGraphicFramePr>
+            <a:graphic xmlns:a="http://schemas.openxmlformats.org/drawingml/2006/main">
+              <a:graphicData uri="http://schemas.openxmlformats.org/drawingml/2006/picture">
+                <pic:pic xmlns:pic="http://schemas.openxmlformats.org/drawingml/2006/picture">
+                  <pic:nvPicPr>
+                    <pic:cNvPr id="628814024" name="Imagem 1" descr="Gráfico, Gráfico de mapa de árvore&#10;&#10;Descrição gerada automaticamente"/>
+                    <pic:cNvPicPr/>
+                  </pic:nvPicPr>
+                  <pic:blipFill>
+                    <a:blip r:embed="rId49"/>
+                    <a:stretch>
+                      <a:fillRect/>
+                    </a:stretch>
+                  </pic:blipFill>
+                  <pic:spPr>
+                    <a:xfrm>
+                      <a:off x="0" y="0"/>
+                      <a:ext cx="4059426" cy="3601166"/>
+                    </a:xfrm>
+                    <a:prstGeom prst="rect">
+                      <a:avLst/>
+                    </a:prstGeom>
+                  </pic:spPr>
+                </pic:pic>
+              </a:graphicData>
+            </a:graphic>
+          </wp:inline>
+        </w:drawing>
+      </w:r>
+    </w:p>
+    <w:p>
+      <w:pPr>
+        <w:rPr>
+          <w:i/>
+          <w:iCs/>
+          <w:sz w:val="18"/>
+          <w:szCs w:val="18"/>
+        </w:rPr>
+      </w:pPr>
+      <w:r>
+        <w:rPr>
+          <w:i/>
+          <w:iCs/>
+          <w:sz w:val="18"/>
+          <w:szCs w:val="18"/>
+        </w:rPr>
+        <w:t>Matriz de confusão gerada a partir da predição do modelo de aprendizado.</w:t>
+      </w:r>
+    </w:p>
+    <w:p>
+      <w:pPr>
+        <w:rPr>
+          <w:highlight w:val="yellow"/>
+        </w:rPr>
+      </w:pPr>
+    </w:p>
+    <w:p>
+      <w:r>
+        <w:t>Após a mudança</w:t>
+      </w:r>
+      <w:r>
+        <w:t xml:space="preserve">, é possivel </w:t>
+      </w:r>
+      <w:r>
+        <w:t>observar</w:t>
+      </w:r>
+      <w:r>
+        <w:t xml:space="preserve"> uma piora do desemp</w:t>
+      </w:r>
+      <w:r>
+        <w:t xml:space="preserve">enho </w:t>
+      </w:r>
+      <w:r>
+        <w:t xml:space="preserve">do modelo de </w:t>
+      </w:r>
+      <w:r>
+        <w:t>á</w:t>
+      </w:r>
+      <w:r>
+        <w:t>rvore, a</w:t>
+      </w:r>
+      <w:r>
+        <w:t>pesar de não ser uma grande piora</w:t>
+      </w:r>
+      <w:r>
+        <w:t>. I</w:t>
+      </w:r>
+      <w:r>
+        <w:t xml:space="preserve">sso provavelmente se deve a limitação de </w:t>
+      </w:r>
+      <w:r>
+        <w:t xml:space="preserve">colunas até 6, </w:t>
+      </w:r>
+      <w:r>
+        <w:t xml:space="preserve">tanto que é possivel observar </w:t>
+      </w:r>
+      <w:r>
+        <w:t xml:space="preserve">na seleção de colunas </w:t>
+      </w:r>
+      <w:r>
+        <w:t>que foram escolhidas a quantidade máxima.</w:t>
+      </w:r>
+    </w:p>
+    <w:p>
+      <w:pPr>
+        <w:rPr>
+          <w:highlight w:val="yellow"/>
+        </w:rPr>
+      </w:pPr>
+      <w:r>
+        <w:rPr>
+          <w:highlight w:val="yellow"/>
+        </w:rPr>
+        <w:t xml:space="preserve">Discussão dos Resultados: explicar como as mudanças na base de dados e os ajustes nos modelos ajudaram a melhorar as métricas de avaliação. </w:t>
+      </w:r>
+    </w:p>
+    <w:p>
+      <w:pPr>
+        <w:pStyle w:val="Ttulo2"/>
+      </w:pPr>
+      <w:bookmarkStart w:id="48" w:name="_Toc181770260"/>
+      <w:r>
+        <w:lastRenderedPageBreak/>
+        <w:t xml:space="preserve">Modelo </w:t>
+      </w:r>
+      <w:bookmarkEnd w:id="48"/>
+      <w:r>
+        <w:t>3: KNN (</w:t>
+      </w:r>
+      <w:r>
+        <w:t>KNeighborsClassifier</w:t>
+      </w:r>
+      <w:r>
+        <w:t>)</w:t>
+      </w:r>
+    </w:p>
+    <w:p>
+      <w:pPr>
+        <w:rPr>
+          <w:highlight w:val="yellow"/>
+        </w:rPr>
+      </w:pPr>
+      <w:r>
+        <w:drawing>
+          <wp:inline distT="0" distB="0" distL="0" distR="0" wp14:anchorId="3F154F9C" wp14:editId="1E4EC45E">
+            <wp:extent cx="4039559" cy="2996418"/>
+            <wp:effectExtent l="0" t="0" r="0" b="0"/>
+            <wp:docPr id="1363721206" name="Imagem 1" descr="Interface gráfica do usuário, Gráfico&#10;&#10;Descrição gerada automaticamente"/>
+            <wp:cNvGraphicFramePr>
+              <a:graphicFrameLocks xmlns:a="http://schemas.openxmlformats.org/drawingml/2006/main" noChangeAspect="1"/>
+            </wp:cNvGraphicFramePr>
+            <a:graphic xmlns:a="http://schemas.openxmlformats.org/drawingml/2006/main">
+              <a:graphicData uri="http://schemas.openxmlformats.org/drawingml/2006/picture">
+                <pic:pic xmlns:pic="http://schemas.openxmlformats.org/drawingml/2006/picture">
+                  <pic:nvPicPr>
+                    <pic:cNvPr id="1363721206" name="Imagem 1" descr="Interface gráfica do usuário, Gráfico&#10;&#10;Descrição gerada automaticamente"/>
+                    <pic:cNvPicPr/>
+                  </pic:nvPicPr>
+                  <pic:blipFill>
+                    <a:blip r:embed="rId50"/>
+                    <a:stretch>
+                      <a:fillRect/>
+                    </a:stretch>
+                  </pic:blipFill>
+                  <pic:spPr>
+                    <a:xfrm>
+                      <a:off x="0" y="0"/>
+                      <a:ext cx="4043681" cy="2999475"/>
+                    </a:xfrm>
+                    <a:prstGeom prst="rect">
+                      <a:avLst/>
+                    </a:prstGeom>
+                  </pic:spPr>
+                </pic:pic>
+              </a:graphicData>
+            </a:graphic>
+          </wp:inline>
+        </w:drawing>
+      </w:r>
+    </w:p>
+    <w:p>
+      <w:pPr>
+        <w:rPr>
+          <w:i/>
+          <w:iCs/>
+          <w:sz w:val="18"/>
+          <w:szCs w:val="18"/>
+        </w:rPr>
+      </w:pPr>
+      <w:r>
+        <w:rPr>
+          <w:i/>
+          <w:iCs/>
+          <w:sz w:val="18"/>
+          <w:szCs w:val="18"/>
+        </w:rPr>
+        <w:t>As colunas selecionadas após o estágio do PCA</w:t>
+      </w:r>
+      <w:r>
+        <w:rPr>
+          <w:i/>
+          <w:iCs/>
+          <w:sz w:val="18"/>
+          <w:szCs w:val="18"/>
+        </w:rPr>
+        <w:t xml:space="preserve"> e suas principalidades.</w:t>
+      </w:r>
+    </w:p>
+    <w:p>
+      <w:pPr>
+        <w:rPr>
+          <w:highlight w:val="yellow"/>
+        </w:rPr>
+      </w:pPr>
+    </w:p>
+    <w:p>
+      <w:pPr>
+        <w:rPr>
+          <w:highlight w:val="yellow"/>
+        </w:rPr>
+      </w:pPr>
+      <w:r>
+        <w:drawing>
+          <wp:inline distT="0" distB="0" distL="0" distR="0" wp14:anchorId="57C64C6C" wp14:editId="34114BFD">
+            <wp:extent cx="4382086" cy="1880834"/>
+            <wp:effectExtent l="0" t="0" r="0" b="5715"/>
+            <wp:docPr id="1571966655" name="Imagem 1" descr="Uma imagem contendo Calendário&#10;&#10;Descrição gerada automaticamente"/>
+            <wp:cNvGraphicFramePr>
+              <a:graphicFrameLocks xmlns:a="http://schemas.openxmlformats.org/drawingml/2006/main" noChangeAspect="1"/>
+            </wp:cNvGraphicFramePr>
+            <a:graphic xmlns:a="http://schemas.openxmlformats.org/drawingml/2006/main">
+              <a:graphicData uri="http://schemas.openxmlformats.org/drawingml/2006/picture">
+                <pic:pic xmlns:pic="http://schemas.openxmlformats.org/drawingml/2006/picture">
+                  <pic:nvPicPr>
+                    <pic:cNvPr id="1571966655" name="Imagem 1" descr="Uma imagem contendo Calendário&#10;&#10;Descrição gerada automaticamente"/>
+                    <pic:cNvPicPr/>
+                  </pic:nvPicPr>
+                  <pic:blipFill>
+                    <a:blip r:embed="rId51"/>
+                    <a:stretch>
+                      <a:fillRect/>
+                    </a:stretch>
+                  </pic:blipFill>
+                  <pic:spPr>
+                    <a:xfrm>
+                      <a:off x="0" y="0"/>
+                      <a:ext cx="4392070" cy="1885119"/>
+                    </a:xfrm>
+                    <a:prstGeom prst="rect">
+                      <a:avLst/>
+                    </a:prstGeom>
+                  </pic:spPr>
+                </pic:pic>
+              </a:graphicData>
+            </a:graphic>
+          </wp:inline>
+        </w:drawing>
+      </w:r>
+    </w:p>
+    <w:p>
+      <w:pPr>
+        <w:rPr>
+          <w:i/>
+          <w:iCs/>
+          <w:sz w:val="18"/>
+          <w:szCs w:val="18"/>
+        </w:rPr>
+      </w:pPr>
+      <w:r>
+        <w:rPr>
+          <w:i/>
+          <w:iCs/>
+          <w:sz w:val="18"/>
+          <w:szCs w:val="18"/>
+        </w:rPr>
+        <w:t>Resultados das métricas apresentadas durante o teste realizado com</w:t>
+      </w:r>
+      <w:r>
+        <w:rPr>
+          <w:i/>
+          <w:iCs/>
+          <w:sz w:val="18"/>
+          <w:szCs w:val="18"/>
+        </w:rPr>
+        <w:t xml:space="preserve"> a pipeline,</w:t>
+      </w:r>
+      <w:r>
+        <w:rPr>
+          <w:i/>
+          <w:iCs/>
+          <w:sz w:val="18"/>
+          <w:szCs w:val="18"/>
+        </w:rPr>
+        <w:t xml:space="preserve"> o modelo de KNN</w:t>
+      </w:r>
+      <w:r>
+        <w:rPr>
+          <w:i/>
+          <w:iCs/>
+          <w:sz w:val="18"/>
+          <w:szCs w:val="18"/>
+        </w:rPr>
+        <w:t xml:space="preserve"> seria o</w:t>
+      </w:r>
+      <w:r>
+        <w:rPr>
+          <w:i/>
+          <w:iCs/>
+          <w:sz w:val="18"/>
+          <w:szCs w:val="18"/>
+        </w:rPr>
+        <w:t xml:space="preserve"> que apresentou o melhor desempenho (abaixo de 98%) com a base que interagiu</w:t>
+      </w:r>
+      <w:r>
+        <w:rPr>
+          <w:i/>
+          <w:iCs/>
+          <w:sz w:val="18"/>
+          <w:szCs w:val="18"/>
+        </w:rPr>
+        <w:t xml:space="preserve"> na etapa anterior</w:t>
+      </w:r>
+      <w:r>
+        <w:rPr>
+          <w:i/>
+          <w:iCs/>
+          <w:sz w:val="18"/>
+          <w:szCs w:val="18"/>
+        </w:rPr>
+        <w:t>.</w:t>
+      </w:r>
+    </w:p>
+    <w:p>
+      <w:pPr>
+        <w:rPr>
+          <w:highlight w:val="yellow"/>
+        </w:rPr>
+      </w:pPr>
+      <w:r>
+        <w:lastRenderedPageBreak/>
+        <w:drawing>
+          <wp:inline distT="0" distB="0" distL="0" distR="0" wp14:anchorId="770F6E18" wp14:editId="61F881A5">
+            <wp:extent cx="3846960" cy="3383280"/>
+            <wp:effectExtent l="0" t="0" r="1270" b="7620"/>
+            <wp:docPr id="1995795444" name="Imagem 1" descr="Gráfico&#10;&#10;Descrição gerada automaticamente"/>
+            <wp:cNvGraphicFramePr>
+              <a:graphicFrameLocks xmlns:a="http://schemas.openxmlformats.org/drawingml/2006/main" noChangeAspect="1"/>
+            </wp:cNvGraphicFramePr>
+            <a:graphic xmlns:a="http://schemas.openxmlformats.org/drawingml/2006/main">
+              <a:graphicData uri="http://schemas.openxmlformats.org/drawingml/2006/picture">
+                <pic:pic xmlns:pic="http://schemas.openxmlformats.org/drawingml/2006/picture">
+                  <pic:nvPicPr>
+                    <pic:cNvPr id="1995795444" name="Imagem 1" descr="Gráfico&#10;&#10;Descrição gerada automaticamente"/>
+                    <pic:cNvPicPr/>
+                  </pic:nvPicPr>
+                  <pic:blipFill>
+                    <a:blip r:embed="rId52"/>
+                    <a:stretch>
+                      <a:fillRect/>
+                    </a:stretch>
+                  </pic:blipFill>
+                  <pic:spPr>
+                    <a:xfrm>
+                      <a:off x="0" y="0"/>
+                      <a:ext cx="3849243" cy="3385288"/>
+                    </a:xfrm>
+                    <a:prstGeom prst="rect">
+                      <a:avLst/>
+                    </a:prstGeom>
+                  </pic:spPr>
+                </pic:pic>
+              </a:graphicData>
+            </a:graphic>
+          </wp:inline>
+        </w:drawing>
+      </w:r>
+    </w:p>
+    <w:p>
+      <w:pPr>
+        <w:rPr>
+          <w:i/>
+          <w:iCs/>
+          <w:sz w:val="18"/>
+          <w:szCs w:val="18"/>
+        </w:rPr>
+      </w:pPr>
+      <w:r>
+        <w:rPr>
+          <w:i/>
+          <w:iCs/>
+          <w:sz w:val="18"/>
+          <w:szCs w:val="18"/>
+        </w:rPr>
+        <w:t>Matriz de confusão gerada a partir da predição do modelo de aprendizado.</w:t>
+      </w:r>
+    </w:p>
+    <w:p>
+      <w:r>
+        <w:t xml:space="preserve">O modelo de KNN </w:t>
+      </w:r>
+      <w:r>
+        <w:t xml:space="preserve">não </w:t>
+      </w:r>
+      <w:r>
+        <w:t xml:space="preserve">demonstrou </w:t>
+      </w:r>
+      <w:r>
+        <w:t>novamente overffiting</w:t>
+      </w:r>
+      <w:r>
+        <w:t>, obtendo 94% de F1 score</w:t>
+      </w:r>
+      <w:r>
+        <w:t>, apesar também selecionar a maior quantidade possivel</w:t>
+      </w:r>
+      <w:r>
+        <w:t xml:space="preserve"> apresenta </w:t>
+      </w:r>
+      <w:r>
+        <w:t xml:space="preserve">não ter dificuldades com a redução de dimensionalidade e </w:t>
+      </w:r>
+      <w:r>
+        <w:t xml:space="preserve">conseguir ter um ótimo desempenho apenas com </w:t>
+      </w:r>
+      <w:r>
+        <w:t>as novas seis colunas escolhidas</w:t>
+      </w:r>
+      <w:r>
+        <w:t>.</w:t>
+      </w:r>
+    </w:p>
+    <w:p>
+      <w:pPr>
+        <w:rPr>
+          <w:highlight w:val="yellow"/>
+        </w:rPr>
+      </w:pPr>
+      <w:r>
+        <w:rPr>
+          <w:highlight w:val="yellow"/>
+        </w:rPr>
+        <w:t xml:space="preserve">Discussão dos Resultados: explicar como as mudanças na base de dados e os ajustes nos modelos ajudaram a melhorar as métricas de avaliação. </w:t>
+      </w:r>
+    </w:p>
+    <w:p>
+      <w:pPr>
+        <w:pStyle w:val="Ttulo2"/>
+      </w:pPr>
+      <w:bookmarkStart w:id="49" w:name="_Toc181770261"/>
+      <w:r>
+        <w:t>Comparação Entre Modelos:</w:t>
+      </w:r>
+      <w:bookmarkEnd w:id="49"/>
+    </w:p>
+    <w:p>
+      <w:r>
+        <w:t>O</w:t>
+      </w:r>
+      <w:r>
+        <w:t xml:space="preserve"> modelo</w:t>
+      </w:r>
+      <w:r>
+        <w:t xml:space="preserve"> de Naive Bayes </w:t>
+      </w:r>
+      <w:r>
+        <w:t xml:space="preserve">aumentou </w:t>
+      </w:r>
+      <w:r>
+        <w:t>suas métricas</w:t>
+      </w:r>
+      <w:r>
+        <w:t xml:space="preserve"> na classe 0 (yes)</w:t>
+      </w:r>
+      <w:r>
+        <w:t xml:space="preserve"> em relação ao </w:t>
+      </w:r>
+      <w:r>
+        <w:t xml:space="preserve">que </w:t>
+      </w:r>
+      <w:r>
+        <w:t xml:space="preserve">foi apresentado anteriormente, mas não suficientemente para </w:t>
+      </w:r>
+      <w:r>
+        <w:t xml:space="preserve">alcançar resultados bons. Enquanto o modelo de arvore diminuiu </w:t>
+      </w:r>
+      <w:r>
+        <w:t>suas métricas</w:t>
+      </w:r>
+      <w:r>
+        <w:t xml:space="preserve">, além de aumentar o seu tempo de execução piorando nos dois </w:t>
+      </w:r>
+      <w:r>
+        <w:t>quesitos</w:t>
+      </w:r>
+      <w:r>
+        <w:t xml:space="preserve"> </w:t>
+      </w:r>
+      <w:r>
+        <w:t>em relação a anteriormente</w:t>
+      </w:r>
+      <w:r>
+        <w:t xml:space="preserve">. Por fim foi solucionado o </w:t>
+      </w:r>
+      <w:r>
+        <w:t xml:space="preserve">overffiting apresentado no modelo de KNN e </w:t>
+      </w:r>
+      <w:r>
+        <w:t xml:space="preserve">houve uma grande </w:t>
+      </w:r>
+      <w:r>
+        <w:t>melhora em seu tempo de execução, desta forma</w:t>
+      </w:r>
+      <w:r>
+        <w:t>,</w:t>
+      </w:r>
+      <w:r>
+        <w:t xml:space="preserve"> em comparação aos outros modelos </w:t>
+      </w:r>
+      <w:r>
+        <w:t>testados nessa pipeline, foi o modelo que ob</w:t>
+      </w:r>
+      <w:r>
+        <w:t xml:space="preserve">teve os </w:t>
+      </w:r>
+      <w:r>
+        <w:t>melhores resultados.</w:t>
+      </w:r>
+    </w:p>
+    <w:p>
+      <w:r>
+        <w:t xml:space="preserve">Em uma comparação ampla, os dois melhores modelos testados </w:t>
+      </w:r>
+      <w:r>
+        <w:t>que obti</w:t>
+      </w:r>
+      <w:r>
+        <w:t xml:space="preserve">veram os melhores resultados foram o modelo de KNN com a pipeline e o modelo de arvore antes da pipeline. </w:t>
+      </w:r>
+      <w:r>
+        <w:t>Ambos tiveram F1 scores bons, com o modelo de arvore ligeiramente</w:t>
+      </w:r>
+      <w:r>
+        <w:t xml:space="preserve"> maior, o mesmo cenário é encontrado quando discutido em relação ao tempo de execução. Para o </w:t>
+      </w:r>
+      <w:r>
+        <w:t>auxílio</w:t>
+      </w:r>
+      <w:r>
+        <w:t xml:space="preserve"> desta decisão foi realizado um teste A/B </w:t>
+      </w:r>
+      <w:r>
+        <w:t xml:space="preserve">levando em consideração as métricas obtidas durante </w:t>
+      </w:r>
+      <w:r>
+        <w:t xml:space="preserve">a validação cruzada </w:t>
+      </w:r>
+      <w:r>
+        <w:t>realizada e o tempo de execução coletado durante a bateria de testes.</w:t>
+      </w:r>
+    </w:p>
     <w:p/>
     <w:p>
       <w:pPr>
-        <w:pStyle w:val="Ttulo1"/>
-      </w:pPr>
-      <w:bookmarkStart w:id="45" w:name="_Toc181770257"/>
-      <w:r>
-        <w:t>Impacto das Modificações</w:t>
-      </w:r>
-      <w:bookmarkEnd w:id="45"/>
-    </w:p>
-    <w:p>
-      <w:pPr>
-        <w:rPr>
-          <w:highlight w:val="yellow"/>
-        </w:rPr>
-      </w:pPr>
-      <w:r>
-        <w:rPr>
-          <w:highlight w:val="yellow"/>
-        </w:rPr>
-        <w:t>D</w:t>
-      </w:r>
-      <w:r>
-        <w:rPr>
-          <w:highlight w:val="yellow"/>
-        </w:rPr>
-        <w:t xml:space="preserve">iscutir </w:t>
-      </w:r>
-      <w:r>
-        <w:rPr>
-          <w:highlight w:val="yellow"/>
-        </w:rPr>
-        <w:t xml:space="preserve">novamente </w:t>
-      </w:r>
-      <w:r>
-        <w:rPr>
-          <w:highlight w:val="yellow"/>
-        </w:rPr>
-        <w:t>os resultados obtidos para cada modelo com base nas métricas de avaliação.</w:t>
-      </w:r>
-    </w:p>
-    <w:p>
-      <w:pPr>
-        <w:pStyle w:val="Ttulo2"/>
-      </w:pPr>
-      <w:bookmarkStart w:id="46" w:name="_Toc181770258"/>
-      <w:r>
-        <w:t>Modelo 1: [Nome do Modelo]</w:t>
-      </w:r>
-      <w:bookmarkEnd w:id="46"/>
-    </w:p>
-    <w:p>
-      <w:pPr>
-        <w:rPr>
-          <w:highlight w:val="yellow"/>
-        </w:rPr>
-      </w:pPr>
-      <w:r>
-        <w:rPr>
-          <w:highlight w:val="yellow"/>
-        </w:rPr>
-        <w:t xml:space="preserve">Discussão dos Resultados: explicar como as mudanças na base de dados e os ajustes nos modelos ajudaram a melhorar as métricas de avaliação. </w:t>
-      </w:r>
-    </w:p>
-    <w:p>
-      <w:pPr>
-        <w:pStyle w:val="Ttulo2"/>
-      </w:pPr>
-      <w:bookmarkStart w:id="47" w:name="_Toc181770259"/>
-      <w:r>
-        <w:t>Modelo 2: [Nome do Modelo]</w:t>
-      </w:r>
-      <w:bookmarkEnd w:id="47"/>
-    </w:p>
-    <w:p>
-      <w:pPr>
-        <w:rPr>
-          <w:highlight w:val="yellow"/>
-        </w:rPr>
-      </w:pPr>
-      <w:r>
-        <w:rPr>
-          <w:highlight w:val="yellow"/>
-        </w:rPr>
-        <w:t xml:space="preserve">Discussão dos Resultados: explicar como as mudanças na base de dados e os ajustes nos modelos ajudaram a melhorar as métricas de avaliação. </w:t>
-      </w:r>
-    </w:p>
-    <w:p>
-      <w:pPr>
-        <w:pStyle w:val="Ttulo2"/>
-      </w:pPr>
-      <w:bookmarkStart w:id="48" w:name="_Toc181770260"/>
-      <w:r>
-        <w:t>Modelo n [Nome do Modelo]</w:t>
-      </w:r>
-      <w:bookmarkEnd w:id="48"/>
-    </w:p>
-    <w:p>
-      <w:pPr>
-        <w:rPr>
-          <w:highlight w:val="yellow"/>
-        </w:rPr>
-      </w:pPr>
-      <w:r>
-        <w:rPr>
-          <w:highlight w:val="yellow"/>
-        </w:rPr>
-        <w:t xml:space="preserve">Discussão dos Resultados: explicar como as mudanças na base de dados e os ajustes nos modelos ajudaram a melhorar as métricas de avaliação. </w:t>
-      </w:r>
-    </w:p>
-    <w:p>
-      <w:pPr>
-        <w:pStyle w:val="Ttulo2"/>
-      </w:pPr>
-      <w:bookmarkStart w:id="49" w:name="_Toc181770261"/>
-      <w:r>
-        <w:t>Comparação Entre Modelos:</w:t>
-      </w:r>
-      <w:bookmarkEnd w:id="49"/>
-    </w:p>
-    <w:p>
-      <w:r>
-        <w:rPr>
-          <w:highlight w:val="yellow"/>
-        </w:rPr>
+        <w:rPr>
+          <w:highlight w:val="yellow"/>
+        </w:rPr>
+      </w:pPr>
+      <w:r>
+        <w:rPr>
+          <w:highlight w:val="yellow"/>
+        </w:rPr>
+        <w:t xml:space="preserve">Apesar das </w:t>
+      </w:r>
+      <w:r>
+        <w:rPr>
+          <w:highlight w:val="yellow"/>
+        </w:rPr>
+        <w:t>melhorias as métricas se apresentaram menores</w:t>
+      </w:r>
+      <w:r>
+        <w:rPr>
+          <w:highlight w:val="yellow"/>
+        </w:rPr>
+        <w:t xml:space="preserve"> do que as presentes na</w:t>
+      </w:r>
+      <w:r>
+        <w:rPr>
+          <w:highlight w:val="yellow"/>
+        </w:rPr>
+        <w:t xml:space="preserve"> etapa anterior, </w:t>
+      </w:r>
+    </w:p>
+    <w:p>
+      <w:r>
+        <w:rPr>
+          <w:highlight w:val="yellow"/>
+        </w:rPr>
+        <w:lastRenderedPageBreak/>
         <w:t>Fazer a comparação dos resultados das métricas de avaliação</w:t>
       </w:r>
       <w:r>
@@ -12480,7 +14769,7 @@
   <w:style w:type="paragraph" w:default="1" w:styleId="Normal">
     <w:name w:val="Normal"/>
     <w:qFormat/>
-    <w:rsid w:val="00662949"/>
+    <w:rsid w:val="00B11539"/>
   </w:style>
   <w:style w:type="paragraph" w:styleId="Ttulo1">
     <w:name w:val="heading 1"/>
@@ -12550,7 +14839,6 @@
   <w:style w:type="character" w:default="1" w:styleId="Fontepargpadro">
     <w:name w:val="Default Paragraph Font"/>
     <w:uiPriority w:val="1"/>
-    <w:semiHidden/>
     <w:unhideWhenUsed/>
   </w:style>
   <w:style w:type="table" w:default="1" w:styleId="Tabelanormal">
@@ -13124,10 +15412,6 @@
 </file>
 
 <file path=customXml/item1.xml><?xml version="1.0" encoding="utf-8"?>
-<b:Sources xmlns:b="http://schemas.openxmlformats.org/officeDocument/2006/bibliography" xmlns="http://schemas.openxmlformats.org/officeDocument/2006/bibliography" SelectedStyle="\APASixthEditionOfficeOnline.xsl" StyleName="APA" Version="6"/>
-</file>
-
-<file path=customXml/item2.xml><?xml version="1.0" encoding="utf-8"?>
 <ct:contentTypeSchema xmlns:ct="http://schemas.microsoft.com/office/2006/metadata/contentType" xmlns:ma="http://schemas.microsoft.com/office/2006/metadata/properties/metaAttributes" ct:_="" ma:_="" ma:contentTypeName="Document" ma:contentTypeID="0x010100BDBCE9A661376C4CA6E749248538AA2E" ma:contentTypeVersion="16" ma:contentTypeDescription="Create a new document." ma:contentTypeScope="" ma:versionID="129399d4c6988c8440cef7fcdefe7f03">
   <xsd:schema xmlns:xsd="http://www.w3.org/2001/XMLSchema" xmlns:xs="http://www.w3.org/2001/XMLSchema" xmlns:p="http://schemas.microsoft.com/office/2006/metadata/properties" xmlns:ns2="cc394e48-27f0-4ede-bc43-58f753f8f173" xmlns:ns3="e233c751-149c-47fd-a32f-6b21c2b8e335" targetNamespace="http://schemas.microsoft.com/office/2006/metadata/properties" ma:root="true" ma:fieldsID="0327463006a1f8171c71c22904f4dd29" ns2:_="" ns3:_="">
     <xsd:import namespace="cc394e48-27f0-4ede-bc43-58f753f8f173"/>
@@ -13368,7 +15652,20 @@
 </ct:contentTypeSchema>
 </file>
 
+<file path=customXml/item2.xml><?xml version="1.0" encoding="utf-8"?>
+<b:Sources xmlns:b="http://schemas.openxmlformats.org/officeDocument/2006/bibliography" xmlns="http://schemas.openxmlformats.org/officeDocument/2006/bibliography" SelectedStyle="\APASixthEditionOfficeOnline.xsl" StyleName="APA" Version="6"/>
+</file>
+
 <file path=customXml/item3.xml><?xml version="1.0" encoding="utf-8"?>
+<?mso-contentType ?>
+<FormTemplates xmlns="http://schemas.microsoft.com/sharepoint/v3/contenttype/forms">
+  <Display>DocumentLibraryForm</Display>
+  <Edit>DocumentLibraryForm</Edit>
+  <New>DocumentLibraryForm</New>
+</FormTemplates>
+</file>
+
+<file path=customXml/item4.xml><?xml version="1.0" encoding="utf-8"?>
 <p:properties xmlns:p="http://schemas.microsoft.com/office/2006/metadata/properties" xmlns:xsi="http://www.w3.org/2001/XMLSchema-instance" xmlns:pc="http://schemas.microsoft.com/office/infopath/2007/PartnerControls">
   <documentManagement>
     <lcf76f155ced4ddcb4097134ff3c332f xmlns="cc394e48-27f0-4ede-bc43-58f753f8f173">
@@ -13379,24 +15676,7 @@
 </p:properties>
 </file>
 
-<file path=customXml/item4.xml><?xml version="1.0" encoding="utf-8"?>
-<?mso-contentType ?>
-<FormTemplates xmlns="http://schemas.microsoft.com/sharepoint/v3/contenttype/forms">
-  <Display>DocumentLibraryForm</Display>
-  <Edit>DocumentLibraryForm</Edit>
-  <New>DocumentLibraryForm</New>
-</FormTemplates>
-</file>
-
 <file path=customXml/itemProps1.xml><?xml version="1.0" encoding="utf-8"?>
-<ds:datastoreItem xmlns:ds="http://schemas.openxmlformats.org/officeDocument/2006/customXml" ds:itemID="{C219DBB6-7246-4A5E-BBCA-3D31ACF9B4C7}">
-  <ds:schemaRefs>
-    <ds:schemaRef ds:uri="http://schemas.openxmlformats.org/officeDocument/2006/bibliography"/>
-  </ds:schemaRefs>
-</ds:datastoreItem>
-</file>
-
-<file path=customXml/itemProps2.xml><?xml version="1.0" encoding="utf-8"?>
 <ds:datastoreItem xmlns:ds="http://schemas.openxmlformats.org/officeDocument/2006/customXml" ds:itemID="{17376CE3-0501-4798-8872-6EAE48DD7799}">
   <ds:schemaRefs>
     <ds:schemaRef ds:uri="http://schemas.microsoft.com/office/2006/metadata/contentType"/>
@@ -13415,7 +15695,23 @@
 </ds:datastoreItem>
 </file>
 
+<file path=customXml/itemProps2.xml><?xml version="1.0" encoding="utf-8"?>
+<ds:datastoreItem xmlns:ds="http://schemas.openxmlformats.org/officeDocument/2006/customXml" ds:itemID="{C219DBB6-7246-4A5E-BBCA-3D31ACF9B4C7}">
+  <ds:schemaRefs>
+    <ds:schemaRef ds:uri="http://schemas.openxmlformats.org/officeDocument/2006/bibliography"/>
+  </ds:schemaRefs>
+</ds:datastoreItem>
+</file>
+
 <file path=customXml/itemProps3.xml><?xml version="1.0" encoding="utf-8"?>
+<ds:datastoreItem xmlns:ds="http://schemas.openxmlformats.org/officeDocument/2006/customXml" ds:itemID="{4F95A860-029D-4F83-A447-00A660012E0B}">
+  <ds:schemaRefs>
+    <ds:schemaRef ds:uri="http://schemas.microsoft.com/sharepoint/v3/contenttype/forms"/>
+  </ds:schemaRefs>
+</ds:datastoreItem>
+</file>
+
+<file path=customXml/itemProps4.xml><?xml version="1.0" encoding="utf-8"?>
 <ds:datastoreItem xmlns:ds="http://schemas.openxmlformats.org/officeDocument/2006/customXml" ds:itemID="{BB90C62D-54C3-4617-8D98-5A16A3F0F991}">
   <ds:schemaRefs>
     <ds:schemaRef ds:uri="http://schemas.microsoft.com/office/2006/metadata/properties"/>
@@ -13424,12 +15720,4 @@
     <ds:schemaRef ds:uri="e233c751-149c-47fd-a32f-6b21c2b8e335"/>
   </ds:schemaRefs>
 </ds:datastoreItem>
-</file>
-
-<file path=customXml/itemProps4.xml><?xml version="1.0" encoding="utf-8"?>
-<ds:datastoreItem xmlns:ds="http://schemas.openxmlformats.org/officeDocument/2006/customXml" ds:itemID="{4F95A860-029D-4F83-A447-00A660012E0B}">
-  <ds:schemaRefs>
-    <ds:schemaRef ds:uri="http://schemas.microsoft.com/sharepoint/v3/contenttype/forms"/>
-  </ds:schemaRefs>
-</ds:datastoreItem>
 </file>